--- a/【Java OC】编程技能大赛-分布式任务调度框架.docx
+++ b/【Java OC】编程技能大赛-分布式任务调度框架.docx
@@ -1,6 +1,6 @@
 
 <file path=word/document.xml><?xml version="1.0" encoding="utf-8"?>
-<w:document xmlns:wpc="http://schemas.microsoft.com/office/word/2010/wordprocessingCanvas" xmlns:mc="http://schemas.openxmlformats.org/markup-compatibility/2006" xmlns:o="urn:schemas-microsoft-com:office:office" xmlns:r="http://schemas.openxmlformats.org/officeDocument/2006/relationships" xmlns:m="http://schemas.openxmlformats.org/officeDocument/2006/math" xmlns:v="urn:schemas-microsoft-com:vml" xmlns:wp14="http://schemas.microsoft.com/office/word/2010/wordprocessingDrawing" xmlns:wp="http://schemas.openxmlformats.org/drawingml/2006/wordprocessingDrawing" xmlns:w10="urn:schemas-microsoft-com:office:word" xmlns:w="http://schemas.openxmlformats.org/wordprocessingml/2006/main" xmlns:w14="http://schemas.microsoft.com/office/word/2010/wordml" xmlns:w15="http://schemas.microsoft.com/office/word/2012/wordml" xmlns:wpg="http://schemas.microsoft.com/office/word/2010/wordprocessingGroup" xmlns:wpi="http://schemas.microsoft.com/office/word/2010/wordprocessingInk" xmlns:wne="http://schemas.microsoft.com/office/word/2006/wordml" xmlns:wps="http://schemas.microsoft.com/office/word/2010/wordprocessingShape" mc:Ignorable="w14 w15 wp14">
+<w:document xmlns:wpc="http://schemas.microsoft.com/office/word/2010/wordprocessingCanvas" xmlns:mc="http://schemas.openxmlformats.org/markup-compatibility/2006" xmlns:o="urn:schemas-microsoft-com:office:office" xmlns:r="http://schemas.openxmlformats.org/officeDocument/2006/relationships" xmlns:m="http://schemas.openxmlformats.org/officeDocument/2006/math" xmlns:v="urn:schemas-microsoft-com:vml" xmlns:wp14="http://schemas.microsoft.com/office/word/2010/wordprocessingDrawing" xmlns:wp="http://schemas.openxmlformats.org/drawingml/2006/wordprocessingDrawing" xmlns:w="http://schemas.openxmlformats.org/wordprocessingml/2006/main" xmlns:w14="http://schemas.microsoft.com/office/word/2010/wordml" xmlns:w10="urn:schemas-microsoft-com:office:word" xmlns:w15="http://schemas.microsoft.com/office/word/2012/wordml" xmlns:wpg="http://schemas.microsoft.com/office/word/2010/wordprocessingGroup" xmlns:wpi="http://schemas.microsoft.com/office/word/2010/wordprocessingInk" xmlns:wne="http://schemas.microsoft.com/office/word/2006/wordml" xmlns:wps="http://schemas.microsoft.com/office/word/2010/wordprocessingShape" xmlns:wpsCustomData="http://www.wps.cn/officeDocument/2013/wpsCustomData" mc:Ignorable="w14 w15 wp14">
   <w:body>
     <w:p>
       <w:pPr>
@@ -17,7 +17,7 @@
       </w:pPr>
       <w:r>
         <w:rPr>
-          <w:rFonts w:ascii="宋体" w:cs="宋体" w:hint="eastAsia"/>
+          <w:rFonts w:hint="eastAsia" w:ascii="宋体" w:cs="宋体"/>
           <w:b/>
           <w:bCs/>
           <w:color w:val="000000"/>
@@ -36,11 +36,11 @@
           <w:szCs w:val="28"/>
         </w:rPr>
       </w:pPr>
-      <w:bookmarkStart w:id="0" w:name="OLE_LINK24"/>
-      <w:bookmarkStart w:id="1" w:name="OLE_LINK23"/>
-      <w:r>
-        <w:rPr>
-          <w:rFonts w:cs="Courier New" w:hint="eastAsia"/>
+      <w:bookmarkStart w:id="0" w:name="OLE_LINK23"/>
+      <w:bookmarkStart w:id="1" w:name="OLE_LINK24"/>
+      <w:r>
+        <w:rPr>
+          <w:rFonts w:hint="eastAsia" w:cs="Courier New"/>
           <w:b/>
           <w:sz w:val="28"/>
           <w:szCs w:val="28"/>
@@ -66,7 +66,7 @@
       </w:pPr>
       <w:r>
         <w:rPr>
-          <w:rFonts w:ascii="宋体" w:cs="宋体" w:hint="eastAsia"/>
+          <w:rFonts w:hint="eastAsia" w:ascii="宋体" w:cs="宋体"/>
           <w:b/>
           <w:bCs/>
           <w:color w:val="FF0000"/>
@@ -88,36 +88,14 @@
       </w:r>
       <w:r>
         <w:rPr>
-          <w:rFonts w:ascii="宋体" w:cs="宋体" w:hint="eastAsia"/>
+          <w:rFonts w:hint="eastAsia" w:ascii="宋体" w:cs="宋体"/>
           <w:b/>
           <w:bCs/>
           <w:color w:val="FF0000"/>
           <w:sz w:val="18"/>
           <w:szCs w:val="18"/>
         </w:rPr>
-        <w:t>请仔细阅读需求文档,理解需求文档预计需要花费10~30分钟来理解,请务必看清楚要求再动手,</w:t>
-      </w:r>
-      <w:r>
-        <w:rPr>
-          <w:rFonts w:ascii="宋体" w:cs="宋体" w:hint="eastAsia"/>
-          <w:b/>
-          <w:bCs/>
-          <w:color w:val="FF0000"/>
-          <w:sz w:val="18"/>
-          <w:szCs w:val="18"/>
-        </w:rPr>
-        <w:t>比赛</w:t>
-      </w:r>
-      <w:r>
-        <w:rPr>
-          <w:rFonts w:ascii="宋体" w:cs="宋体" w:hint="eastAsia"/>
-          <w:b/>
-          <w:bCs/>
-          <w:color w:val="FF0000"/>
-          <w:sz w:val="18"/>
-          <w:szCs w:val="18"/>
-        </w:rPr>
-        <w:t>试题包括需求描述文档和代码框架。</w:t>
+        <w:t>请仔细阅读需求文档,理解需求文档预计需要花费10~30分钟来理解,请务必看清楚要求再动手,比赛试题包括需求描述文档和代码框架。</w:t>
       </w:r>
     </w:p>
     <w:p>
@@ -138,25 +116,14 @@
       </w:pPr>
       <w:r>
         <w:rPr>
-          <w:rFonts w:ascii="宋体" w:cs="宋体" w:hint="eastAsia"/>
+          <w:rFonts w:hint="eastAsia" w:ascii="宋体" w:cs="宋体"/>
           <w:b/>
           <w:bCs/>
           <w:color w:val="FF0000"/>
           <w:sz w:val="18"/>
           <w:szCs w:val="18"/>
         </w:rPr>
-        <w:t>编程</w:t>
-      </w:r>
-      <w:r>
-        <w:rPr>
-          <w:rFonts w:ascii="宋体" w:cs="宋体" w:hint="eastAsia"/>
-          <w:b/>
-          <w:bCs/>
-          <w:color w:val="FF0000"/>
-          <w:sz w:val="18"/>
-          <w:szCs w:val="18"/>
-        </w:rPr>
-        <w:t>时建议经常保持能编译运行，确保可以获得已经实现功能的得分。</w:t>
+        <w:t>编程时建议经常保持能编译运行，确保可以获得已经实现功能的得分。</w:t>
       </w:r>
     </w:p>
     <w:p>
@@ -177,7 +144,7 @@
       </w:pPr>
       <w:r>
         <w:rPr>
-          <w:rFonts w:ascii="宋体" w:cs="宋体" w:hint="eastAsia"/>
+          <w:rFonts w:hint="eastAsia" w:ascii="宋体" w:cs="宋体"/>
           <w:b/>
           <w:bCs/>
           <w:color w:val="FF0000"/>
@@ -204,35 +171,51 @@
       </w:pPr>
       <w:r>
         <w:rPr>
-          <w:rFonts w:ascii="宋体" w:cs="宋体" w:hint="eastAsia"/>
+          <w:rFonts w:hint="eastAsia" w:ascii="宋体" w:cs="宋体"/>
           <w:b/>
           <w:bCs/>
           <w:color w:val="FF0000"/>
           <w:sz w:val="18"/>
           <w:szCs w:val="18"/>
         </w:rPr>
-        <w:t>每道题已经提供初步的框架，请在此框架上继续完成代码。随试题提供的代码框架*.java文件使用UTF-8编码，请调整IntelliJ、eclipse等IDE的编码字符集为UTF-8</w:t>
-      </w:r>
-      <w:r>
-        <w:rPr>
-          <w:rFonts w:ascii="宋体" w:cs="宋体" w:hint="eastAsia"/>
+        <w:t>每道题已经提供初步的框架，请在此框架上继续完成代码。随试题提供的代码框架*.java文件使用UTF-8编码，请调整IntelliJ、eclipse等IDE的编码字符集为UTF-8，以防止源文件中的中文出现乱码</w:t>
+      </w:r>
+      <w:r>
+        <w:rPr>
+          <w:rFonts w:hint="eastAsia"/>
+          <w:b/>
+          <w:color w:val="FF0000"/>
+          <w:sz w:val="18"/>
+          <w:szCs w:val="18"/>
+        </w:rPr>
+        <w:t>。</w:t>
+      </w:r>
+    </w:p>
+    <w:p>
+      <w:pPr>
+        <w:numPr>
+          <w:ilvl w:val="0"/>
+          <w:numId w:val="1"/>
+        </w:numPr>
+        <w:rPr>
+          <w:rFonts w:ascii="宋体" w:cs="宋体"/>
           <w:b/>
           <w:bCs/>
           <w:color w:val="FF0000"/>
           <w:sz w:val="18"/>
           <w:szCs w:val="18"/>
         </w:rPr>
-        <w:t>，以防止源文件中的中文出现乱码</w:t>
-      </w:r>
-      <w:r>
-        <w:rPr>
-          <w:rFonts w:hint="eastAsia"/>
-          <w:b/>
+      </w:pPr>
+      <w:r>
+        <w:rPr>
+          <w:rFonts w:hint="eastAsia" w:ascii="宋体" w:cs="宋体"/>
+          <w:b/>
+          <w:bCs/>
           <w:color w:val="FF0000"/>
           <w:sz w:val="18"/>
           <w:szCs w:val="18"/>
         </w:rPr>
-        <w:t>。</w:t>
+        <w:t>试题框架提供的原有代码,除需要实现的方法体外的其他的内容(包括常量定义,方法签名等)均不能做任何修改。</w:t>
       </w:r>
     </w:p>
     <w:p>
@@ -252,96 +235,14 @@
       </w:pPr>
       <w:r>
         <w:rPr>
-          <w:rFonts w:ascii="宋体" w:cs="宋体" w:hint="eastAsia"/>
+          <w:rFonts w:hint="eastAsia" w:ascii="宋体" w:cs="宋体"/>
           <w:b/>
           <w:bCs/>
           <w:color w:val="FF0000"/>
           <w:sz w:val="18"/>
           <w:szCs w:val="18"/>
         </w:rPr>
-        <w:t>试题框架提供的原有代码,</w:t>
-      </w:r>
-      <w:r>
-        <w:rPr>
-          <w:rFonts w:ascii="宋体" w:cs="宋体" w:hint="eastAsia"/>
-          <w:b/>
-          <w:bCs/>
-          <w:color w:val="FF0000"/>
-          <w:sz w:val="18"/>
-          <w:szCs w:val="18"/>
-        </w:rPr>
-        <w:t>除需要</w:t>
-      </w:r>
-      <w:r>
-        <w:rPr>
-          <w:rFonts w:ascii="宋体" w:cs="宋体" w:hint="eastAsia"/>
-          <w:b/>
-          <w:bCs/>
-          <w:color w:val="FF0000"/>
-          <w:sz w:val="18"/>
-          <w:szCs w:val="18"/>
-        </w:rPr>
-        <w:t>实现的方法体外的其他的内容(包括常量定义,方法签名等)均不能做任何修改。</w:t>
-      </w:r>
-    </w:p>
-    <w:p>
-      <w:pPr>
-        <w:numPr>
-          <w:ilvl w:val="0"/>
-          <w:numId w:val="1"/>
-        </w:numPr>
-        <w:rPr>
-          <w:rFonts w:ascii="宋体" w:cs="宋体"/>
-          <w:b/>
-          <w:bCs/>
-          <w:color w:val="FF0000"/>
-          <w:sz w:val="18"/>
-          <w:szCs w:val="18"/>
-        </w:rPr>
-      </w:pPr>
-      <w:r>
-        <w:rPr>
-          <w:rFonts w:ascii="宋体" w:cs="宋体" w:hint="eastAsia"/>
-          <w:b/>
-          <w:bCs/>
-          <w:color w:val="FF0000"/>
-          <w:sz w:val="18"/>
-          <w:szCs w:val="18"/>
-        </w:rPr>
-        <w:t>可以根据需要在代码框架中新增属性,方法等，也可以在本类中调用其他自己开发的类。</w:t>
-      </w:r>
-      <w:r>
-        <w:rPr>
-          <w:rFonts w:ascii="宋体" w:cs="宋体" w:hint="eastAsia"/>
-          <w:b/>
-          <w:bCs/>
-          <w:color w:val="FF0000"/>
-          <w:sz w:val="18"/>
-          <w:szCs w:val="18"/>
-        </w:rPr>
-        <w:t>不建议使用其他第三方lib库，如果确实需要使用，请务必加到pom</w:t>
-      </w:r>
-      <w:r>
-        <w:rPr>
-          <w:rFonts w:ascii="宋体" w:cs="宋体" w:hint="eastAsia"/>
-          <w:b/>
-          <w:bCs/>
-          <w:color w:val="FF0000"/>
-          <w:sz w:val="18"/>
-          <w:szCs w:val="18"/>
-        </w:rPr>
-        <w:t>文件中</w:t>
-      </w:r>
-      <w:r>
-        <w:rPr>
-          <w:rFonts w:ascii="宋体" w:cs="宋体" w:hint="eastAsia"/>
-          <w:b/>
-          <w:bCs/>
-          <w:color w:val="FF0000"/>
-          <w:sz w:val="18"/>
-          <w:szCs w:val="18"/>
-        </w:rPr>
-        <w:t xml:space="preserve">。 </w:t>
+        <w:t xml:space="preserve">可以根据需要在代码框架中新增属性,方法等，也可以在本类中调用其他自己开发的类。不建议使用其他第三方lib库，如果确实需要使用，请务必加到pom文件中。 </w:t>
       </w:r>
     </w:p>
     <w:p>
@@ -362,7 +263,7 @@
       </w:pPr>
       <w:r>
         <w:rPr>
-          <w:rFonts w:ascii="宋体" w:cs="宋体" w:hint="eastAsia"/>
+          <w:rFonts w:hint="eastAsia" w:ascii="宋体" w:cs="宋体"/>
           <w:b/>
           <w:bCs/>
           <w:color w:val="FF0000"/>
@@ -380,7 +281,7 @@
         </w:numPr>
         <w:spacing w:line="240" w:lineRule="atLeast"/>
         <w:rPr>
-          <w:rFonts w:ascii="宋体" w:cs="宋体" w:hint="eastAsia"/>
+          <w:rFonts w:hint="eastAsia" w:ascii="宋体" w:cs="宋体"/>
           <w:b/>
           <w:bCs/>
           <w:color w:val="FF0000"/>
@@ -390,36 +291,39 @@
       </w:pPr>
       <w:r>
         <w:rPr>
-          <w:rFonts w:ascii="宋体" w:cs="宋体" w:hint="eastAsia"/>
+          <w:rFonts w:hint="eastAsia" w:ascii="宋体" w:cs="宋体"/>
           <w:b/>
           <w:bCs/>
           <w:color w:val="FF0000"/>
           <w:sz w:val="18"/>
           <w:szCs w:val="18"/>
         </w:rPr>
-        <w:t>关于代码提交提交到你自己的github</w:t>
-      </w:r>
-      <w:r>
-        <w:rPr>
-          <w:rFonts w:ascii="宋体" w:cs="宋体" w:hint="eastAsia"/>
+        <w:t>关于代码提交提交到你自己的github从fork过去的工程下。</w:t>
+      </w:r>
+    </w:p>
+    <w:p>
+      <w:pPr>
+        <w:spacing w:line="240" w:lineRule="atLeast"/>
+        <w:ind w:left="420"/>
+        <w:rPr>
+          <w:rFonts w:hint="eastAsia" w:ascii="宋体" w:cs="宋体"/>
           <w:b/>
           <w:bCs/>
           <w:color w:val="FF0000"/>
           <w:sz w:val="18"/>
           <w:szCs w:val="18"/>
         </w:rPr>
-        <w:t>从</w:t>
-      </w:r>
-      <w:r>
-        <w:rPr>
-          <w:rFonts w:ascii="宋体" w:cs="宋体" w:hint="eastAsia"/>
+      </w:pPr>
+      <w:r>
+        <w:rPr>
+          <w:rFonts w:hint="eastAsia" w:ascii="宋体" w:cs="宋体"/>
           <w:b/>
           <w:bCs/>
           <w:color w:val="FF0000"/>
           <w:sz w:val="18"/>
           <w:szCs w:val="18"/>
         </w:rPr>
-        <w:t>fork过去的工程下。</w:t>
+        <w:t>比如路径为https://github.com/OwenTse/ExamDemo.git 其中OwenTse为gitHub Username</w:t>
       </w:r>
     </w:p>
     <w:p>
@@ -427,7 +331,7 @@
         <w:spacing w:line="240" w:lineRule="atLeast"/>
         <w:ind w:left="420"/>
         <w:rPr>
-          <w:rFonts w:ascii="宋体" w:cs="宋体" w:hint="eastAsia"/>
+          <w:rFonts w:ascii="宋体" w:cs="宋体"/>
           <w:b/>
           <w:bCs/>
           <w:color w:val="FF0000"/>
@@ -437,47 +341,22 @@
       </w:pPr>
       <w:r>
         <w:rPr>
-          <w:rFonts w:ascii="宋体" w:cs="宋体" w:hint="eastAsia"/>
+          <w:rFonts w:hint="eastAsia" w:ascii="宋体" w:cs="宋体"/>
           <w:b/>
           <w:bCs/>
           <w:color w:val="FF0000"/>
           <w:sz w:val="18"/>
           <w:szCs w:val="18"/>
         </w:rPr>
-        <w:t>比如路径为https://github.com/OwenTse/ExamDemo.git 其中OwenTse为gitHub Username</w:t>
-      </w:r>
-    </w:p>
-    <w:p>
-      <w:pPr>
-        <w:spacing w:line="240" w:lineRule="atLeast"/>
-        <w:ind w:left="420"/>
-        <w:rPr>
-          <w:rFonts w:ascii="宋体" w:cs="宋体"/>
-          <w:b/>
-          <w:bCs/>
-          <w:color w:val="FF0000"/>
-          <w:sz w:val="18"/>
-          <w:szCs w:val="18"/>
-        </w:rPr>
-      </w:pPr>
-      <w:r>
-        <w:rPr>
-          <w:rFonts w:ascii="宋体" w:cs="宋体" w:hint="eastAsia"/>
-          <w:b/>
-          <w:bCs/>
-          <w:color w:val="FF0000"/>
-          <w:sz w:val="18"/>
-          <w:szCs w:val="18"/>
-        </w:rPr>
         <w:t>考试结束截止时间考试程序会根据各位提供的GitHub Username去拉取代码，后进行自动的单元测试</w:t>
       </w:r>
     </w:p>
     <w:p>
       <w:pPr>
         <w:pBdr>
-          <w:bottom w:val="single" w:sz="6" w:space="1" w:color="auto"/>
+          <w:bottom w:val="single" w:color="auto" w:sz="6" w:space="1"/>
         </w:pBdr>
-        <w:spacing w:afterLines="50" w:after="156"/>
+        <w:spacing w:after="156" w:afterLines="50"/>
         <w:rPr>
           <w:rFonts w:cs="Courier New"/>
           <w:color w:val="FF0000"/>
@@ -486,7 +365,7 @@
     </w:p>
     <w:p>
       <w:pPr>
-        <w:pStyle w:val="2"/>
+        <w:pStyle w:val="3"/>
       </w:pPr>
       <w:r>
         <w:t>1</w:t>
@@ -507,7 +386,7 @@
       </w:pPr>
       <w:r>
         <w:rPr>
-          <w:rFonts w:ascii="Calibri" w:hint="eastAsia"/>
+          <w:rFonts w:hint="eastAsia" w:ascii="Calibri"/>
         </w:rPr>
         <w:t>本系统实现简易的分布式任务调度框架。</w:t>
       </w:r>
@@ -524,7 +403,7 @@
       </w:r>
       <w:r>
         <w:rPr>
-          <w:rFonts w:ascii="Calibri" w:hint="eastAsia"/>
+          <w:rFonts w:hint="eastAsia" w:ascii="Calibri"/>
         </w:rPr>
         <w:t>分布式任务调度框架</w:t>
       </w:r>
@@ -545,7 +424,7 @@
       </w:r>
       <w:r>
         <w:rPr>
-          <w:rFonts w:ascii="Calibri" w:hint="eastAsia"/>
+          <w:rFonts w:hint="eastAsia" w:ascii="Calibri"/>
         </w:rPr>
         <w:t>调度程序</w:t>
       </w:r>
@@ -602,7 +481,7 @@
       </w:r>
       <w:r>
         <w:rPr>
-          <w:rFonts w:ascii="Calibri" w:hint="eastAsia"/>
+          <w:rFonts w:hint="eastAsia" w:ascii="Calibri"/>
         </w:rPr>
         <w:t>分布式任务调度框架根据指定的任务调度策略</w:t>
       </w:r>
@@ -630,13 +509,13 @@
       </w:pPr>
       <w:r>
         <w:rPr>
-          <w:rFonts w:ascii="Arial" w:hAnsi="宋体" w:cs="Arial" w:hint="eastAsia"/>
+          <w:rFonts w:hint="eastAsia" w:ascii="Arial" w:hAnsi="宋体" w:cs="Arial"/>
         </w:rPr>
         <w:t>本题目实现系统初始化、</w:t>
       </w:r>
       <w:r>
         <w:rPr>
-          <w:rFonts w:ascii="Calibri" w:hint="eastAsia"/>
+          <w:rFonts w:hint="eastAsia" w:ascii="Calibri"/>
         </w:rPr>
         <w:t>服务节点注册、服务节点注销、添加</w:t>
       </w:r>
@@ -648,7 +527,7 @@
       </w:r>
       <w:r>
         <w:rPr>
-          <w:rFonts w:ascii="Calibri" w:hint="eastAsia"/>
+          <w:rFonts w:hint="eastAsia" w:ascii="Calibri"/>
         </w:rPr>
         <w:t>、删除</w:t>
       </w:r>
@@ -660,7 +539,7 @@
       </w:r>
       <w:r>
         <w:rPr>
-          <w:rFonts w:ascii="Calibri" w:hint="eastAsia"/>
+          <w:rFonts w:hint="eastAsia" w:ascii="Calibri"/>
         </w:rPr>
         <w:t>、</w:t>
       </w:r>
@@ -672,14 +551,14 @@
       </w:r>
       <w:r>
         <w:rPr>
-          <w:rFonts w:ascii="Calibri" w:hint="eastAsia"/>
+          <w:rFonts w:hint="eastAsia" w:ascii="Calibri"/>
         </w:rPr>
         <w:t>调度等功能</w:t>
       </w:r>
     </w:p>
     <w:p>
       <w:pPr>
-        <w:pStyle w:val="2"/>
+        <w:pStyle w:val="3"/>
         <w:numPr>
           <w:ilvl w:val="1"/>
           <w:numId w:val="2"/>
@@ -693,7 +572,7 @@
       </w:pPr>
       <w:r>
         <w:rPr>
-          <w:rFonts w:ascii="Courier New" w:hAnsi="Courier New" w:cs="Courier New" w:hint="eastAsia"/>
+          <w:rFonts w:hint="eastAsia" w:ascii="Courier New" w:hAnsi="Courier New" w:cs="Courier New"/>
           <w:sz w:val="28"/>
           <w:szCs w:val="28"/>
         </w:rPr>
@@ -702,7 +581,7 @@
     </w:p>
     <w:p>
       <w:pPr>
-        <w:pStyle w:val="a3"/>
+        <w:pStyle w:val="6"/>
         <w:numPr>
           <w:ilvl w:val="0"/>
           <w:numId w:val="3"/>
@@ -718,7 +597,7 @@
       </w:pPr>
       <w:r>
         <w:rPr>
-          <w:rFonts w:ascii="Calibri" w:hAnsi="Calibri" w:hint="eastAsia"/>
+          <w:rFonts w:hint="eastAsia" w:ascii="Calibri" w:hAnsi="Calibri"/>
           <w:b/>
         </w:rPr>
         <w:t>任务务调度策略</w:t>
@@ -726,7 +605,7 @@
     </w:p>
     <w:p>
       <w:pPr>
-        <w:pStyle w:val="a3"/>
+        <w:pStyle w:val="6"/>
         <w:tabs>
           <w:tab w:val="left" w:pos="0"/>
           <w:tab w:val="left" w:pos="709"/>
@@ -743,7 +622,7 @@
       </w:pPr>
       <w:r>
         <w:rPr>
-          <w:rFonts w:ascii="Calibri" w:hint="eastAsia"/>
+          <w:rFonts w:hint="eastAsia" w:ascii="Calibri"/>
         </w:rPr>
         <w:t>分布式任务调度框架</w:t>
       </w:r>
@@ -822,12 +701,12 @@
     </w:p>
     <w:p>
       <w:pPr>
-        <w:pStyle w:val="a5"/>
+        <w:pStyle w:val="13"/>
         <w:ind w:firstLineChars="0"/>
       </w:pPr>
       <w:r>
         <w:rPr>
-          <w:rFonts w:ascii="宋体" w:hAnsi="宋体" w:hint="eastAsia"/>
+          <w:rFonts w:hint="eastAsia" w:ascii="宋体" w:hAnsi="宋体"/>
         </w:rPr>
         <w:t xml:space="preserve">※ </w:t>
       </w:r>
@@ -847,7 +726,7 @@
     </w:p>
     <w:p>
       <w:pPr>
-        <w:pStyle w:val="a5"/>
+        <w:pStyle w:val="13"/>
         <w:numPr>
           <w:ilvl w:val="0"/>
           <w:numId w:val="4"/>
@@ -863,7 +742,7 @@
     </w:p>
     <w:p>
       <w:pPr>
-        <w:pStyle w:val="a5"/>
+        <w:pStyle w:val="13"/>
         <w:numPr>
           <w:ilvl w:val="0"/>
           <w:numId w:val="4"/>
@@ -879,63 +758,159 @@
     </w:p>
     <w:p>
       <w:pPr>
-        <w:pStyle w:val="a5"/>
+        <w:pStyle w:val="13"/>
         <w:numPr>
           <w:ilvl w:val="0"/>
           <w:numId w:val="4"/>
         </w:numPr>
         <w:ind w:firstLineChars="0"/>
-      </w:pPr>
-      <w:r>
-        <w:rPr>
-          <w:rFonts w:hint="eastAsia"/>
-        </w:rPr>
-        <w:t>如果存在资源消耗率相同的任务，则优先将编号小的任务迁移到编号小的服务器上；</w:t>
-      </w:r>
-    </w:p>
-    <w:p>
-      <w:pPr>
-        <w:pStyle w:val="a5"/>
+        <w:rPr>
+          <w:color w:val="0000FF"/>
+        </w:rPr>
+      </w:pPr>
+      <w:r>
+        <w:rPr>
+          <w:rFonts w:hint="eastAsia"/>
+        </w:rPr>
+        <w:t>如果存在资源消耗率相同的任务，</w:t>
+      </w:r>
+      <w:r>
+        <w:rPr>
+          <w:rFonts w:hint="eastAsia"/>
+          <w:color w:val="0000FF"/>
+        </w:rPr>
+        <w:t>则优先将编号小的任务迁移到编号小的服务器上；</w:t>
+      </w:r>
+      <w:r>
+        <w:rPr>
+          <w:rFonts w:hint="eastAsia"/>
+          <w:color w:val="0000FF"/>
+          <w:lang w:eastAsia="zh-CN"/>
+        </w:rPr>
+        <w:t>（</w:t>
+      </w:r>
+      <w:r>
+        <w:rPr>
+          <w:rFonts w:hint="eastAsia"/>
+          <w:color w:val="0000FF"/>
+          <w:lang w:val="en-US" w:eastAsia="zh-CN"/>
+        </w:rPr>
+        <w:t>暂时不考虑</w:t>
+      </w:r>
+      <w:r>
+        <w:rPr>
+          <w:rFonts w:hint="eastAsia"/>
+          <w:color w:val="0000FF"/>
+          <w:lang w:eastAsia="zh-CN"/>
+        </w:rPr>
+        <w:t>）</w:t>
+      </w:r>
+    </w:p>
+    <w:p>
+      <w:pPr>
+        <w:pStyle w:val="13"/>
         <w:numPr>
           <w:ilvl w:val="0"/>
           <w:numId w:val="4"/>
         </w:numPr>
         <w:ind w:firstLineChars="0"/>
-      </w:pPr>
-      <w:r>
-        <w:rPr>
-          <w:rFonts w:hint="eastAsia"/>
-        </w:rPr>
-        <w:t>如果迁移后，有任意两台服务器的总消耗率相同，则应保证编号小的服务器的运行任务总数量少；</w:t>
-      </w:r>
-    </w:p>
-    <w:p>
-      <w:pPr>
-        <w:pStyle w:val="a5"/>
+        <w:rPr>
+          <w:color w:val="0000FF"/>
+        </w:rPr>
+      </w:pPr>
+      <w:r>
+        <w:rPr>
+          <w:rFonts w:hint="eastAsia"/>
+        </w:rPr>
+        <w:t>如果迁移后，有任意两台服务器的总消耗率相同，</w:t>
+      </w:r>
+      <w:r>
+        <w:rPr>
+          <w:rFonts w:hint="eastAsia"/>
+          <w:color w:val="0000FF"/>
+        </w:rPr>
+        <w:t>则应保证编号小的服务器的运行任务总数量少；</w:t>
+      </w:r>
+      <w:r>
+        <w:rPr>
+          <w:rFonts w:hint="eastAsia"/>
+          <w:color w:val="0000FF"/>
+          <w:lang w:eastAsia="zh-CN"/>
+        </w:rPr>
+        <w:t>（</w:t>
+      </w:r>
+      <w:r>
+        <w:rPr>
+          <w:rFonts w:hint="eastAsia"/>
+          <w:color w:val="0000FF"/>
+          <w:lang w:val="en-US" w:eastAsia="zh-CN"/>
+        </w:rPr>
+        <w:t>大任务尽可能多分小</w:t>
+      </w:r>
+      <w:r>
+        <w:rPr>
+          <w:rFonts w:hint="eastAsia"/>
+          <w:color w:val="0000FF"/>
+          <w:lang w:eastAsia="zh-CN"/>
+        </w:rPr>
+        <w:t>）</w:t>
+      </w:r>
+    </w:p>
+    <w:p>
+      <w:pPr>
+        <w:pStyle w:val="13"/>
         <w:numPr>
           <w:ilvl w:val="0"/>
           <w:numId w:val="4"/>
         </w:numPr>
         <w:ind w:firstLineChars="0"/>
-      </w:pPr>
-      <w:r>
-        <w:rPr>
-          <w:rFonts w:hint="eastAsia"/>
-        </w:rPr>
-        <w:t>如果迁移后，所有的物理服务器的总消耗率</w:t>
+        <w:rPr>
+          <w:color w:val="0000FF"/>
+        </w:rPr>
+      </w:pPr>
+      <w:r>
+        <w:rPr>
+          <w:rFonts w:hint="eastAsia"/>
+        </w:rPr>
+        <w:t>如果迁移后，所有的物理服务器的总消耗率不相同，</w:t>
+      </w:r>
+      <w:r>
+        <w:rPr>
+          <w:rFonts w:hint="eastAsia"/>
+          <w:color w:val="0000FF"/>
+        </w:rPr>
+        <w:t>保证编号大的服务器的总消耗大于编号小的服务器的总消耗。</w:t>
       </w:r>
       <w:bookmarkStart w:id="2" w:name="_GoBack"/>
+      <w:r>
+        <w:rPr>
+          <w:rFonts w:hint="eastAsia"/>
+          <w:color w:val="0000FF"/>
+          <w:lang w:eastAsia="zh-CN"/>
+        </w:rPr>
+        <w:t>（</w:t>
+      </w:r>
+      <w:r>
+        <w:rPr>
+          <w:rFonts w:hint="eastAsia"/>
+          <w:color w:val="0000FF"/>
+          <w:lang w:val="en-US" w:eastAsia="zh-CN"/>
+        </w:rPr>
+        <w:t>当任务超过平均平均值时，尽可能分大</w:t>
+      </w:r>
+      <w:r>
+        <w:rPr>
+          <w:rFonts w:hint="eastAsia"/>
+          <w:color w:val="0000FF"/>
+          <w:lang w:eastAsia="zh-CN"/>
+        </w:rPr>
+        <w:t>）</w:t>
+      </w:r>
       <w:bookmarkEnd w:id="2"/>
-      <w:r>
-        <w:rPr>
-          <w:rFonts w:hint="eastAsia"/>
-        </w:rPr>
-        <w:t>不相同，保证编号大的服务器的总消耗大于编号小的服务器的总消耗。</w:t>
-      </w:r>
-    </w:p>
-    <w:p>
-      <w:pPr>
-        <w:pStyle w:val="a5"/>
+    </w:p>
+    <w:p>
+      <w:pPr>
+        <w:pStyle w:val="13"/>
         <w:numPr>
           <w:ilvl w:val="0"/>
           <w:numId w:val="4"/>
@@ -1008,8 +983,8 @@
     </w:p>
     <w:p>
       <w:pPr>
-        <w:pStyle w:val="a5"/>
-        <w:ind w:left="420" w:firstLineChars="0" w:firstLine="0"/>
+        <w:pStyle w:val="13"/>
+        <w:ind w:left="420" w:firstLine="0" w:firstLineChars="0"/>
       </w:pPr>
       <w:r>
         <w:rPr>
@@ -1041,8 +1016,8 @@
     </w:p>
     <w:p>
       <w:pPr>
-        <w:pStyle w:val="a5"/>
-        <w:ind w:left="420" w:firstLineChars="0" w:firstLine="0"/>
+        <w:pStyle w:val="13"/>
+        <w:ind w:left="420" w:firstLine="0" w:firstLineChars="0"/>
       </w:pPr>
       <w:r>
         <w:rPr>
@@ -1074,8 +1049,8 @@
     </w:p>
     <w:p>
       <w:pPr>
-        <w:pStyle w:val="a5"/>
-        <w:ind w:left="420" w:firstLineChars="0" w:firstLine="0"/>
+        <w:pStyle w:val="13"/>
+        <w:ind w:left="420" w:firstLine="0" w:firstLineChars="0"/>
       </w:pPr>
       <w:r>
         <w:rPr>
@@ -1161,8 +1136,8 @@
     </w:p>
     <w:p>
       <w:pPr>
-        <w:pStyle w:val="a5"/>
-        <w:ind w:left="420" w:firstLineChars="0" w:firstLine="0"/>
+        <w:pStyle w:val="13"/>
+        <w:ind w:left="420" w:firstLine="0" w:firstLineChars="0"/>
       </w:pPr>
     </w:p>
     <w:p>
@@ -1223,17 +1198,25 @@
     </w:p>
     <w:tbl>
       <w:tblPr>
-        <w:tblW w:w="0" w:type="auto"/>
+        <w:tblStyle w:val="8"/>
+        <w:tblW w:w="8296" w:type="dxa"/>
         <w:jc w:val="center"/>
+        <w:tblInd w:w="0" w:type="dxa"/>
         <w:tblBorders>
-          <w:top w:val="single" w:sz="4" w:space="0" w:color="auto"/>
-          <w:left w:val="single" w:sz="4" w:space="0" w:color="auto"/>
-          <w:bottom w:val="single" w:sz="4" w:space="0" w:color="auto"/>
-          <w:right w:val="single" w:sz="4" w:space="0" w:color="auto"/>
-          <w:insideH w:val="single" w:sz="4" w:space="0" w:color="auto"/>
-          <w:insideV w:val="single" w:sz="4" w:space="0" w:color="auto"/>
+          <w:top w:val="single" w:color="auto" w:sz="4" w:space="0"/>
+          <w:left w:val="single" w:color="auto" w:sz="4" w:space="0"/>
+          <w:bottom w:val="single" w:color="auto" w:sz="4" w:space="0"/>
+          <w:right w:val="single" w:color="auto" w:sz="4" w:space="0"/>
+          <w:insideH w:val="single" w:color="auto" w:sz="4" w:space="0"/>
+          <w:insideV w:val="single" w:color="auto" w:sz="4" w:space="0"/>
         </w:tblBorders>
-        <w:tblLook w:val="04A0" w:firstRow="1" w:lastRow="0" w:firstColumn="1" w:lastColumn="0" w:noHBand="0" w:noVBand="1"/>
+        <w:tblLayout w:type="fixed"/>
+        <w:tblCellMar>
+          <w:top w:w="0" w:type="dxa"/>
+          <w:left w:w="108" w:type="dxa"/>
+          <w:bottom w:w="0" w:type="dxa"/>
+          <w:right w:w="108" w:type="dxa"/>
+        </w:tblCellMar>
       </w:tblPr>
       <w:tblGrid>
         <w:gridCol w:w="1489"/>
@@ -1243,19 +1226,35 @@
         <w:gridCol w:w="2653"/>
       </w:tblGrid>
       <w:tr>
+        <w:tblPrEx>
+          <w:tblBorders>
+            <w:top w:val="single" w:color="auto" w:sz="4" w:space="0"/>
+            <w:left w:val="single" w:color="auto" w:sz="4" w:space="0"/>
+            <w:bottom w:val="single" w:color="auto" w:sz="4" w:space="0"/>
+            <w:right w:val="single" w:color="auto" w:sz="4" w:space="0"/>
+            <w:insideH w:val="single" w:color="auto" w:sz="4" w:space="0"/>
+            <w:insideV w:val="single" w:color="auto" w:sz="4" w:space="0"/>
+          </w:tblBorders>
+          <w:tblLayout w:type="fixed"/>
+          <w:tblCellMar>
+            <w:top w:w="0" w:type="dxa"/>
+            <w:left w:w="108" w:type="dxa"/>
+            <w:bottom w:w="0" w:type="dxa"/>
+            <w:right w:w="108" w:type="dxa"/>
+          </w:tblCellMar>
+        </w:tblPrEx>
         <w:trPr>
           <w:jc w:val="center"/>
         </w:trPr>
         <w:tc>
           <w:tcPr>
-            <w:tcW w:w="1526" w:type="dxa"/>
+            <w:tcW w:w="1489" w:type="dxa"/>
             <w:tcBorders>
-              <w:top w:val="single" w:sz="4" w:space="0" w:color="auto"/>
-              <w:left w:val="single" w:sz="4" w:space="0" w:color="auto"/>
-              <w:bottom w:val="single" w:sz="4" w:space="0" w:color="auto"/>
-              <w:right w:val="single" w:sz="4" w:space="0" w:color="auto"/>
+              <w:top w:val="single" w:color="auto" w:sz="4" w:space="0"/>
+              <w:left w:val="single" w:color="auto" w:sz="4" w:space="0"/>
+              <w:bottom w:val="single" w:color="auto" w:sz="4" w:space="0"/>
+              <w:right w:val="single" w:color="auto" w:sz="4" w:space="0"/>
             </w:tcBorders>
-            <w:hideMark/>
           </w:tcPr>
           <w:p>
             <w:pPr>
@@ -1278,14 +1277,13 @@
         </w:tc>
         <w:tc>
           <w:tcPr>
-            <w:tcW w:w="1276" w:type="dxa"/>
+            <w:tcW w:w="1240" w:type="dxa"/>
             <w:tcBorders>
-              <w:top w:val="single" w:sz="4" w:space="0" w:color="auto"/>
-              <w:left w:val="single" w:sz="4" w:space="0" w:color="auto"/>
-              <w:bottom w:val="single" w:sz="4" w:space="0" w:color="auto"/>
-              <w:right w:val="single" w:sz="4" w:space="0" w:color="auto"/>
+              <w:top w:val="single" w:color="auto" w:sz="4" w:space="0"/>
+              <w:left w:val="single" w:color="auto" w:sz="4" w:space="0"/>
+              <w:bottom w:val="single" w:color="auto" w:sz="4" w:space="0"/>
+              <w:right w:val="single" w:color="auto" w:sz="4" w:space="0"/>
             </w:tcBorders>
-            <w:hideMark/>
           </w:tcPr>
           <w:p>
             <w:pPr>
@@ -1314,14 +1312,13 @@
         </w:tc>
         <w:tc>
           <w:tcPr>
-            <w:tcW w:w="1275" w:type="dxa"/>
+            <w:tcW w:w="1254" w:type="dxa"/>
             <w:tcBorders>
-              <w:top w:val="single" w:sz="4" w:space="0" w:color="auto"/>
-              <w:left w:val="single" w:sz="4" w:space="0" w:color="auto"/>
-              <w:bottom w:val="single" w:sz="4" w:space="0" w:color="auto"/>
-              <w:right w:val="single" w:sz="4" w:space="0" w:color="auto"/>
+              <w:top w:val="single" w:color="auto" w:sz="4" w:space="0"/>
+              <w:left w:val="single" w:color="auto" w:sz="4" w:space="0"/>
+              <w:bottom w:val="single" w:color="auto" w:sz="4" w:space="0"/>
+              <w:right w:val="single" w:color="auto" w:sz="4" w:space="0"/>
             </w:tcBorders>
-            <w:hideMark/>
           </w:tcPr>
           <w:p>
             <w:pPr>
@@ -1350,14 +1347,13 @@
         </w:tc>
         <w:tc>
           <w:tcPr>
-            <w:tcW w:w="1701" w:type="dxa"/>
+            <w:tcW w:w="1660" w:type="dxa"/>
             <w:tcBorders>
-              <w:top w:val="single" w:sz="4" w:space="0" w:color="auto"/>
-              <w:left w:val="single" w:sz="4" w:space="0" w:color="auto"/>
-              <w:bottom w:val="single" w:sz="4" w:space="0" w:color="auto"/>
-              <w:right w:val="single" w:sz="4" w:space="0" w:color="auto"/>
+              <w:top w:val="single" w:color="auto" w:sz="4" w:space="0"/>
+              <w:left w:val="single" w:color="auto" w:sz="4" w:space="0"/>
+              <w:bottom w:val="single" w:color="auto" w:sz="4" w:space="0"/>
+              <w:right w:val="single" w:color="auto" w:sz="4" w:space="0"/>
             </w:tcBorders>
-            <w:hideMark/>
           </w:tcPr>
           <w:p>
             <w:pPr>
@@ -1386,14 +1382,13 @@
         </w:tc>
         <w:tc>
           <w:tcPr>
-            <w:tcW w:w="2744" w:type="dxa"/>
+            <w:tcW w:w="2653" w:type="dxa"/>
             <w:tcBorders>
-              <w:top w:val="single" w:sz="4" w:space="0" w:color="auto"/>
-              <w:left w:val="single" w:sz="4" w:space="0" w:color="auto"/>
-              <w:bottom w:val="single" w:sz="4" w:space="0" w:color="auto"/>
-              <w:right w:val="single" w:sz="4" w:space="0" w:color="auto"/>
+              <w:top w:val="single" w:color="auto" w:sz="4" w:space="0"/>
+              <w:left w:val="single" w:color="auto" w:sz="4" w:space="0"/>
+              <w:bottom w:val="single" w:color="auto" w:sz="4" w:space="0"/>
+              <w:right w:val="single" w:color="auto" w:sz="4" w:space="0"/>
             </w:tcBorders>
-            <w:hideMark/>
           </w:tcPr>
           <w:p>
             <w:pPr>
@@ -1401,7 +1396,7 @@
               <w:autoSpaceDN w:val="0"/>
               <w:adjustRightInd w:val="0"/>
               <w:spacing w:line="360" w:lineRule="auto"/>
-              <w:ind w:firstLineChars="200" w:firstLine="420"/>
+              <w:ind w:firstLine="420" w:firstLineChars="200"/>
               <w:rPr>
                 <w:snapToGrid w:val="0"/>
               </w:rPr>
@@ -1417,19 +1412,35 @@
         </w:tc>
       </w:tr>
       <w:tr>
+        <w:tblPrEx>
+          <w:tblBorders>
+            <w:top w:val="single" w:color="auto" w:sz="4" w:space="0"/>
+            <w:left w:val="single" w:color="auto" w:sz="4" w:space="0"/>
+            <w:bottom w:val="single" w:color="auto" w:sz="4" w:space="0"/>
+            <w:right w:val="single" w:color="auto" w:sz="4" w:space="0"/>
+            <w:insideH w:val="single" w:color="auto" w:sz="4" w:space="0"/>
+            <w:insideV w:val="single" w:color="auto" w:sz="4" w:space="0"/>
+          </w:tblBorders>
+          <w:tblLayout w:type="fixed"/>
+          <w:tblCellMar>
+            <w:top w:w="0" w:type="dxa"/>
+            <w:left w:w="108" w:type="dxa"/>
+            <w:bottom w:w="0" w:type="dxa"/>
+            <w:right w:w="108" w:type="dxa"/>
+          </w:tblCellMar>
+        </w:tblPrEx>
         <w:trPr>
           <w:jc w:val="center"/>
         </w:trPr>
         <w:tc>
           <w:tcPr>
-            <w:tcW w:w="1526" w:type="dxa"/>
+            <w:tcW w:w="1489" w:type="dxa"/>
             <w:tcBorders>
-              <w:top w:val="single" w:sz="4" w:space="0" w:color="auto"/>
-              <w:left w:val="single" w:sz="4" w:space="0" w:color="auto"/>
-              <w:bottom w:val="single" w:sz="4" w:space="0" w:color="auto"/>
-              <w:right w:val="single" w:sz="4" w:space="0" w:color="auto"/>
+              <w:top w:val="single" w:color="auto" w:sz="4" w:space="0"/>
+              <w:left w:val="single" w:color="auto" w:sz="4" w:space="0"/>
+              <w:bottom w:val="single" w:color="auto" w:sz="4" w:space="0"/>
+              <w:right w:val="single" w:color="auto" w:sz="4" w:space="0"/>
             </w:tcBorders>
-            <w:hideMark/>
           </w:tcPr>
           <w:p>
             <w:pPr>
@@ -1437,7 +1448,7 @@
               <w:autoSpaceDN w:val="0"/>
               <w:adjustRightInd w:val="0"/>
               <w:spacing w:line="360" w:lineRule="auto"/>
-              <w:ind w:firstLineChars="200" w:firstLine="420"/>
+              <w:ind w:firstLine="420" w:firstLineChars="200"/>
               <w:rPr>
                 <w:snapToGrid w:val="0"/>
               </w:rPr>
@@ -1452,14 +1463,13 @@
         </w:tc>
         <w:tc>
           <w:tcPr>
-            <w:tcW w:w="1276" w:type="dxa"/>
+            <w:tcW w:w="1240" w:type="dxa"/>
             <w:tcBorders>
-              <w:top w:val="single" w:sz="4" w:space="0" w:color="auto"/>
-              <w:left w:val="single" w:sz="4" w:space="0" w:color="auto"/>
-              <w:bottom w:val="single" w:sz="4" w:space="0" w:color="auto"/>
-              <w:right w:val="single" w:sz="4" w:space="0" w:color="auto"/>
+              <w:top w:val="single" w:color="auto" w:sz="4" w:space="0"/>
+              <w:left w:val="single" w:color="auto" w:sz="4" w:space="0"/>
+              <w:bottom w:val="single" w:color="auto" w:sz="4" w:space="0"/>
+              <w:right w:val="single" w:color="auto" w:sz="4" w:space="0"/>
             </w:tcBorders>
-            <w:hideMark/>
           </w:tcPr>
           <w:p>
             <w:pPr>
@@ -1500,14 +1510,13 @@
         </w:tc>
         <w:tc>
           <w:tcPr>
-            <w:tcW w:w="1275" w:type="dxa"/>
+            <w:tcW w:w="1254" w:type="dxa"/>
             <w:tcBorders>
-              <w:top w:val="single" w:sz="4" w:space="0" w:color="auto"/>
-              <w:left w:val="single" w:sz="4" w:space="0" w:color="auto"/>
-              <w:bottom w:val="single" w:sz="4" w:space="0" w:color="auto"/>
-              <w:right w:val="single" w:sz="4" w:space="0" w:color="auto"/>
+              <w:top w:val="single" w:color="auto" w:sz="4" w:space="0"/>
+              <w:left w:val="single" w:color="auto" w:sz="4" w:space="0"/>
+              <w:bottom w:val="single" w:color="auto" w:sz="4" w:space="0"/>
+              <w:right w:val="single" w:color="auto" w:sz="4" w:space="0"/>
             </w:tcBorders>
-            <w:hideMark/>
           </w:tcPr>
           <w:p>
             <w:pPr>
@@ -1515,7 +1524,7 @@
               <w:autoSpaceDN w:val="0"/>
               <w:adjustRightInd w:val="0"/>
               <w:spacing w:line="360" w:lineRule="auto"/>
-              <w:ind w:firstLineChars="200" w:firstLine="420"/>
+              <w:ind w:firstLine="420" w:firstLineChars="200"/>
               <w:rPr>
                 <w:snapToGrid w:val="0"/>
               </w:rPr>
@@ -1531,14 +1540,13 @@
         </w:tc>
         <w:tc>
           <w:tcPr>
-            <w:tcW w:w="1701" w:type="dxa"/>
+            <w:tcW w:w="1660" w:type="dxa"/>
             <w:tcBorders>
-              <w:top w:val="single" w:sz="4" w:space="0" w:color="auto"/>
-              <w:left w:val="single" w:sz="4" w:space="0" w:color="auto"/>
-              <w:bottom w:val="single" w:sz="4" w:space="0" w:color="auto"/>
-              <w:right w:val="single" w:sz="4" w:space="0" w:color="auto"/>
+              <w:top w:val="single" w:color="auto" w:sz="4" w:space="0"/>
+              <w:left w:val="single" w:color="auto" w:sz="4" w:space="0"/>
+              <w:bottom w:val="single" w:color="auto" w:sz="4" w:space="0"/>
+              <w:right w:val="single" w:color="auto" w:sz="4" w:space="0"/>
             </w:tcBorders>
-            <w:hideMark/>
           </w:tcPr>
           <w:p>
             <w:pPr>
@@ -1546,7 +1554,7 @@
               <w:autoSpaceDN w:val="0"/>
               <w:adjustRightInd w:val="0"/>
               <w:spacing w:line="360" w:lineRule="auto"/>
-              <w:ind w:firstLineChars="200" w:firstLine="420"/>
+              <w:ind w:firstLine="420" w:firstLineChars="200"/>
               <w:rPr>
                 <w:snapToGrid w:val="0"/>
               </w:rPr>
@@ -1562,14 +1570,13 @@
         </w:tc>
         <w:tc>
           <w:tcPr>
-            <w:tcW w:w="2744" w:type="dxa"/>
+            <w:tcW w:w="2653" w:type="dxa"/>
             <w:tcBorders>
-              <w:top w:val="single" w:sz="4" w:space="0" w:color="auto"/>
-              <w:left w:val="single" w:sz="4" w:space="0" w:color="auto"/>
-              <w:bottom w:val="single" w:sz="4" w:space="0" w:color="auto"/>
-              <w:right w:val="single" w:sz="4" w:space="0" w:color="auto"/>
+              <w:top w:val="single" w:color="auto" w:sz="4" w:space="0"/>
+              <w:left w:val="single" w:color="auto" w:sz="4" w:space="0"/>
+              <w:bottom w:val="single" w:color="auto" w:sz="4" w:space="0"/>
+              <w:right w:val="single" w:color="auto" w:sz="4" w:space="0"/>
             </w:tcBorders>
-            <w:hideMark/>
           </w:tcPr>
           <w:p>
             <w:pPr>
@@ -1577,7 +1584,7 @@
               <w:autoSpaceDN w:val="0"/>
               <w:adjustRightInd w:val="0"/>
               <w:spacing w:line="360" w:lineRule="auto"/>
-              <w:ind w:firstLineChars="200" w:firstLine="420"/>
+              <w:ind w:firstLine="420" w:firstLineChars="200"/>
               <w:rPr>
                 <w:snapToGrid w:val="0"/>
               </w:rPr>
@@ -1592,19 +1599,35 @@
         </w:tc>
       </w:tr>
       <w:tr>
+        <w:tblPrEx>
+          <w:tblBorders>
+            <w:top w:val="single" w:color="auto" w:sz="4" w:space="0"/>
+            <w:left w:val="single" w:color="auto" w:sz="4" w:space="0"/>
+            <w:bottom w:val="single" w:color="auto" w:sz="4" w:space="0"/>
+            <w:right w:val="single" w:color="auto" w:sz="4" w:space="0"/>
+            <w:insideH w:val="single" w:color="auto" w:sz="4" w:space="0"/>
+            <w:insideV w:val="single" w:color="auto" w:sz="4" w:space="0"/>
+          </w:tblBorders>
+          <w:tblLayout w:type="fixed"/>
+          <w:tblCellMar>
+            <w:top w:w="0" w:type="dxa"/>
+            <w:left w:w="108" w:type="dxa"/>
+            <w:bottom w:w="0" w:type="dxa"/>
+            <w:right w:w="108" w:type="dxa"/>
+          </w:tblCellMar>
+        </w:tblPrEx>
         <w:trPr>
           <w:jc w:val="center"/>
         </w:trPr>
         <w:tc>
           <w:tcPr>
-            <w:tcW w:w="1526" w:type="dxa"/>
+            <w:tcW w:w="1489" w:type="dxa"/>
             <w:tcBorders>
-              <w:top w:val="single" w:sz="4" w:space="0" w:color="auto"/>
-              <w:left w:val="single" w:sz="4" w:space="0" w:color="auto"/>
-              <w:bottom w:val="single" w:sz="4" w:space="0" w:color="auto"/>
-              <w:right w:val="single" w:sz="4" w:space="0" w:color="auto"/>
+              <w:top w:val="single" w:color="auto" w:sz="4" w:space="0"/>
+              <w:left w:val="single" w:color="auto" w:sz="4" w:space="0"/>
+              <w:bottom w:val="single" w:color="auto" w:sz="4" w:space="0"/>
+              <w:right w:val="single" w:color="auto" w:sz="4" w:space="0"/>
             </w:tcBorders>
-            <w:hideMark/>
           </w:tcPr>
           <w:p>
             <w:pPr>
@@ -1612,7 +1635,7 @@
               <w:autoSpaceDN w:val="0"/>
               <w:adjustRightInd w:val="0"/>
               <w:spacing w:line="360" w:lineRule="auto"/>
-              <w:ind w:firstLineChars="200" w:firstLine="420"/>
+              <w:ind w:firstLine="420" w:firstLineChars="200"/>
               <w:rPr>
                 <w:snapToGrid w:val="0"/>
               </w:rPr>
@@ -1627,14 +1650,13 @@
         </w:tc>
         <w:tc>
           <w:tcPr>
-            <w:tcW w:w="1276" w:type="dxa"/>
+            <w:tcW w:w="1240" w:type="dxa"/>
             <w:tcBorders>
-              <w:top w:val="single" w:sz="4" w:space="0" w:color="auto"/>
-              <w:left w:val="single" w:sz="4" w:space="0" w:color="auto"/>
-              <w:bottom w:val="single" w:sz="4" w:space="0" w:color="auto"/>
-              <w:right w:val="single" w:sz="4" w:space="0" w:color="auto"/>
+              <w:top w:val="single" w:color="auto" w:sz="4" w:space="0"/>
+              <w:left w:val="single" w:color="auto" w:sz="4" w:space="0"/>
+              <w:bottom w:val="single" w:color="auto" w:sz="4" w:space="0"/>
+              <w:right w:val="single" w:color="auto" w:sz="4" w:space="0"/>
             </w:tcBorders>
-            <w:hideMark/>
           </w:tcPr>
           <w:p>
             <w:pPr>
@@ -1675,14 +1697,13 @@
         </w:tc>
         <w:tc>
           <w:tcPr>
-            <w:tcW w:w="1275" w:type="dxa"/>
+            <w:tcW w:w="1254" w:type="dxa"/>
             <w:tcBorders>
-              <w:top w:val="single" w:sz="4" w:space="0" w:color="auto"/>
-              <w:left w:val="single" w:sz="4" w:space="0" w:color="auto"/>
-              <w:bottom w:val="single" w:sz="4" w:space="0" w:color="auto"/>
-              <w:right w:val="single" w:sz="4" w:space="0" w:color="auto"/>
+              <w:top w:val="single" w:color="auto" w:sz="4" w:space="0"/>
+              <w:left w:val="single" w:color="auto" w:sz="4" w:space="0"/>
+              <w:bottom w:val="single" w:color="auto" w:sz="4" w:space="0"/>
+              <w:right w:val="single" w:color="auto" w:sz="4" w:space="0"/>
             </w:tcBorders>
-            <w:hideMark/>
           </w:tcPr>
           <w:p>
             <w:pPr>
@@ -1723,14 +1744,13 @@
         </w:tc>
         <w:tc>
           <w:tcPr>
-            <w:tcW w:w="1701" w:type="dxa"/>
+            <w:tcW w:w="1660" w:type="dxa"/>
             <w:tcBorders>
-              <w:top w:val="single" w:sz="4" w:space="0" w:color="auto"/>
-              <w:left w:val="single" w:sz="4" w:space="0" w:color="auto"/>
-              <w:bottom w:val="single" w:sz="4" w:space="0" w:color="auto"/>
-              <w:right w:val="single" w:sz="4" w:space="0" w:color="auto"/>
+              <w:top w:val="single" w:color="auto" w:sz="4" w:space="0"/>
+              <w:left w:val="single" w:color="auto" w:sz="4" w:space="0"/>
+              <w:bottom w:val="single" w:color="auto" w:sz="4" w:space="0"/>
+              <w:right w:val="single" w:color="auto" w:sz="4" w:space="0"/>
             </w:tcBorders>
-            <w:hideMark/>
           </w:tcPr>
           <w:p>
             <w:pPr>
@@ -1771,14 +1791,13 @@
         </w:tc>
         <w:tc>
           <w:tcPr>
-            <w:tcW w:w="2744" w:type="dxa"/>
+            <w:tcW w:w="2653" w:type="dxa"/>
             <w:tcBorders>
-              <w:top w:val="single" w:sz="4" w:space="0" w:color="auto"/>
-              <w:left w:val="single" w:sz="4" w:space="0" w:color="auto"/>
-              <w:bottom w:val="single" w:sz="4" w:space="0" w:color="auto"/>
-              <w:right w:val="single" w:sz="4" w:space="0" w:color="auto"/>
+              <w:top w:val="single" w:color="auto" w:sz="4" w:space="0"/>
+              <w:left w:val="single" w:color="auto" w:sz="4" w:space="0"/>
+              <w:bottom w:val="single" w:color="auto" w:sz="4" w:space="0"/>
+              <w:right w:val="single" w:color="auto" w:sz="4" w:space="0"/>
             </w:tcBorders>
-            <w:hideMark/>
           </w:tcPr>
           <w:p>
             <w:pPr>
@@ -1787,7 +1806,7 @@
               <w:autoSpaceDN w:val="0"/>
               <w:adjustRightInd w:val="0"/>
               <w:spacing w:line="360" w:lineRule="auto"/>
-              <w:ind w:firstLineChars="200" w:firstLine="420"/>
+              <w:ind w:firstLine="420" w:firstLineChars="200"/>
               <w:rPr>
                 <w:snapToGrid w:val="0"/>
               </w:rPr>
@@ -1804,7 +1823,7 @@
     </w:tbl>
     <w:p>
       <w:pPr>
-        <w:pStyle w:val="a4"/>
+        <w:pStyle w:val="5"/>
         <w:jc w:val="center"/>
       </w:pPr>
       <w:r>
@@ -1823,7 +1842,7 @@
         <w:rPr>
           <w:rFonts w:hint="eastAsia"/>
         </w:rPr>
-        <w:instrText>表格</w:instrText>
+        <w:instrText xml:space="preserve">表格</w:instrText>
       </w:r>
       <w:r>
         <w:instrText xml:space="preserve"> \* ARABIC </w:instrText>
@@ -1832,9 +1851,6 @@
         <w:fldChar w:fldCharType="separate"/>
       </w:r>
       <w:r>
-        <w:rPr>
-          <w:noProof/>
-        </w:rPr>
         <w:t>1</w:t>
       </w:r>
       <w:r>
@@ -1979,17 +1995,25 @@
     </w:p>
     <w:tbl>
       <w:tblPr>
-        <w:tblW w:w="0" w:type="auto"/>
+        <w:tblStyle w:val="8"/>
+        <w:tblW w:w="7137" w:type="dxa"/>
         <w:jc w:val="center"/>
+        <w:tblInd w:w="0" w:type="dxa"/>
         <w:tblBorders>
-          <w:top w:val="single" w:sz="4" w:space="0" w:color="auto"/>
-          <w:left w:val="single" w:sz="4" w:space="0" w:color="auto"/>
-          <w:bottom w:val="single" w:sz="4" w:space="0" w:color="auto"/>
-          <w:right w:val="single" w:sz="4" w:space="0" w:color="auto"/>
-          <w:insideH w:val="single" w:sz="4" w:space="0" w:color="auto"/>
-          <w:insideV w:val="single" w:sz="4" w:space="0" w:color="auto"/>
+          <w:top w:val="single" w:color="auto" w:sz="4" w:space="0"/>
+          <w:left w:val="single" w:color="auto" w:sz="4" w:space="0"/>
+          <w:bottom w:val="single" w:color="auto" w:sz="4" w:space="0"/>
+          <w:right w:val="single" w:color="auto" w:sz="4" w:space="0"/>
+          <w:insideH w:val="single" w:color="auto" w:sz="4" w:space="0"/>
+          <w:insideV w:val="single" w:color="auto" w:sz="4" w:space="0"/>
         </w:tblBorders>
-        <w:tblLook w:val="04A0" w:firstRow="1" w:lastRow="0" w:firstColumn="1" w:lastColumn="0" w:noHBand="0" w:noVBand="1"/>
+        <w:tblLayout w:type="fixed"/>
+        <w:tblCellMar>
+          <w:top w:w="0" w:type="dxa"/>
+          <w:left w:w="108" w:type="dxa"/>
+          <w:bottom w:w="0" w:type="dxa"/>
+          <w:right w:w="108" w:type="dxa"/>
+        </w:tblCellMar>
       </w:tblPr>
       <w:tblGrid>
         <w:gridCol w:w="1700"/>
@@ -1998,6 +2022,23 @@
         <w:gridCol w:w="2744"/>
       </w:tblGrid>
       <w:tr>
+        <w:tblPrEx>
+          <w:tblBorders>
+            <w:top w:val="single" w:color="auto" w:sz="4" w:space="0"/>
+            <w:left w:val="single" w:color="auto" w:sz="4" w:space="0"/>
+            <w:bottom w:val="single" w:color="auto" w:sz="4" w:space="0"/>
+            <w:right w:val="single" w:color="auto" w:sz="4" w:space="0"/>
+            <w:insideH w:val="single" w:color="auto" w:sz="4" w:space="0"/>
+            <w:insideV w:val="single" w:color="auto" w:sz="4" w:space="0"/>
+          </w:tblBorders>
+          <w:tblLayout w:type="fixed"/>
+          <w:tblCellMar>
+            <w:top w:w="0" w:type="dxa"/>
+            <w:left w:w="108" w:type="dxa"/>
+            <w:bottom w:w="0" w:type="dxa"/>
+            <w:right w:w="108" w:type="dxa"/>
+          </w:tblCellMar>
+        </w:tblPrEx>
         <w:trPr>
           <w:jc w:val="center"/>
         </w:trPr>
@@ -2005,12 +2046,11 @@
           <w:tcPr>
             <w:tcW w:w="1700" w:type="dxa"/>
             <w:tcBorders>
-              <w:top w:val="single" w:sz="4" w:space="0" w:color="auto"/>
-              <w:left w:val="single" w:sz="4" w:space="0" w:color="auto"/>
-              <w:bottom w:val="single" w:sz="4" w:space="0" w:color="auto"/>
-              <w:right w:val="single" w:sz="4" w:space="0" w:color="auto"/>
+              <w:top w:val="single" w:color="auto" w:sz="4" w:space="0"/>
+              <w:left w:val="single" w:color="auto" w:sz="4" w:space="0"/>
+              <w:bottom w:val="single" w:color="auto" w:sz="4" w:space="0"/>
+              <w:right w:val="single" w:color="auto" w:sz="4" w:space="0"/>
             </w:tcBorders>
-            <w:hideMark/>
           </w:tcPr>
           <w:p>
             <w:pPr>
@@ -2035,12 +2075,11 @@
           <w:tcPr>
             <w:tcW w:w="1276" w:type="dxa"/>
             <w:tcBorders>
-              <w:top w:val="single" w:sz="4" w:space="0" w:color="auto"/>
-              <w:left w:val="single" w:sz="4" w:space="0" w:color="auto"/>
-              <w:bottom w:val="single" w:sz="4" w:space="0" w:color="auto"/>
-              <w:right w:val="single" w:sz="4" w:space="0" w:color="auto"/>
+              <w:top w:val="single" w:color="auto" w:sz="4" w:space="0"/>
+              <w:left w:val="single" w:color="auto" w:sz="4" w:space="0"/>
+              <w:bottom w:val="single" w:color="auto" w:sz="4" w:space="0"/>
+              <w:right w:val="single" w:color="auto" w:sz="4" w:space="0"/>
             </w:tcBorders>
-            <w:hideMark/>
           </w:tcPr>
           <w:p>
             <w:pPr>
@@ -2071,12 +2110,11 @@
           <w:tcPr>
             <w:tcW w:w="1417" w:type="dxa"/>
             <w:tcBorders>
-              <w:top w:val="single" w:sz="4" w:space="0" w:color="auto"/>
-              <w:left w:val="single" w:sz="4" w:space="0" w:color="auto"/>
-              <w:bottom w:val="single" w:sz="4" w:space="0" w:color="auto"/>
-              <w:right w:val="single" w:sz="4" w:space="0" w:color="auto"/>
+              <w:top w:val="single" w:color="auto" w:sz="4" w:space="0"/>
+              <w:left w:val="single" w:color="auto" w:sz="4" w:space="0"/>
+              <w:bottom w:val="single" w:color="auto" w:sz="4" w:space="0"/>
+              <w:right w:val="single" w:color="auto" w:sz="4" w:space="0"/>
             </w:tcBorders>
-            <w:hideMark/>
           </w:tcPr>
           <w:p>
             <w:pPr>
@@ -2107,12 +2145,11 @@
           <w:tcPr>
             <w:tcW w:w="2744" w:type="dxa"/>
             <w:tcBorders>
-              <w:top w:val="single" w:sz="4" w:space="0" w:color="auto"/>
-              <w:left w:val="single" w:sz="4" w:space="0" w:color="auto"/>
-              <w:bottom w:val="single" w:sz="4" w:space="0" w:color="auto"/>
-              <w:right w:val="single" w:sz="4" w:space="0" w:color="auto"/>
+              <w:top w:val="single" w:color="auto" w:sz="4" w:space="0"/>
+              <w:left w:val="single" w:color="auto" w:sz="4" w:space="0"/>
+              <w:bottom w:val="single" w:color="auto" w:sz="4" w:space="0"/>
+              <w:right w:val="single" w:color="auto" w:sz="4" w:space="0"/>
             </w:tcBorders>
-            <w:hideMark/>
           </w:tcPr>
           <w:p>
             <w:pPr>
@@ -2135,6 +2172,23 @@
         </w:tc>
       </w:tr>
       <w:tr>
+        <w:tblPrEx>
+          <w:tblBorders>
+            <w:top w:val="single" w:color="auto" w:sz="4" w:space="0"/>
+            <w:left w:val="single" w:color="auto" w:sz="4" w:space="0"/>
+            <w:bottom w:val="single" w:color="auto" w:sz="4" w:space="0"/>
+            <w:right w:val="single" w:color="auto" w:sz="4" w:space="0"/>
+            <w:insideH w:val="single" w:color="auto" w:sz="4" w:space="0"/>
+            <w:insideV w:val="single" w:color="auto" w:sz="4" w:space="0"/>
+          </w:tblBorders>
+          <w:tblLayout w:type="fixed"/>
+          <w:tblCellMar>
+            <w:top w:w="0" w:type="dxa"/>
+            <w:left w:w="108" w:type="dxa"/>
+            <w:bottom w:w="0" w:type="dxa"/>
+            <w:right w:w="108" w:type="dxa"/>
+          </w:tblCellMar>
+        </w:tblPrEx>
         <w:trPr>
           <w:jc w:val="center"/>
         </w:trPr>
@@ -2142,12 +2196,11 @@
           <w:tcPr>
             <w:tcW w:w="1700" w:type="dxa"/>
             <w:tcBorders>
-              <w:top w:val="single" w:sz="4" w:space="0" w:color="auto"/>
-              <w:left w:val="single" w:sz="4" w:space="0" w:color="auto"/>
-              <w:bottom w:val="single" w:sz="4" w:space="0" w:color="auto"/>
-              <w:right w:val="single" w:sz="4" w:space="0" w:color="auto"/>
+              <w:top w:val="single" w:color="auto" w:sz="4" w:space="0"/>
+              <w:left w:val="single" w:color="auto" w:sz="4" w:space="0"/>
+              <w:bottom w:val="single" w:color="auto" w:sz="4" w:space="0"/>
+              <w:right w:val="single" w:color="auto" w:sz="4" w:space="0"/>
             </w:tcBorders>
-            <w:hideMark/>
           </w:tcPr>
           <w:p>
             <w:pPr>
@@ -2155,7 +2208,7 @@
               <w:autoSpaceDN w:val="0"/>
               <w:adjustRightInd w:val="0"/>
               <w:spacing w:line="360" w:lineRule="auto"/>
-              <w:ind w:firstLineChars="200" w:firstLine="420"/>
+              <w:ind w:firstLine="420" w:firstLineChars="200"/>
               <w:rPr>
                 <w:snapToGrid w:val="0"/>
               </w:rPr>
@@ -2172,12 +2225,11 @@
           <w:tcPr>
             <w:tcW w:w="1276" w:type="dxa"/>
             <w:tcBorders>
-              <w:top w:val="single" w:sz="4" w:space="0" w:color="auto"/>
-              <w:left w:val="single" w:sz="4" w:space="0" w:color="auto"/>
-              <w:bottom w:val="single" w:sz="4" w:space="0" w:color="auto"/>
-              <w:right w:val="single" w:sz="4" w:space="0" w:color="auto"/>
+              <w:top w:val="single" w:color="auto" w:sz="4" w:space="0"/>
+              <w:left w:val="single" w:color="auto" w:sz="4" w:space="0"/>
+              <w:bottom w:val="single" w:color="auto" w:sz="4" w:space="0"/>
+              <w:right w:val="single" w:color="auto" w:sz="4" w:space="0"/>
             </w:tcBorders>
-            <w:hideMark/>
           </w:tcPr>
           <w:p>
             <w:pPr>
@@ -2220,12 +2272,11 @@
           <w:tcPr>
             <w:tcW w:w="1417" w:type="dxa"/>
             <w:tcBorders>
-              <w:top w:val="single" w:sz="4" w:space="0" w:color="auto"/>
-              <w:left w:val="single" w:sz="4" w:space="0" w:color="auto"/>
-              <w:bottom w:val="single" w:sz="4" w:space="0" w:color="auto"/>
-              <w:right w:val="single" w:sz="4" w:space="0" w:color="auto"/>
+              <w:top w:val="single" w:color="auto" w:sz="4" w:space="0"/>
+              <w:left w:val="single" w:color="auto" w:sz="4" w:space="0"/>
+              <w:bottom w:val="single" w:color="auto" w:sz="4" w:space="0"/>
+              <w:right w:val="single" w:color="auto" w:sz="4" w:space="0"/>
             </w:tcBorders>
-            <w:hideMark/>
           </w:tcPr>
           <w:p>
             <w:pPr>
@@ -2268,12 +2319,11 @@
           <w:tcPr>
             <w:tcW w:w="2744" w:type="dxa"/>
             <w:tcBorders>
-              <w:top w:val="single" w:sz="4" w:space="0" w:color="auto"/>
-              <w:left w:val="single" w:sz="4" w:space="0" w:color="auto"/>
-              <w:bottom w:val="single" w:sz="4" w:space="0" w:color="auto"/>
-              <w:right w:val="single" w:sz="4" w:space="0" w:color="auto"/>
+              <w:top w:val="single" w:color="auto" w:sz="4" w:space="0"/>
+              <w:left w:val="single" w:color="auto" w:sz="4" w:space="0"/>
+              <w:bottom w:val="single" w:color="auto" w:sz="4" w:space="0"/>
+              <w:right w:val="single" w:color="auto" w:sz="4" w:space="0"/>
             </w:tcBorders>
-            <w:hideMark/>
           </w:tcPr>
           <w:p>
             <w:pPr>
@@ -2281,7 +2331,7 @@
               <w:autoSpaceDN w:val="0"/>
               <w:adjustRightInd w:val="0"/>
               <w:spacing w:line="360" w:lineRule="auto"/>
-              <w:ind w:firstLineChars="200" w:firstLine="420"/>
+              <w:ind w:firstLine="420" w:firstLineChars="200"/>
               <w:rPr>
                 <w:snapToGrid w:val="0"/>
               </w:rPr>
@@ -2296,6 +2346,23 @@
         </w:tc>
       </w:tr>
       <w:tr>
+        <w:tblPrEx>
+          <w:tblBorders>
+            <w:top w:val="single" w:color="auto" w:sz="4" w:space="0"/>
+            <w:left w:val="single" w:color="auto" w:sz="4" w:space="0"/>
+            <w:bottom w:val="single" w:color="auto" w:sz="4" w:space="0"/>
+            <w:right w:val="single" w:color="auto" w:sz="4" w:space="0"/>
+            <w:insideH w:val="single" w:color="auto" w:sz="4" w:space="0"/>
+            <w:insideV w:val="single" w:color="auto" w:sz="4" w:space="0"/>
+          </w:tblBorders>
+          <w:tblLayout w:type="fixed"/>
+          <w:tblCellMar>
+            <w:top w:w="0" w:type="dxa"/>
+            <w:left w:w="108" w:type="dxa"/>
+            <w:bottom w:w="0" w:type="dxa"/>
+            <w:right w:w="108" w:type="dxa"/>
+          </w:tblCellMar>
+        </w:tblPrEx>
         <w:trPr>
           <w:jc w:val="center"/>
         </w:trPr>
@@ -2303,12 +2370,11 @@
           <w:tcPr>
             <w:tcW w:w="1700" w:type="dxa"/>
             <w:tcBorders>
-              <w:top w:val="single" w:sz="4" w:space="0" w:color="auto"/>
-              <w:left w:val="single" w:sz="4" w:space="0" w:color="auto"/>
-              <w:bottom w:val="single" w:sz="4" w:space="0" w:color="auto"/>
-              <w:right w:val="single" w:sz="4" w:space="0" w:color="auto"/>
+              <w:top w:val="single" w:color="auto" w:sz="4" w:space="0"/>
+              <w:left w:val="single" w:color="auto" w:sz="4" w:space="0"/>
+              <w:bottom w:val="single" w:color="auto" w:sz="4" w:space="0"/>
+              <w:right w:val="single" w:color="auto" w:sz="4" w:space="0"/>
             </w:tcBorders>
-            <w:hideMark/>
           </w:tcPr>
           <w:p>
             <w:pPr>
@@ -2316,7 +2382,7 @@
               <w:autoSpaceDN w:val="0"/>
               <w:adjustRightInd w:val="0"/>
               <w:spacing w:line="360" w:lineRule="auto"/>
-              <w:ind w:firstLineChars="200" w:firstLine="420"/>
+              <w:ind w:firstLine="420" w:firstLineChars="200"/>
               <w:rPr>
                 <w:snapToGrid w:val="0"/>
               </w:rPr>
@@ -2325,7 +2391,6 @@
               <w:rPr>
                 <w:snapToGrid w:val="0"/>
               </w:rPr>
-              <w:lastRenderedPageBreak/>
               <w:t>2</w:t>
             </w:r>
           </w:p>
@@ -2334,12 +2399,11 @@
           <w:tcPr>
             <w:tcW w:w="1276" w:type="dxa"/>
             <w:tcBorders>
-              <w:top w:val="single" w:sz="4" w:space="0" w:color="auto"/>
-              <w:left w:val="single" w:sz="4" w:space="0" w:color="auto"/>
-              <w:bottom w:val="single" w:sz="4" w:space="0" w:color="auto"/>
-              <w:right w:val="single" w:sz="4" w:space="0" w:color="auto"/>
+              <w:top w:val="single" w:color="auto" w:sz="4" w:space="0"/>
+              <w:left w:val="single" w:color="auto" w:sz="4" w:space="0"/>
+              <w:bottom w:val="single" w:color="auto" w:sz="4" w:space="0"/>
+              <w:right w:val="single" w:color="auto" w:sz="4" w:space="0"/>
             </w:tcBorders>
-            <w:hideMark/>
           </w:tcPr>
           <w:p>
             <w:pPr>
@@ -2382,12 +2446,11 @@
           <w:tcPr>
             <w:tcW w:w="1417" w:type="dxa"/>
             <w:tcBorders>
-              <w:top w:val="single" w:sz="4" w:space="0" w:color="auto"/>
-              <w:left w:val="single" w:sz="4" w:space="0" w:color="auto"/>
-              <w:bottom w:val="single" w:sz="4" w:space="0" w:color="auto"/>
-              <w:right w:val="single" w:sz="4" w:space="0" w:color="auto"/>
+              <w:top w:val="single" w:color="auto" w:sz="4" w:space="0"/>
+              <w:left w:val="single" w:color="auto" w:sz="4" w:space="0"/>
+              <w:bottom w:val="single" w:color="auto" w:sz="4" w:space="0"/>
+              <w:right w:val="single" w:color="auto" w:sz="4" w:space="0"/>
             </w:tcBorders>
-            <w:hideMark/>
           </w:tcPr>
           <w:p>
             <w:pPr>
@@ -2430,12 +2493,11 @@
           <w:tcPr>
             <w:tcW w:w="2744" w:type="dxa"/>
             <w:tcBorders>
-              <w:top w:val="single" w:sz="4" w:space="0" w:color="auto"/>
-              <w:left w:val="single" w:sz="4" w:space="0" w:color="auto"/>
-              <w:bottom w:val="single" w:sz="4" w:space="0" w:color="auto"/>
-              <w:right w:val="single" w:sz="4" w:space="0" w:color="auto"/>
+              <w:top w:val="single" w:color="auto" w:sz="4" w:space="0"/>
+              <w:left w:val="single" w:color="auto" w:sz="4" w:space="0"/>
+              <w:bottom w:val="single" w:color="auto" w:sz="4" w:space="0"/>
+              <w:right w:val="single" w:color="auto" w:sz="4" w:space="0"/>
             </w:tcBorders>
-            <w:hideMark/>
           </w:tcPr>
           <w:p>
             <w:pPr>
@@ -2444,7 +2506,7 @@
               <w:autoSpaceDN w:val="0"/>
               <w:adjustRightInd w:val="0"/>
               <w:spacing w:line="360" w:lineRule="auto"/>
-              <w:ind w:firstLineChars="200" w:firstLine="420"/>
+              <w:ind w:firstLine="420" w:firstLineChars="200"/>
               <w:rPr>
                 <w:snapToGrid w:val="0"/>
               </w:rPr>
@@ -2461,7 +2523,7 @@
     </w:tbl>
     <w:p>
       <w:pPr>
-        <w:pStyle w:val="a4"/>
+        <w:pStyle w:val="5"/>
         <w:jc w:val="center"/>
       </w:pPr>
       <w:r>
@@ -2480,7 +2542,7 @@
         <w:rPr>
           <w:rFonts w:hint="eastAsia"/>
         </w:rPr>
-        <w:instrText>表格</w:instrText>
+        <w:instrText xml:space="preserve">表格</w:instrText>
       </w:r>
       <w:r>
         <w:instrText xml:space="preserve"> \* ARABIC </w:instrText>
@@ -2489,9 +2551,6 @@
         <w:fldChar w:fldCharType="separate"/>
       </w:r>
       <w:r>
-        <w:rPr>
-          <w:noProof/>
-        </w:rPr>
         <w:t>2</w:t>
       </w:r>
       <w:r>
@@ -2509,7 +2568,7 @@
     </w:p>
     <w:p>
       <w:pPr>
-        <w:pStyle w:val="a3"/>
+        <w:pStyle w:val="6"/>
         <w:tabs>
           <w:tab w:val="left" w:pos="0"/>
           <w:tab w:val="left" w:pos="709"/>
@@ -2522,7 +2581,7 @@
     </w:p>
     <w:p>
       <w:pPr>
-        <w:pStyle w:val="a3"/>
+        <w:pStyle w:val="6"/>
         <w:tabs>
           <w:tab w:val="left" w:pos="0"/>
           <w:tab w:val="left" w:pos="709"/>
@@ -2536,7 +2595,7 @@
     </w:p>
     <w:p>
       <w:pPr>
-        <w:pStyle w:val="a3"/>
+        <w:pStyle w:val="6"/>
         <w:numPr>
           <w:ilvl w:val="0"/>
           <w:numId w:val="3"/>
@@ -2552,7 +2611,7 @@
       </w:pPr>
       <w:r>
         <w:rPr>
-          <w:rFonts w:ascii="Calibri" w:hAnsi="Calibri" w:hint="eastAsia"/>
+          <w:rFonts w:hint="eastAsia" w:ascii="Calibri" w:hAnsi="Calibri"/>
           <w:b/>
         </w:rPr>
         <w:t>系统初始化</w:t>
@@ -2560,7 +2619,7 @@
     </w:p>
     <w:p>
       <w:pPr>
-        <w:pStyle w:val="a3"/>
+        <w:pStyle w:val="6"/>
         <w:tabs>
           <w:tab w:val="left" w:pos="0"/>
           <w:tab w:val="left" w:pos="709"/>
@@ -2578,7 +2637,7 @@
       </w:r>
       <w:r>
         <w:rPr>
-          <w:rFonts w:ascii="Calibri" w:hAnsi="Calibri" w:hint="eastAsia"/>
+          <w:rFonts w:hint="eastAsia" w:ascii="Calibri" w:hAnsi="Calibri"/>
         </w:rPr>
         <w:t>系统初始化后清空所有数据，已经注册到系统的服务节点信息和</w:t>
       </w:r>
@@ -2590,14 +2649,14 @@
       </w:r>
       <w:r>
         <w:rPr>
-          <w:rFonts w:ascii="Calibri" w:hAnsi="Calibri" w:hint="eastAsia"/>
+          <w:rFonts w:hint="eastAsia" w:ascii="Calibri" w:hAnsi="Calibri"/>
         </w:rPr>
         <w:t>信息需要清理。在系统运行过程中也可以根据需要随时进行系统初始化工作。</w:t>
       </w:r>
     </w:p>
     <w:p>
       <w:pPr>
-        <w:pStyle w:val="a3"/>
+        <w:pStyle w:val="6"/>
         <w:tabs>
           <w:tab w:val="left" w:pos="0"/>
           <w:tab w:val="left" w:pos="709"/>
@@ -2616,7 +2675,7 @@
     </w:p>
     <w:p>
       <w:pPr>
-        <w:pStyle w:val="a3"/>
+        <w:pStyle w:val="6"/>
         <w:tabs>
           <w:tab w:val="left" w:pos="0"/>
           <w:tab w:val="left" w:pos="709"/>
@@ -2630,7 +2689,7 @@
     </w:p>
     <w:p>
       <w:pPr>
-        <w:pStyle w:val="a3"/>
+        <w:pStyle w:val="6"/>
         <w:numPr>
           <w:ilvl w:val="0"/>
           <w:numId w:val="3"/>
@@ -2646,7 +2705,7 @@
       </w:pPr>
       <w:r>
         <w:rPr>
-          <w:rFonts w:ascii="Calibri" w:hAnsi="Calibri" w:hint="eastAsia"/>
+          <w:rFonts w:hint="eastAsia" w:ascii="Calibri" w:hAnsi="Calibri"/>
           <w:b/>
         </w:rPr>
         <w:t>服务节点注册</w:t>
@@ -2654,7 +2713,7 @@
     </w:p>
     <w:p>
       <w:pPr>
-        <w:pStyle w:val="a3"/>
+        <w:pStyle w:val="6"/>
         <w:tabs>
           <w:tab w:val="left" w:pos="0"/>
           <w:tab w:val="left" w:pos="709"/>
@@ -2672,7 +2731,7 @@
       </w:r>
       <w:r>
         <w:rPr>
-          <w:rFonts w:ascii="Calibri" w:hAnsi="Calibri" w:hint="eastAsia"/>
+          <w:rFonts w:hint="eastAsia" w:ascii="Calibri" w:hAnsi="Calibri"/>
         </w:rPr>
         <w:t>系统初始化后，服务节点可以通过注册接口注册到本系统，注册接口包括服务节点编号</w:t>
       </w:r>
@@ -2685,7 +2744,7 @@
     </w:p>
     <w:p>
       <w:pPr>
-        <w:pStyle w:val="a3"/>
+        <w:pStyle w:val="6"/>
         <w:tabs>
           <w:tab w:val="left" w:pos="0"/>
         </w:tabs>
@@ -2698,7 +2757,7 @@
     </w:p>
     <w:p>
       <w:pPr>
-        <w:pStyle w:val="a3"/>
+        <w:pStyle w:val="6"/>
         <w:numPr>
           <w:ilvl w:val="0"/>
           <w:numId w:val="3"/>
@@ -2714,7 +2773,7 @@
       </w:pPr>
       <w:r>
         <w:rPr>
-          <w:rFonts w:ascii="Calibri" w:hAnsi="Calibri" w:hint="eastAsia"/>
+          <w:rFonts w:hint="eastAsia" w:ascii="Calibri" w:hAnsi="Calibri"/>
           <w:b/>
         </w:rPr>
         <w:t>服务节点注销</w:t>
@@ -2722,7 +2781,7 @@
     </w:p>
     <w:p>
       <w:pPr>
-        <w:pStyle w:val="a3"/>
+        <w:pStyle w:val="6"/>
         <w:tabs>
           <w:tab w:val="left" w:pos="0"/>
           <w:tab w:val="left" w:pos="426"/>
@@ -2747,7 +2806,7 @@
       </w:r>
       <w:r>
         <w:rPr>
-          <w:rFonts w:ascii="Calibri" w:hAnsi="Calibri" w:hint="eastAsia"/>
+          <w:rFonts w:hint="eastAsia" w:ascii="Calibri" w:hAnsi="Calibri"/>
         </w:rPr>
         <w:t>删除服务节点。删除服务节点时，对于服务节点上运行的</w:t>
       </w:r>
@@ -2759,14 +2818,14 @@
       </w:r>
       <w:r>
         <w:rPr>
-          <w:rFonts w:ascii="Calibri" w:hAnsi="Calibri" w:hint="eastAsia"/>
+          <w:rFonts w:hint="eastAsia" w:ascii="Calibri" w:hAnsi="Calibri"/>
         </w:rPr>
         <w:t>，将移到挂起队列中。</w:t>
       </w:r>
     </w:p>
     <w:p>
       <w:pPr>
-        <w:pStyle w:val="a3"/>
+        <w:pStyle w:val="6"/>
         <w:tabs>
           <w:tab w:val="left" w:pos="0"/>
           <w:tab w:val="left" w:pos="426"/>
@@ -2781,7 +2840,7 @@
     </w:p>
     <w:p>
       <w:pPr>
-        <w:pStyle w:val="a3"/>
+        <w:pStyle w:val="6"/>
         <w:numPr>
           <w:ilvl w:val="0"/>
           <w:numId w:val="3"/>
@@ -2797,7 +2856,7 @@
       </w:pPr>
       <w:r>
         <w:rPr>
-          <w:rFonts w:ascii="Calibri" w:hAnsi="Calibri" w:hint="eastAsia"/>
+          <w:rFonts w:hint="eastAsia" w:ascii="Calibri" w:hAnsi="Calibri"/>
           <w:b/>
         </w:rPr>
         <w:t>添加任务</w:t>
@@ -2805,7 +2864,7 @@
     </w:p>
     <w:p>
       <w:pPr>
-        <w:pStyle w:val="a3"/>
+        <w:pStyle w:val="6"/>
         <w:tabs>
           <w:tab w:val="left" w:pos="0"/>
           <w:tab w:val="left" w:pos="709"/>
@@ -2823,7 +2882,7 @@
       </w:r>
       <w:r>
         <w:rPr>
-          <w:rFonts w:ascii="Calibri" w:hAnsi="Calibri" w:hint="eastAsia"/>
+          <w:rFonts w:hint="eastAsia" w:ascii="Calibri" w:hAnsi="Calibri"/>
         </w:rPr>
         <w:t>通过</w:t>
       </w:r>
@@ -2835,7 +2894,7 @@
       </w:r>
       <w:r>
         <w:rPr>
-          <w:rFonts w:ascii="Calibri" w:hAnsi="Calibri" w:hint="eastAsia"/>
+          <w:rFonts w:hint="eastAsia" w:ascii="Calibri" w:hAnsi="Calibri"/>
         </w:rPr>
         <w:t>添加接口加到系统的任务挂起队列中，等待</w:t>
       </w:r>
@@ -2847,7 +2906,7 @@
       </w:r>
       <w:r>
         <w:rPr>
-          <w:rFonts w:ascii="Calibri" w:hAnsi="Calibri" w:hint="eastAsia"/>
+          <w:rFonts w:hint="eastAsia" w:ascii="Calibri" w:hAnsi="Calibri"/>
         </w:rPr>
         <w:t>调度程序来调度。</w:t>
       </w:r>
@@ -2859,7 +2918,7 @@
       </w:r>
       <w:r>
         <w:rPr>
-          <w:rFonts w:ascii="Calibri" w:hAnsi="Calibri" w:hint="eastAsia"/>
+          <w:rFonts w:hint="eastAsia" w:ascii="Calibri" w:hAnsi="Calibri"/>
         </w:rPr>
         <w:t>添加</w:t>
       </w:r>
@@ -2871,7 +2930,7 @@
       </w:r>
       <w:r>
         <w:rPr>
-          <w:rFonts w:ascii="Calibri" w:hAnsi="Calibri" w:hint="eastAsia"/>
+          <w:rFonts w:hint="eastAsia" w:ascii="Calibri" w:hAnsi="Calibri"/>
         </w:rPr>
         <w:t>接口包括</w:t>
       </w:r>
@@ -2883,7 +2942,7 @@
       </w:r>
       <w:r>
         <w:rPr>
-          <w:rFonts w:ascii="Calibri" w:hAnsi="Calibri" w:hint="eastAsia"/>
+          <w:rFonts w:hint="eastAsia" w:ascii="Calibri" w:hAnsi="Calibri"/>
         </w:rPr>
         <w:t>编号</w:t>
       </w:r>
@@ -2895,7 +2954,7 @@
       </w:r>
       <w:r>
         <w:rPr>
-          <w:rFonts w:ascii="Calibri" w:hAnsi="Calibri" w:hint="eastAsia"/>
+          <w:rFonts w:hint="eastAsia" w:ascii="Calibri" w:hAnsi="Calibri"/>
         </w:rPr>
         <w:t>和</w:t>
       </w:r>
@@ -2907,14 +2966,14 @@
       </w:r>
       <w:r>
         <w:rPr>
-          <w:rFonts w:ascii="Calibri" w:hAnsi="Calibri" w:hint="eastAsia"/>
+          <w:rFonts w:hint="eastAsia" w:ascii="Calibri" w:hAnsi="Calibri"/>
         </w:rPr>
         <w:t>资源消耗率。</w:t>
       </w:r>
     </w:p>
     <w:p>
       <w:pPr>
-        <w:pStyle w:val="a3"/>
+        <w:pStyle w:val="6"/>
         <w:tabs>
           <w:tab w:val="left" w:pos="0"/>
           <w:tab w:val="left" w:pos="709"/>
@@ -2927,7 +2986,7 @@
     </w:p>
     <w:p>
       <w:pPr>
-        <w:pStyle w:val="a3"/>
+        <w:pStyle w:val="6"/>
         <w:numPr>
           <w:ilvl w:val="0"/>
           <w:numId w:val="3"/>
@@ -2943,7 +3002,7 @@
       </w:pPr>
       <w:r>
         <w:rPr>
-          <w:rFonts w:ascii="Calibri" w:hAnsi="Calibri" w:hint="eastAsia"/>
+          <w:rFonts w:hint="eastAsia" w:ascii="Calibri" w:hAnsi="Calibri"/>
           <w:b/>
         </w:rPr>
         <w:t>删除任务</w:t>
@@ -2951,7 +3010,7 @@
     </w:p>
     <w:p>
       <w:pPr>
-        <w:pStyle w:val="a3"/>
+        <w:pStyle w:val="6"/>
         <w:tabs>
           <w:tab w:val="left" w:pos="0"/>
           <w:tab w:val="left" w:pos="709"/>
@@ -2963,7 +3022,7 @@
       </w:pPr>
       <w:r>
         <w:rPr>
-          <w:rFonts w:ascii="Calibri" w:hAnsi="Calibri" w:hint="eastAsia"/>
+          <w:rFonts w:hint="eastAsia" w:ascii="Calibri" w:hAnsi="Calibri"/>
         </w:rPr>
         <w:t>将在挂起队列中的</w:t>
       </w:r>
@@ -2981,7 +3040,7 @@
       </w:r>
       <w:r>
         <w:rPr>
-          <w:rFonts w:ascii="Calibri" w:hAnsi="Calibri" w:hint="eastAsia"/>
+          <w:rFonts w:hint="eastAsia" w:ascii="Calibri" w:hAnsi="Calibri"/>
         </w:rPr>
         <w:t>或</w:t>
       </w:r>
@@ -2993,7 +3052,7 @@
       </w:r>
       <w:r>
         <w:rPr>
-          <w:rFonts w:ascii="Calibri" w:hAnsi="Calibri" w:hint="eastAsia"/>
+          <w:rFonts w:hint="eastAsia" w:ascii="Calibri" w:hAnsi="Calibri"/>
         </w:rPr>
         <w:t>运行在服务节点上的</w:t>
       </w:r>
@@ -3005,14 +3064,14 @@
       </w:r>
       <w:r>
         <w:rPr>
-          <w:rFonts w:ascii="Calibri" w:hAnsi="Calibri" w:hint="eastAsia"/>
+          <w:rFonts w:hint="eastAsia" w:ascii="Calibri" w:hAnsi="Calibri"/>
         </w:rPr>
         <w:t>删除。</w:t>
       </w:r>
     </w:p>
     <w:p>
       <w:pPr>
-        <w:pStyle w:val="a3"/>
+        <w:pStyle w:val="6"/>
         <w:tabs>
           <w:tab w:val="left" w:pos="0"/>
           <w:tab w:val="left" w:pos="709"/>
@@ -3038,7 +3097,7 @@
     </w:p>
     <w:p>
       <w:pPr>
-        <w:pStyle w:val="a3"/>
+        <w:pStyle w:val="6"/>
         <w:numPr>
           <w:ilvl w:val="0"/>
           <w:numId w:val="3"/>
@@ -3054,7 +3113,7 @@
       </w:pPr>
       <w:r>
         <w:rPr>
-          <w:rFonts w:ascii="Calibri" w:hAnsi="Calibri" w:hint="eastAsia"/>
+          <w:rFonts w:hint="eastAsia" w:ascii="Calibri" w:hAnsi="Calibri"/>
           <w:b/>
         </w:rPr>
         <w:t>任务调度</w:t>
@@ -3062,7 +3121,7 @@
     </w:p>
     <w:p>
       <w:pPr>
-        <w:pStyle w:val="a3"/>
+        <w:pStyle w:val="6"/>
         <w:tabs>
           <w:tab w:val="left" w:pos="0"/>
           <w:tab w:val="left" w:pos="709"/>
@@ -3074,7 +3133,7 @@
       </w:pPr>
       <w:r>
         <w:rPr>
-          <w:rFonts w:ascii="Calibri" w:hAnsi="Calibri" w:hint="eastAsia"/>
+          <w:rFonts w:hint="eastAsia" w:ascii="Calibri" w:hAnsi="Calibri"/>
         </w:rPr>
         <w:t>如果挂起队列中有任务存在，则进行根据上述的任务调度策略，获得最佳迁移方案，进行任务的迁移，</w:t>
       </w:r>
@@ -3086,14 +3145,14 @@
       </w:r>
       <w:r>
         <w:rPr>
-          <w:rFonts w:ascii="Calibri" w:hAnsi="Calibri" w:hint="eastAsia"/>
+          <w:rFonts w:hint="eastAsia" w:ascii="Calibri" w:hAnsi="Calibri"/>
         </w:rPr>
         <w:t>返回调度成功。</w:t>
       </w:r>
     </w:p>
     <w:p>
       <w:pPr>
-        <w:pStyle w:val="a3"/>
+        <w:pStyle w:val="6"/>
         <w:tabs>
           <w:tab w:val="left" w:pos="0"/>
           <w:tab w:val="left" w:pos="709"/>
@@ -3105,7 +3164,7 @@
       </w:pPr>
       <w:r>
         <w:rPr>
-          <w:rFonts w:ascii="Calibri" w:hAnsi="Calibri" w:hint="eastAsia"/>
+          <w:rFonts w:hint="eastAsia" w:ascii="Calibri" w:hAnsi="Calibri"/>
         </w:rPr>
         <w:t>如果没有挂起的任务，则将运行中的任务，则根据上述的任务调度策略，获得最佳迁移方案；如果在最佳迁移方案中，任意两台不同服务节点上的任务资源总消耗率的差值小于等于调度阈值，</w:t>
       </w:r>
@@ -3117,14 +3176,14 @@
       </w:r>
       <w:r>
         <w:rPr>
-          <w:rFonts w:ascii="Calibri" w:hAnsi="Calibri" w:hint="eastAsia"/>
+          <w:rFonts w:hint="eastAsia" w:ascii="Calibri" w:hAnsi="Calibri"/>
         </w:rPr>
         <w:t>则进行任务的迁移，返回调度成功。如果在最佳迁移方案中，任意两台不同服务节点上的任务资源总消耗率的差值大于调度阈值，则不做任务的迁移，返回无合适迁移方案。</w:t>
       </w:r>
     </w:p>
     <w:p>
       <w:pPr>
-        <w:pStyle w:val="a3"/>
+        <w:pStyle w:val="6"/>
         <w:tabs>
           <w:tab w:val="left" w:pos="0"/>
           <w:tab w:val="left" w:pos="709"/>
@@ -3137,7 +3196,7 @@
     </w:p>
     <w:p>
       <w:pPr>
-        <w:pStyle w:val="a3"/>
+        <w:pStyle w:val="6"/>
         <w:numPr>
           <w:ilvl w:val="0"/>
           <w:numId w:val="3"/>
@@ -3153,7 +3212,7 @@
       </w:pPr>
       <w:r>
         <w:rPr>
-          <w:rFonts w:ascii="Calibri" w:hAnsi="Calibri" w:hint="eastAsia"/>
+          <w:rFonts w:hint="eastAsia" w:ascii="Calibri" w:hAnsi="Calibri"/>
           <w:b/>
         </w:rPr>
         <w:t>查询当前任务状态</w:t>
@@ -3161,7 +3220,7 @@
     </w:p>
     <w:p>
       <w:pPr>
-        <w:pStyle w:val="a3"/>
+        <w:pStyle w:val="6"/>
         <w:tabs>
           <w:tab w:val="left" w:pos="0"/>
           <w:tab w:val="left" w:pos="495"/>
@@ -3170,7 +3229,7 @@
       </w:pPr>
       <w:r>
         <w:rPr>
-          <w:rFonts w:ascii="Calibri" w:hAnsi="Calibri" w:hint="eastAsia"/>
+          <w:rFonts w:hint="eastAsia" w:ascii="Calibri" w:hAnsi="Calibri"/>
         </w:rPr>
         <w:t>查询获得所有已添加任务的任务状态列表</w:t>
       </w:r>
@@ -3183,7 +3242,7 @@
     </w:p>
     <w:p>
       <w:pPr>
-        <w:pStyle w:val="a3"/>
+        <w:pStyle w:val="6"/>
         <w:tabs>
           <w:tab w:val="left" w:pos="0"/>
           <w:tab w:val="left" w:pos="709"/>
@@ -3197,7 +3256,7 @@
     </w:p>
     <w:p>
       <w:pPr>
-        <w:pStyle w:val="a3"/>
+        <w:pStyle w:val="6"/>
         <w:tabs>
           <w:tab w:val="left" w:pos="0"/>
           <w:tab w:val="left" w:pos="709"/>
@@ -3210,7 +3269,7 @@
     </w:p>
     <w:p>
       <w:pPr>
-        <w:pStyle w:val="2"/>
+        <w:pStyle w:val="3"/>
         <w:numPr>
           <w:ilvl w:val="1"/>
           <w:numId w:val="2"/>
@@ -3224,7 +3283,7 @@
       </w:pPr>
       <w:r>
         <w:rPr>
-          <w:rFonts w:ascii="Courier New" w:hAnsi="Courier New" w:cs="Courier New" w:hint="eastAsia"/>
+          <w:rFonts w:hint="eastAsia" w:ascii="Courier New" w:hAnsi="Courier New" w:cs="Courier New"/>
           <w:sz w:val="28"/>
           <w:szCs w:val="28"/>
         </w:rPr>
@@ -3233,7 +3292,7 @@
     </w:p>
     <w:p>
       <w:pPr>
-        <w:pStyle w:val="a3"/>
+        <w:pStyle w:val="6"/>
         <w:numPr>
           <w:ilvl w:val="0"/>
           <w:numId w:val="5"/>
@@ -3241,19 +3300,13 @@
       </w:pPr>
       <w:r>
         <w:rPr>
-          <w:rFonts w:ascii="Arial" w:hAnsi="宋体" w:cs="Arial" w:hint="eastAsia"/>
-        </w:rPr>
-        <w:t>参赛者</w:t>
-      </w:r>
-      <w:r>
-        <w:rPr>
-          <w:rFonts w:ascii="Arial" w:hAnsi="宋体" w:cs="Arial" w:hint="eastAsia"/>
-        </w:rPr>
-        <w:t>需要实现系统初始化、</w:t>
-      </w:r>
-      <w:r>
-        <w:rPr>
-          <w:rFonts w:ascii="Calibri" w:hint="eastAsia"/>
+          <w:rFonts w:hint="eastAsia" w:ascii="Arial" w:hAnsi="宋体" w:cs="Arial"/>
+        </w:rPr>
+        <w:t>参赛者需要实现系统初始化、</w:t>
+      </w:r>
+      <w:r>
+        <w:rPr>
+          <w:rFonts w:hint="eastAsia" w:ascii="Calibri"/>
         </w:rPr>
         <w:t>服务节点注册、服务节点注销、添加</w:t>
       </w:r>
@@ -3265,7 +3318,7 @@
       </w:r>
       <w:r>
         <w:rPr>
-          <w:rFonts w:ascii="Calibri" w:hint="eastAsia"/>
+          <w:rFonts w:hint="eastAsia" w:ascii="Calibri"/>
         </w:rPr>
         <w:t>、删除</w:t>
       </w:r>
@@ -3277,7 +3330,7 @@
       </w:r>
       <w:r>
         <w:rPr>
-          <w:rFonts w:ascii="Calibri" w:hint="eastAsia"/>
+          <w:rFonts w:hint="eastAsia" w:ascii="Calibri"/>
         </w:rPr>
         <w:t>、</w:t>
       </w:r>
@@ -3289,20 +3342,20 @@
       </w:r>
       <w:r>
         <w:rPr>
-          <w:rFonts w:ascii="Calibri" w:hint="eastAsia"/>
+          <w:rFonts w:hint="eastAsia" w:ascii="Calibri"/>
         </w:rPr>
         <w:t>调度等功能。</w:t>
       </w:r>
       <w:r>
         <w:rPr>
-          <w:rFonts w:ascii="Arial" w:hAnsi="宋体" w:cs="Arial" w:hint="eastAsia"/>
+          <w:rFonts w:hint="eastAsia" w:ascii="Arial" w:hAnsi="宋体" w:cs="Arial"/>
         </w:rPr>
         <w:t>具体每个功能的规则，请参见下述具体的接口说明。</w:t>
       </w:r>
     </w:p>
     <w:p>
       <w:pPr>
-        <w:pStyle w:val="a3"/>
+        <w:pStyle w:val="6"/>
         <w:numPr>
           <w:ilvl w:val="0"/>
           <w:numId w:val="5"/>
@@ -3316,7 +3369,7 @@
       </w:r>
       <w:r>
         <w:rPr>
-          <w:rFonts w:ascii="Calibri" w:hAnsi="Calibri" w:hint="eastAsia"/>
+          <w:rFonts w:hint="eastAsia" w:ascii="Calibri" w:hAnsi="Calibri"/>
         </w:rPr>
         <w:t>资源消耗率</w:t>
       </w:r>
@@ -3328,16 +3381,9 @@
       </w:r>
       <w:r>
         <w:rPr>
-          <w:rFonts w:ascii="Calibri" w:hAnsi="Calibri" w:hint="eastAsia"/>
-        </w:rPr>
-        <w:t>资</w:t>
-      </w:r>
-      <w:r>
-        <w:rPr>
-          <w:rFonts w:ascii="Calibri" w:hAnsi="Calibri" w:hint="eastAsia"/>
-        </w:rPr>
-        <w:lastRenderedPageBreak/>
-        <w:t>源消耗率</w:t>
+          <w:rFonts w:hint="eastAsia" w:ascii="Calibri" w:hAnsi="Calibri"/>
+        </w:rPr>
+        <w:t>资源消耗率</w:t>
       </w:r>
       <w:r>
         <w:rPr>
@@ -3348,7 +3394,7 @@
     </w:p>
     <w:p>
       <w:pPr>
-        <w:pStyle w:val="a3"/>
+        <w:pStyle w:val="6"/>
         <w:numPr>
           <w:ilvl w:val="0"/>
           <w:numId w:val="5"/>
@@ -3363,7 +3409,7 @@
     </w:p>
     <w:p>
       <w:pPr>
-        <w:pStyle w:val="a3"/>
+        <w:pStyle w:val="6"/>
         <w:numPr>
           <w:ilvl w:val="0"/>
           <w:numId w:val="5"/>
@@ -3405,7 +3451,7 @@
     </w:p>
     <w:p>
       <w:pPr>
-        <w:pStyle w:val="1"/>
+        <w:pStyle w:val="2"/>
         <w:numPr>
           <w:ilvl w:val="0"/>
           <w:numId w:val="2"/>
@@ -3419,7 +3465,7 @@
       </w:pPr>
       <w:r>
         <w:rPr>
-          <w:rFonts w:cs="Courier New" w:hint="eastAsia"/>
+          <w:rFonts w:hint="eastAsia" w:cs="Courier New"/>
           <w:sz w:val="32"/>
           <w:szCs w:val="32"/>
         </w:rPr>
@@ -3428,7 +3474,7 @@
     </w:p>
     <w:p>
       <w:pPr>
-        <w:pStyle w:val="a3"/>
+        <w:pStyle w:val="6"/>
         <w:ind w:left="630"/>
         <w:rPr>
           <w:color w:val="FF0000"/>
@@ -3496,7 +3542,7 @@
     </w:p>
     <w:p>
       <w:pPr>
-        <w:pStyle w:val="a3"/>
+        <w:pStyle w:val="6"/>
         <w:ind w:left="630"/>
         <w:rPr>
           <w:color w:val="FF0000"/>
@@ -3518,7 +3564,7 @@
     </w:p>
     <w:p>
       <w:pPr>
-        <w:pStyle w:val="a3"/>
+        <w:pStyle w:val="6"/>
         <w:ind w:left="630"/>
         <w:rPr>
           <w:color w:val="FF0000"/>
@@ -3546,7 +3592,7 @@
     </w:p>
     <w:p>
       <w:pPr>
-        <w:pStyle w:val="a3"/>
+        <w:pStyle w:val="6"/>
         <w:ind w:left="630"/>
         <w:rPr>
           <w:color w:val="FF0000"/>
@@ -3558,57 +3604,34 @@
           <w:b/>
           <w:color w:val="FF0000"/>
         </w:rPr>
-        <w:t>请</w:t>
-      </w:r>
-      <w:r>
-        <w:rPr>
-          <w:rFonts w:hint="eastAsia"/>
+        <w:t>请参赛</w:t>
+      </w:r>
+      <w:r>
+        <w:rPr>
           <w:b/>
           <w:color w:val="FF0000"/>
         </w:rPr>
-        <w:t>参赛</w:t>
-      </w:r>
-      <w:r>
-        <w:rPr>
+        <w:t>者</w:t>
+      </w:r>
+      <w:r>
+        <w:rPr>
+          <w:rFonts w:hint="eastAsia"/>
           <w:b/>
           <w:color w:val="FF0000"/>
         </w:rPr>
-        <w:t>者</w:t>
-      </w:r>
-      <w:r>
-        <w:rPr>
-          <w:rFonts w:hint="eastAsia"/>
-          <w:b/>
+        <w:t>务必不要修改类中已有的资源</w:t>
+      </w:r>
+      <w:r>
+        <w:rPr>
+          <w:rFonts w:hint="eastAsia"/>
           <w:color w:val="FF0000"/>
         </w:rPr>
-        <w:t>务必不要</w:t>
-      </w:r>
-      <w:r>
-        <w:rPr>
-          <w:rFonts w:hint="eastAsia"/>
-          <w:b/>
-          <w:color w:val="FF0000"/>
-        </w:rPr>
-        <w:t>修改类中已有的资源</w:t>
-      </w:r>
-      <w:r>
-        <w:rPr>
-          <w:rFonts w:hint="eastAsia"/>
-          <w:color w:val="FF0000"/>
-        </w:rPr>
-        <w:t>，否则导致评分错误，由</w:t>
-      </w:r>
-      <w:r>
-        <w:rPr>
-          <w:rFonts w:hint="eastAsia"/>
-          <w:color w:val="FF0000"/>
-        </w:rPr>
-        <w:t>自己负责。</w:t>
-      </w:r>
-    </w:p>
-    <w:p>
-      <w:pPr>
-        <w:pStyle w:val="2"/>
+        <w:t>，否则导致评分错误，由自己负责。</w:t>
+      </w:r>
+    </w:p>
+    <w:p>
+      <w:pPr>
+        <w:pStyle w:val="3"/>
         <w:numPr>
           <w:ilvl w:val="1"/>
           <w:numId w:val="2"/>
@@ -3622,7 +3645,7 @@
       </w:pPr>
       <w:r>
         <w:rPr>
-          <w:rFonts w:ascii="Courier New" w:hAnsi="Courier New" w:cs="Courier New" w:hint="eastAsia"/>
+          <w:rFonts w:hint="eastAsia" w:ascii="Courier New" w:hAnsi="Courier New" w:cs="Courier New"/>
           <w:sz w:val="28"/>
           <w:szCs w:val="28"/>
         </w:rPr>
@@ -3672,7 +3695,7 @@
     <w:p>
       <w:r>
         <w:rPr>
-          <w:rFonts w:cs="Courier New" w:hint="eastAsia"/>
+          <w:rFonts w:hint="eastAsia" w:cs="Courier New"/>
           <w:b/>
         </w:rPr>
         <w:t>功能说明</w:t>
@@ -3696,13 +3719,13 @@
       </w:pPr>
       <w:r>
         <w:rPr>
-          <w:rFonts w:ascii="Arial" w:hAnsi="宋体" w:cs="Arial" w:hint="eastAsia"/>
+          <w:rFonts w:hint="eastAsia" w:ascii="Arial" w:hAnsi="宋体" w:cs="Arial"/>
         </w:rPr>
         <w:t>系统初始化，会</w:t>
       </w:r>
       <w:r>
         <w:rPr>
-          <w:rFonts w:ascii="Calibri" w:hAnsi="Calibri" w:hint="eastAsia"/>
+          <w:rFonts w:hint="eastAsia" w:ascii="Calibri" w:hAnsi="Calibri"/>
         </w:rPr>
         <w:t>清空所有数据，包括已经注册到系统的服务节点信息、以及添加的</w:t>
       </w:r>
@@ -3714,19 +3737,19 @@
       </w:r>
       <w:r>
         <w:rPr>
-          <w:rFonts w:ascii="Calibri" w:hAnsi="Calibri" w:hint="eastAsia"/>
+          <w:rFonts w:hint="eastAsia" w:ascii="Calibri" w:hAnsi="Calibri"/>
         </w:rPr>
         <w:t>信息，全部都被清理。</w:t>
       </w:r>
       <w:r>
         <w:rPr>
-          <w:rFonts w:cs="Courier New" w:hint="eastAsia"/>
+          <w:rFonts w:hint="eastAsia" w:cs="Courier New"/>
         </w:rPr>
         <w:t>执行该命令后，</w:t>
       </w:r>
       <w:r>
         <w:rPr>
-          <w:rFonts w:ascii="Arial" w:hAnsi="宋体" w:cs="Arial" w:hint="eastAsia"/>
+          <w:rFonts w:hint="eastAsia" w:ascii="Arial" w:hAnsi="宋体" w:cs="Arial"/>
         </w:rPr>
         <w:t>系统恢复到最初始的状态。</w:t>
       </w:r>
@@ -3749,7 +3772,7 @@
       </w:pPr>
       <w:r>
         <w:rPr>
-          <w:rFonts w:cs="Courier New" w:hint="eastAsia"/>
+          <w:rFonts w:hint="eastAsia" w:cs="Courier New"/>
           <w:b/>
         </w:rPr>
         <w:t>参数说明：</w:t>
@@ -3766,7 +3789,7 @@
       </w:pPr>
       <w:r>
         <w:rPr>
-          <w:rFonts w:ascii="Courier New" w:hAnsi="Courier New" w:cs="Courier New" w:hint="eastAsia"/>
+          <w:rFonts w:hint="eastAsia" w:ascii="Courier New" w:hAnsi="Courier New" w:cs="Courier New"/>
           <w:color w:val="0000FF"/>
           <w:szCs w:val="21"/>
         </w:rPr>
@@ -3801,7 +3824,7 @@
     <w:p>
       <w:pPr>
         <w:tabs>
-          <w:tab w:val="num" w:pos="0"/>
+          <w:tab w:val="left" w:pos="0"/>
           <w:tab w:val="left" w:pos="993"/>
         </w:tabs>
         <w:ind w:firstLine="420"/>
@@ -3811,7 +3834,7 @@
       </w:pPr>
       <w:r>
         <w:rPr>
-          <w:rFonts w:ascii="FrutigerNext LT Regular" w:hAnsi="FrutigerNext LT Regular" w:hint="eastAsia"/>
+          <w:rFonts w:hint="eastAsia" w:ascii="FrutigerNext LT Regular" w:hAnsi="FrutigerNext LT Regular"/>
         </w:rPr>
         <w:t>初始化成功，返回</w:t>
       </w:r>
@@ -3830,7 +3853,7 @@
       </w:r>
       <w:r>
         <w:rPr>
-          <w:rFonts w:ascii="FrutigerNext LT Regular" w:hAnsi="FrutigerNext LT Regular" w:hint="eastAsia"/>
+          <w:rFonts w:hint="eastAsia" w:ascii="FrutigerNext LT Regular" w:hAnsi="FrutigerNext LT Regular"/>
         </w:rPr>
         <w:t>。</w:t>
       </w:r>
@@ -3838,7 +3861,7 @@
     <w:p>
       <w:pPr>
         <w:tabs>
-          <w:tab w:val="num" w:pos="0"/>
+          <w:tab w:val="left" w:pos="0"/>
           <w:tab w:val="left" w:pos="567"/>
           <w:tab w:val="left" w:pos="993"/>
         </w:tabs>
@@ -3849,7 +3872,7 @@
       </w:pPr>
       <w:r>
         <w:rPr>
-          <w:rFonts w:ascii="FrutigerNext LT Regular" w:hAnsi="FrutigerNext LT Regular" w:hint="eastAsia"/>
+          <w:rFonts w:hint="eastAsia" w:ascii="FrutigerNext LT Regular" w:hAnsi="FrutigerNext LT Regular"/>
         </w:rPr>
         <w:t>未做此题返回</w:t>
       </w:r>
@@ -3885,7 +3908,7 @@
     </w:p>
     <w:p>
       <w:pPr>
-        <w:pStyle w:val="2"/>
+        <w:pStyle w:val="3"/>
         <w:numPr>
           <w:ilvl w:val="1"/>
           <w:numId w:val="2"/>
@@ -3899,7 +3922,7 @@
       </w:pPr>
       <w:r>
         <w:rPr>
-          <w:rFonts w:ascii="Courier New" w:hAnsi="Courier New" w:cs="Courier New" w:hint="eastAsia"/>
+          <w:rFonts w:hint="eastAsia" w:ascii="Courier New" w:hAnsi="Courier New" w:cs="Courier New"/>
           <w:sz w:val="28"/>
           <w:szCs w:val="28"/>
         </w:rPr>
@@ -3942,7 +3965,7 @@
     <w:p>
       <w:r>
         <w:rPr>
-          <w:rFonts w:cs="Courier New" w:hint="eastAsia"/>
+          <w:rFonts w:hint="eastAsia" w:cs="Courier New"/>
           <w:b/>
         </w:rPr>
         <w:t>功能说明</w:t>
@@ -3966,7 +3989,7 @@
       </w:pPr>
       <w:r>
         <w:rPr>
-          <w:rFonts w:ascii="Calibri" w:hAnsi="Calibri" w:hint="eastAsia"/>
+          <w:rFonts w:hint="eastAsia" w:ascii="Calibri" w:hAnsi="Calibri"/>
         </w:rPr>
         <w:t>系统初始化后，服务节点可以通过注册接口注册到本系统。</w:t>
       </w:r>
@@ -3989,7 +4012,7 @@
       </w:pPr>
       <w:r>
         <w:rPr>
-          <w:rFonts w:cs="Courier New" w:hint="eastAsia"/>
+          <w:rFonts w:hint="eastAsia" w:cs="Courier New"/>
           <w:b/>
         </w:rPr>
         <w:t>参数说明：</w:t>
@@ -4006,11 +4029,16 @@
           <w:rFonts w:cs="Courier New"/>
         </w:rPr>
         <w:tab/>
+      </w:r>
+      <w:r>
+        <w:rPr>
+          <w:rFonts w:cs="Courier New"/>
+        </w:rPr>
         <w:t xml:space="preserve">nodeId </w:t>
       </w:r>
       <w:r>
         <w:rPr>
-          <w:rFonts w:ascii="Calibri" w:hAnsi="Calibri" w:hint="eastAsia"/>
+          <w:rFonts w:hint="eastAsia" w:ascii="Calibri" w:hAnsi="Calibri"/>
         </w:rPr>
         <w:t>服务节点编号</w:t>
       </w:r>
@@ -4022,7 +4050,7 @@
       </w:r>
       <w:r>
         <w:rPr>
-          <w:rFonts w:ascii="Calibri" w:hAnsi="Calibri" w:hint="eastAsia"/>
+          <w:rFonts w:hint="eastAsia" w:ascii="Calibri" w:hAnsi="Calibri"/>
         </w:rPr>
         <w:t>每个服务节点全局唯一的标识</w:t>
       </w:r>
@@ -4052,7 +4080,7 @@
       </w:r>
       <w:r>
         <w:rPr>
-          <w:rFonts w:cs="Courier New" w:hint="eastAsia"/>
+          <w:rFonts w:hint="eastAsia" w:cs="Courier New"/>
         </w:rPr>
         <w:t>；</w:t>
       </w:r>
@@ -4100,13 +4128,13 @@
       </w:r>
       <w:r>
         <w:rPr>
-          <w:rFonts w:cs="Courier New" w:hint="eastAsia"/>
+          <w:rFonts w:hint="eastAsia" w:cs="Courier New"/>
         </w:rPr>
         <w:t>注册成功，</w:t>
       </w:r>
       <w:r>
         <w:rPr>
-          <w:rFonts w:ascii="FrutigerNext LT Regular" w:hAnsi="FrutigerNext LT Regular" w:hint="eastAsia"/>
+          <w:rFonts w:hint="eastAsia" w:ascii="FrutigerNext LT Regular" w:hAnsi="FrutigerNext LT Regular"/>
         </w:rPr>
         <w:t>返回</w:t>
       </w:r>
@@ -4125,7 +4153,7 @@
       </w:r>
       <w:r>
         <w:rPr>
-          <w:rFonts w:cs="Courier New" w:hint="eastAsia"/>
+          <w:rFonts w:hint="eastAsia" w:cs="Courier New"/>
         </w:rPr>
         <w:t>。</w:t>
       </w:r>
@@ -4145,7 +4173,7 @@
       </w:r>
       <w:r>
         <w:rPr>
-          <w:rFonts w:cs="Courier New" w:hint="eastAsia"/>
+          <w:rFonts w:hint="eastAsia" w:cs="Courier New"/>
         </w:rPr>
         <w:t>如果服务节点编号小于等于</w:t>
       </w:r>
@@ -4157,7 +4185,7 @@
       </w:r>
       <w:r>
         <w:rPr>
-          <w:rFonts w:cs="Courier New" w:hint="eastAsia"/>
+          <w:rFonts w:hint="eastAsia" w:cs="Courier New"/>
         </w:rPr>
         <w:t>返回</w:t>
       </w:r>
@@ -4176,7 +4204,7 @@
       </w:r>
       <w:r>
         <w:rPr>
-          <w:rFonts w:cs="Courier New" w:hint="eastAsia"/>
+          <w:rFonts w:hint="eastAsia" w:cs="Courier New"/>
         </w:rPr>
         <w:t>。</w:t>
       </w:r>
@@ -4192,12 +4220,11 @@
         <w:rPr>
           <w:rFonts w:cs="Courier New"/>
         </w:rPr>
-        <w:lastRenderedPageBreak/>
         <w:tab/>
       </w:r>
       <w:r>
         <w:rPr>
-          <w:rFonts w:cs="Courier New" w:hint="eastAsia"/>
+          <w:rFonts w:hint="eastAsia" w:cs="Courier New"/>
         </w:rPr>
         <w:t>如果服务节点编号已注册</w:t>
       </w:r>
@@ -4209,7 +4236,7 @@
       </w:r>
       <w:r>
         <w:rPr>
-          <w:rFonts w:cs="Courier New" w:hint="eastAsia"/>
+          <w:rFonts w:hint="eastAsia" w:cs="Courier New"/>
         </w:rPr>
         <w:t>返回</w:t>
       </w:r>
@@ -4228,7 +4255,7 @@
       </w:r>
       <w:r>
         <w:rPr>
-          <w:rFonts w:cs="Courier New" w:hint="eastAsia"/>
+          <w:rFonts w:hint="eastAsia" w:cs="Courier New"/>
         </w:rPr>
         <w:t>。</w:t>
       </w:r>
@@ -4243,7 +4270,7 @@
     </w:p>
     <w:p>
       <w:pPr>
-        <w:pStyle w:val="2"/>
+        <w:pStyle w:val="3"/>
         <w:numPr>
           <w:ilvl w:val="1"/>
           <w:numId w:val="2"/>
@@ -4257,7 +4284,7 @@
       </w:pPr>
       <w:r>
         <w:rPr>
-          <w:rFonts w:ascii="Courier New" w:hAnsi="Courier New" w:cs="Courier New" w:hint="eastAsia"/>
+          <w:rFonts w:hint="eastAsia" w:ascii="Courier New" w:hAnsi="Courier New" w:cs="Courier New"/>
           <w:sz w:val="28"/>
           <w:szCs w:val="28"/>
         </w:rPr>
@@ -4292,7 +4319,7 @@
     <w:p>
       <w:r>
         <w:rPr>
-          <w:rFonts w:cs="Courier New" w:hint="eastAsia"/>
+          <w:rFonts w:hint="eastAsia" w:cs="Courier New"/>
           <w:b/>
         </w:rPr>
         <w:t>功能说明</w:t>
@@ -4319,7 +4346,7 @@
       </w:pPr>
       <w:r>
         <w:rPr>
-          <w:rFonts w:ascii="Calibri" w:hAnsi="Calibri" w:hint="eastAsia"/>
+          <w:rFonts w:hint="eastAsia" w:ascii="Calibri" w:hAnsi="Calibri"/>
         </w:rPr>
         <w:t>从系统中删除服务节点；</w:t>
       </w:r>
@@ -4336,13 +4363,13 @@
       </w:pPr>
       <w:r>
         <w:rPr>
-          <w:rFonts w:ascii="FrutigerNext LT Regular" w:hAnsi="FrutigerNext LT Regular" w:hint="eastAsia"/>
+          <w:rFonts w:hint="eastAsia" w:ascii="FrutigerNext LT Regular" w:hAnsi="FrutigerNext LT Regular"/>
         </w:rPr>
         <w:t>如果该服务节点正运行任务，则将运行的任务移到任务挂起队列中，等待调度程序调度</w:t>
       </w:r>
       <w:r>
         <w:rPr>
-          <w:rFonts w:ascii="Calibri" w:hAnsi="Calibri" w:hint="eastAsia"/>
+          <w:rFonts w:hint="eastAsia" w:ascii="Calibri" w:hAnsi="Calibri"/>
         </w:rPr>
         <w:t>。</w:t>
       </w:r>
@@ -4363,7 +4390,7 @@
       </w:pPr>
       <w:r>
         <w:rPr>
-          <w:rFonts w:cs="Courier New" w:hint="eastAsia"/>
+          <w:rFonts w:hint="eastAsia" w:cs="Courier New"/>
           <w:b/>
         </w:rPr>
         <w:t>参数说明：</w:t>
@@ -4390,7 +4417,7 @@
       </w:r>
       <w:r>
         <w:rPr>
-          <w:rFonts w:ascii="Calibri" w:hAnsi="Calibri" w:hint="eastAsia"/>
+          <w:rFonts w:hint="eastAsia" w:ascii="Calibri" w:hAnsi="Calibri"/>
         </w:rPr>
         <w:t>服务节点编号</w:t>
       </w:r>
@@ -4402,7 +4429,7 @@
       </w:r>
       <w:r>
         <w:rPr>
-          <w:rFonts w:ascii="Calibri" w:hAnsi="Calibri" w:hint="eastAsia"/>
+          <w:rFonts w:hint="eastAsia" w:ascii="Calibri" w:hAnsi="Calibri"/>
         </w:rPr>
         <w:t>每个服务节点全局唯一的标识</w:t>
       </w:r>
@@ -4432,7 +4459,7 @@
       </w:r>
       <w:r>
         <w:rPr>
-          <w:rFonts w:ascii="Calibri" w:hAnsi="Calibri" w:hint="eastAsia"/>
+          <w:rFonts w:hint="eastAsia" w:ascii="Calibri" w:hAnsi="Calibri"/>
         </w:rPr>
         <w:t>。</w:t>
       </w:r>
@@ -4460,7 +4487,7 @@
       </w:pPr>
       <w:r>
         <w:rPr>
-          <w:rFonts w:ascii="FrutigerNext LT Regular" w:hAnsi="FrutigerNext LT Regular" w:hint="eastAsia"/>
+          <w:rFonts w:hint="eastAsia" w:ascii="FrutigerNext LT Regular" w:hAnsi="FrutigerNext LT Regular"/>
           <w:b/>
           <w:bCs/>
         </w:rPr>
@@ -4476,13 +4503,13 @@
       </w:pPr>
       <w:r>
         <w:rPr>
-          <w:rFonts w:cs="Courier New" w:hint="eastAsia"/>
+          <w:rFonts w:hint="eastAsia" w:cs="Courier New"/>
         </w:rPr>
         <w:t>注销成功，</w:t>
       </w:r>
       <w:r>
         <w:rPr>
-          <w:rFonts w:ascii="FrutigerNext LT Regular" w:hAnsi="FrutigerNext LT Regular" w:hint="eastAsia"/>
+          <w:rFonts w:hint="eastAsia" w:ascii="FrutigerNext LT Regular" w:hAnsi="FrutigerNext LT Regular"/>
         </w:rPr>
         <w:t>返回</w:t>
       </w:r>
@@ -4501,7 +4528,7 @@
       </w:r>
       <w:r>
         <w:rPr>
-          <w:rFonts w:cs="Courier New" w:hint="eastAsia"/>
+          <w:rFonts w:hint="eastAsia" w:cs="Courier New"/>
         </w:rPr>
         <w:t>。</w:t>
       </w:r>
@@ -4515,7 +4542,7 @@
       </w:pPr>
       <w:r>
         <w:rPr>
-          <w:rFonts w:cs="Courier New" w:hint="eastAsia"/>
+          <w:rFonts w:hint="eastAsia" w:cs="Courier New"/>
         </w:rPr>
         <w:t>如果服务节点编号小于等于</w:t>
       </w:r>
@@ -4527,7 +4554,7 @@
       </w:r>
       <w:r>
         <w:rPr>
-          <w:rFonts w:cs="Courier New" w:hint="eastAsia"/>
+          <w:rFonts w:hint="eastAsia" w:cs="Courier New"/>
         </w:rPr>
         <w:t>返回</w:t>
       </w:r>
@@ -4546,7 +4573,7 @@
       </w:r>
       <w:r>
         <w:rPr>
-          <w:rFonts w:cs="Courier New" w:hint="eastAsia"/>
+          <w:rFonts w:hint="eastAsia" w:cs="Courier New"/>
         </w:rPr>
         <w:t>。</w:t>
       </w:r>
@@ -4560,7 +4587,7 @@
       </w:pPr>
       <w:r>
         <w:rPr>
-          <w:rFonts w:cs="Courier New" w:hint="eastAsia"/>
+          <w:rFonts w:hint="eastAsia" w:cs="Courier New"/>
         </w:rPr>
         <w:t>如果服务节点编号未被注册</w:t>
       </w:r>
@@ -4572,7 +4599,7 @@
       </w:r>
       <w:r>
         <w:rPr>
-          <w:rFonts w:cs="Courier New" w:hint="eastAsia"/>
+          <w:rFonts w:hint="eastAsia" w:cs="Courier New"/>
         </w:rPr>
         <w:t>返回</w:t>
       </w:r>
@@ -4591,7 +4618,7 @@
       </w:r>
       <w:r>
         <w:rPr>
-          <w:rFonts w:cs="Courier New" w:hint="eastAsia"/>
+          <w:rFonts w:hint="eastAsia" w:cs="Courier New"/>
         </w:rPr>
         <w:t>。</w:t>
       </w:r>
@@ -4606,7 +4633,7 @@
     </w:p>
     <w:p>
       <w:pPr>
-        <w:pStyle w:val="2"/>
+        <w:pStyle w:val="3"/>
         <w:numPr>
           <w:ilvl w:val="1"/>
           <w:numId w:val="2"/>
@@ -4620,7 +4647,7 @@
       </w:pPr>
       <w:r>
         <w:rPr>
-          <w:rFonts w:ascii="Courier New" w:hAnsi="Courier New" w:cs="Courier New" w:hint="eastAsia"/>
+          <w:rFonts w:hint="eastAsia" w:ascii="Courier New" w:hAnsi="Courier New" w:cs="Courier New"/>
           <w:sz w:val="28"/>
           <w:szCs w:val="28"/>
         </w:rPr>
@@ -4663,7 +4690,7 @@
     <w:p>
       <w:r>
         <w:rPr>
-          <w:rFonts w:cs="Courier New" w:hint="eastAsia"/>
+          <w:rFonts w:hint="eastAsia" w:cs="Courier New"/>
           <w:b/>
         </w:rPr>
         <w:t>功能说明</w:t>
@@ -4687,7 +4714,7 @@
       </w:pPr>
       <w:r>
         <w:rPr>
-          <w:rFonts w:ascii="Calibri" w:hAnsi="Calibri" w:hint="eastAsia"/>
+          <w:rFonts w:hint="eastAsia" w:ascii="Calibri" w:hAnsi="Calibri"/>
         </w:rPr>
         <w:t>将新的任务加到系统的挂起队列中，等待服务调度程序来调度。</w:t>
       </w:r>
@@ -4716,7 +4743,7 @@
       </w:pPr>
       <w:r>
         <w:rPr>
-          <w:rFonts w:cs="Courier New" w:hint="eastAsia"/>
+          <w:rFonts w:hint="eastAsia" w:cs="Courier New"/>
           <w:b/>
         </w:rPr>
         <w:t>参数说明：</w:t>
@@ -4744,7 +4771,7 @@
       </w:r>
       <w:r>
         <w:rPr>
-          <w:rFonts w:cs="Courier New" w:hint="eastAsia"/>
+          <w:rFonts w:hint="eastAsia" w:cs="Courier New"/>
         </w:rPr>
         <w:t>任务编号；</w:t>
       </w:r>
@@ -4768,7 +4795,7 @@
       </w:r>
       <w:r>
         <w:rPr>
-          <w:rFonts w:ascii="Calibri" w:hAnsi="Calibri" w:hint="eastAsia"/>
+          <w:rFonts w:hint="eastAsia" w:ascii="Calibri" w:hAnsi="Calibri"/>
         </w:rPr>
         <w:t>。</w:t>
       </w:r>
@@ -4795,13 +4822,13 @@
       </w:r>
       <w:r>
         <w:rPr>
-          <w:rFonts w:ascii="Calibri" w:hAnsi="Calibri" w:hint="eastAsia"/>
+          <w:rFonts w:hint="eastAsia" w:ascii="Calibri" w:hAnsi="Calibri"/>
         </w:rPr>
         <w:t>资源消耗率</w:t>
       </w:r>
       <w:r>
         <w:rPr>
-          <w:rFonts w:cs="Courier New" w:hint="eastAsia"/>
+          <w:rFonts w:hint="eastAsia" w:cs="Courier New"/>
         </w:rPr>
         <w:t>；</w:t>
       </w:r>
@@ -4842,13 +4869,13 @@
       </w:pPr>
       <w:r>
         <w:rPr>
-          <w:rFonts w:cs="Courier New" w:hint="eastAsia"/>
+          <w:rFonts w:hint="eastAsia" w:cs="Courier New"/>
         </w:rPr>
         <w:t>添加成功，</w:t>
       </w:r>
       <w:r>
         <w:rPr>
-          <w:rFonts w:ascii="FrutigerNext LT Regular" w:hAnsi="FrutigerNext LT Regular" w:hint="eastAsia"/>
+          <w:rFonts w:hint="eastAsia" w:ascii="FrutigerNext LT Regular" w:hAnsi="FrutigerNext LT Regular"/>
         </w:rPr>
         <w:t>返回</w:t>
       </w:r>
@@ -4867,7 +4894,7 @@
       </w:r>
       <w:r>
         <w:rPr>
-          <w:rFonts w:cs="Courier New" w:hint="eastAsia"/>
+          <w:rFonts w:hint="eastAsia" w:cs="Courier New"/>
         </w:rPr>
         <w:t>。</w:t>
       </w:r>
@@ -4881,7 +4908,7 @@
       </w:pPr>
       <w:r>
         <w:rPr>
-          <w:rFonts w:cs="Courier New" w:hint="eastAsia"/>
+          <w:rFonts w:hint="eastAsia" w:cs="Courier New"/>
         </w:rPr>
         <w:t>如果任务编号小于等于</w:t>
       </w:r>
@@ -4893,7 +4920,7 @@
       </w:r>
       <w:r>
         <w:rPr>
-          <w:rFonts w:cs="Courier New" w:hint="eastAsia"/>
+          <w:rFonts w:hint="eastAsia" w:cs="Courier New"/>
         </w:rPr>
         <w:t>返回</w:t>
       </w:r>
@@ -4912,7 +4939,7 @@
       </w:r>
       <w:r>
         <w:rPr>
-          <w:rFonts w:cs="Courier New" w:hint="eastAsia"/>
+          <w:rFonts w:hint="eastAsia" w:cs="Courier New"/>
         </w:rPr>
         <w:t>。</w:t>
       </w:r>
@@ -4926,7 +4953,7 @@
       </w:pPr>
       <w:r>
         <w:rPr>
-          <w:rFonts w:cs="Courier New" w:hint="eastAsia"/>
+          <w:rFonts w:hint="eastAsia" w:cs="Courier New"/>
         </w:rPr>
         <w:t>如果相同任务编号任务已经被添加</w:t>
       </w:r>
@@ -4938,7 +4965,7 @@
       </w:r>
       <w:r>
         <w:rPr>
-          <w:rFonts w:cs="Courier New" w:hint="eastAsia"/>
+          <w:rFonts w:hint="eastAsia" w:cs="Courier New"/>
         </w:rPr>
         <w:t>返回</w:t>
       </w:r>
@@ -4957,7 +4984,7 @@
       </w:r>
       <w:r>
         <w:rPr>
-          <w:rFonts w:cs="Courier New" w:hint="eastAsia"/>
+          <w:rFonts w:hint="eastAsia" w:cs="Courier New"/>
         </w:rPr>
         <w:t>。</w:t>
       </w:r>
@@ -4980,7 +5007,7 @@
     </w:p>
     <w:p>
       <w:pPr>
-        <w:pStyle w:val="2"/>
+        <w:pStyle w:val="3"/>
         <w:numPr>
           <w:ilvl w:val="1"/>
           <w:numId w:val="2"/>
@@ -4994,7 +5021,7 @@
       </w:pPr>
       <w:r>
         <w:rPr>
-          <w:rFonts w:ascii="Courier New" w:hAnsi="Courier New" w:cs="Courier New" w:hint="eastAsia"/>
+          <w:rFonts w:hint="eastAsia" w:ascii="Courier New" w:hAnsi="Courier New" w:cs="Courier New"/>
           <w:sz w:val="28"/>
           <w:szCs w:val="28"/>
         </w:rPr>
@@ -5037,7 +5064,7 @@
     <w:p>
       <w:r>
         <w:rPr>
-          <w:rFonts w:cs="Courier New" w:hint="eastAsia"/>
+          <w:rFonts w:hint="eastAsia" w:cs="Courier New"/>
           <w:b/>
         </w:rPr>
         <w:t>功能说明</w:t>
@@ -5061,7 +5088,7 @@
       </w:pPr>
       <w:r>
         <w:rPr>
-          <w:rFonts w:ascii="Calibri" w:hAnsi="Calibri" w:hint="eastAsia"/>
+          <w:rFonts w:hint="eastAsia" w:ascii="Calibri" w:hAnsi="Calibri"/>
         </w:rPr>
         <w:t>将在挂起队列中的</w:t>
       </w:r>
@@ -5079,7 +5106,7 @@
       </w:r>
       <w:r>
         <w:rPr>
-          <w:rFonts w:ascii="Calibri" w:hAnsi="Calibri" w:hint="eastAsia"/>
+          <w:rFonts w:hint="eastAsia" w:ascii="Calibri" w:hAnsi="Calibri"/>
         </w:rPr>
         <w:t>或</w:t>
       </w:r>
@@ -5091,7 +5118,7 @@
       </w:r>
       <w:r>
         <w:rPr>
-          <w:rFonts w:ascii="Calibri" w:hAnsi="Calibri" w:hint="eastAsia"/>
+          <w:rFonts w:hint="eastAsia" w:ascii="Calibri" w:hAnsi="Calibri"/>
         </w:rPr>
         <w:t>运行在服务节点上的</w:t>
       </w:r>
@@ -5103,7 +5130,7 @@
       </w:r>
       <w:r>
         <w:rPr>
-          <w:rFonts w:ascii="Calibri" w:hAnsi="Calibri" w:hint="eastAsia"/>
+          <w:rFonts w:hint="eastAsia" w:ascii="Calibri" w:hAnsi="Calibri"/>
         </w:rPr>
         <w:t>删除。</w:t>
       </w:r>
@@ -5132,7 +5159,7 @@
       </w:pPr>
       <w:r>
         <w:rPr>
-          <w:rFonts w:cs="Courier New" w:hint="eastAsia"/>
+          <w:rFonts w:hint="eastAsia" w:cs="Courier New"/>
           <w:b/>
         </w:rPr>
         <w:t>参数说明：</w:t>
@@ -5160,7 +5187,7 @@
       </w:r>
       <w:r>
         <w:rPr>
-          <w:rFonts w:cs="Courier New" w:hint="eastAsia"/>
+          <w:rFonts w:hint="eastAsia" w:cs="Courier New"/>
         </w:rPr>
         <w:t>任务编号；</w:t>
       </w:r>
@@ -5184,7 +5211,7 @@
       </w:r>
       <w:r>
         <w:rPr>
-          <w:rFonts w:ascii="Calibri" w:hAnsi="Calibri" w:hint="eastAsia"/>
+          <w:rFonts w:hint="eastAsia" w:ascii="Calibri" w:hAnsi="Calibri"/>
         </w:rPr>
         <w:t>。</w:t>
       </w:r>
@@ -5238,13 +5265,13 @@
       </w:pPr>
       <w:r>
         <w:rPr>
-          <w:rFonts w:cs="Courier New" w:hint="eastAsia"/>
+          <w:rFonts w:hint="eastAsia" w:cs="Courier New"/>
         </w:rPr>
         <w:t>删除成功，</w:t>
       </w:r>
       <w:r>
         <w:rPr>
-          <w:rFonts w:ascii="FrutigerNext LT Regular" w:hAnsi="FrutigerNext LT Regular" w:hint="eastAsia"/>
+          <w:rFonts w:hint="eastAsia" w:ascii="FrutigerNext LT Regular" w:hAnsi="FrutigerNext LT Regular"/>
         </w:rPr>
         <w:t>返回</w:t>
       </w:r>
@@ -5263,7 +5290,7 @@
       </w:r>
       <w:r>
         <w:rPr>
-          <w:rFonts w:cs="Courier New" w:hint="eastAsia"/>
+          <w:rFonts w:hint="eastAsia" w:cs="Courier New"/>
         </w:rPr>
         <w:t>。</w:t>
       </w:r>
@@ -5277,7 +5304,7 @@
       </w:pPr>
       <w:r>
         <w:rPr>
-          <w:rFonts w:cs="Courier New" w:hint="eastAsia"/>
+          <w:rFonts w:hint="eastAsia" w:cs="Courier New"/>
         </w:rPr>
         <w:t>如果任务编号小于等于</w:t>
       </w:r>
@@ -5289,7 +5316,7 @@
       </w:r>
       <w:r>
         <w:rPr>
-          <w:rFonts w:cs="Courier New" w:hint="eastAsia"/>
+          <w:rFonts w:hint="eastAsia" w:cs="Courier New"/>
         </w:rPr>
         <w:t>返回</w:t>
       </w:r>
@@ -5308,7 +5335,7 @@
       </w:r>
       <w:r>
         <w:rPr>
-          <w:rFonts w:cs="Courier New" w:hint="eastAsia"/>
+          <w:rFonts w:hint="eastAsia" w:cs="Courier New"/>
         </w:rPr>
         <w:t>。</w:t>
       </w:r>
@@ -5322,7 +5349,7 @@
       </w:pPr>
       <w:r>
         <w:rPr>
-          <w:rFonts w:cs="Courier New" w:hint="eastAsia"/>
+          <w:rFonts w:hint="eastAsia" w:cs="Courier New"/>
         </w:rPr>
         <w:t>如果指定编号的任务未被添加</w:t>
       </w:r>
@@ -5334,7 +5361,7 @@
       </w:r>
       <w:r>
         <w:rPr>
-          <w:rFonts w:cs="Courier New" w:hint="eastAsia"/>
+          <w:rFonts w:hint="eastAsia" w:cs="Courier New"/>
         </w:rPr>
         <w:t>返回</w:t>
       </w:r>
@@ -5353,7 +5380,7 @@
       </w:r>
       <w:r>
         <w:rPr>
-          <w:rFonts w:cs="Courier New" w:hint="eastAsia"/>
+          <w:rFonts w:hint="eastAsia" w:cs="Courier New"/>
         </w:rPr>
         <w:t>。</w:t>
       </w:r>
@@ -5370,7 +5397,7 @@
     <w:bookmarkEnd w:id="1"/>
     <w:p>
       <w:pPr>
-        <w:pStyle w:val="2"/>
+        <w:pStyle w:val="3"/>
         <w:numPr>
           <w:ilvl w:val="1"/>
           <w:numId w:val="2"/>
@@ -5424,7 +5451,7 @@
     <w:p>
       <w:r>
         <w:rPr>
-          <w:rFonts w:cs="Courier New" w:hint="eastAsia"/>
+          <w:rFonts w:hint="eastAsia" w:cs="Courier New"/>
           <w:b/>
         </w:rPr>
         <w:t>功能说明</w:t>
@@ -5441,7 +5468,7 @@
     </w:p>
     <w:p>
       <w:pPr>
-        <w:pStyle w:val="a3"/>
+        <w:pStyle w:val="6"/>
         <w:tabs>
           <w:tab w:val="left" w:pos="0"/>
           <w:tab w:val="left" w:pos="495"/>
@@ -5466,7 +5493,7 @@
     </w:p>
     <w:p>
       <w:pPr>
-        <w:pStyle w:val="a3"/>
+        <w:pStyle w:val="6"/>
         <w:tabs>
           <w:tab w:val="left" w:pos="0"/>
           <w:tab w:val="left" w:pos="495"/>
@@ -5482,7 +5509,7 @@
     </w:p>
     <w:p>
       <w:pPr>
-        <w:pStyle w:val="a3"/>
+        <w:pStyle w:val="6"/>
         <w:tabs>
           <w:tab w:val="left" w:pos="0"/>
           <w:tab w:val="left" w:pos="495"/>
@@ -5507,7 +5534,7 @@
     </w:p>
     <w:p>
       <w:pPr>
-        <w:pStyle w:val="a3"/>
+        <w:pStyle w:val="6"/>
         <w:tabs>
           <w:tab w:val="left" w:pos="0"/>
           <w:tab w:val="left" w:pos="495"/>
@@ -5523,7 +5550,7 @@
     </w:p>
     <w:p>
       <w:pPr>
-        <w:pStyle w:val="a3"/>
+        <w:pStyle w:val="6"/>
         <w:tabs>
           <w:tab w:val="left" w:pos="0"/>
           <w:tab w:val="left" w:pos="567"/>
@@ -5554,7 +5581,7 @@
       </w:pPr>
       <w:r>
         <w:rPr>
-          <w:rFonts w:cs="Courier New" w:hint="eastAsia"/>
+          <w:rFonts w:hint="eastAsia" w:cs="Courier New"/>
           <w:b/>
         </w:rPr>
         <w:t>参数说明：</w:t>
@@ -5588,7 +5615,7 @@
       </w:r>
       <w:r>
         <w:rPr>
-          <w:rFonts w:ascii="Arial" w:hAnsi="宋体" w:cs="Arial" w:hint="eastAsia"/>
+          <w:rFonts w:hint="eastAsia" w:ascii="Arial" w:hAnsi="宋体" w:cs="Arial"/>
         </w:rPr>
         <w:t>系统</w:t>
       </w:r>
@@ -5600,7 +5627,7 @@
       </w:r>
       <w:r>
         <w:rPr>
-          <w:rFonts w:ascii="Calibri" w:hAnsi="Calibri" w:hint="eastAsia"/>
+          <w:rFonts w:hint="eastAsia" w:ascii="Calibri" w:hAnsi="Calibri"/>
         </w:rPr>
         <w:t>调度</w:t>
       </w:r>
@@ -5670,13 +5697,13 @@
       </w:r>
       <w:r>
         <w:rPr>
-          <w:rFonts w:ascii="FrutigerNext LT Regular" w:hAnsi="FrutigerNext LT Regular" w:hint="eastAsia"/>
+          <w:rFonts w:hint="eastAsia" w:ascii="FrutigerNext LT Regular" w:hAnsi="FrutigerNext LT Regular"/>
         </w:rPr>
         <w:t>如果</w:t>
       </w:r>
       <w:r>
         <w:rPr>
-          <w:rFonts w:ascii="Calibri" w:hAnsi="Calibri" w:hint="eastAsia"/>
+          <w:rFonts w:hint="eastAsia" w:ascii="Calibri" w:hAnsi="Calibri"/>
         </w:rPr>
         <w:t>调度</w:t>
       </w:r>
@@ -5688,7 +5715,7 @@
       </w:r>
       <w:r>
         <w:rPr>
-          <w:rFonts w:ascii="FrutigerNext LT Regular" w:hAnsi="FrutigerNext LT Regular" w:hint="eastAsia"/>
+          <w:rFonts w:hint="eastAsia" w:ascii="FrutigerNext LT Regular" w:hAnsi="FrutigerNext LT Regular"/>
         </w:rPr>
         <w:t>错误，返回</w:t>
       </w:r>
@@ -5819,7 +5846,7 @@
     </w:p>
     <w:p>
       <w:pPr>
-        <w:pStyle w:val="2"/>
+        <w:pStyle w:val="3"/>
         <w:numPr>
           <w:ilvl w:val="1"/>
           <w:numId w:val="2"/>
@@ -5873,7 +5900,7 @@
     <w:p>
       <w:r>
         <w:rPr>
-          <w:rFonts w:cs="Courier New" w:hint="eastAsia"/>
+          <w:rFonts w:hint="eastAsia" w:cs="Courier New"/>
           <w:b/>
         </w:rPr>
         <w:t>功能说明</w:t>
@@ -5890,7 +5917,7 @@
     </w:p>
     <w:p>
       <w:pPr>
-        <w:pStyle w:val="a3"/>
+        <w:pStyle w:val="6"/>
         <w:tabs>
           <w:tab w:val="left" w:pos="0"/>
           <w:tab w:val="left" w:pos="495"/>
@@ -5899,9 +5926,8 @@
       </w:pPr>
       <w:r>
         <w:rPr>
-          <w:rFonts w:ascii="Calibri" w:hAnsi="Calibri" w:hint="eastAsia"/>
-        </w:rPr>
-        <w:lastRenderedPageBreak/>
+          <w:rFonts w:hint="eastAsia" w:ascii="Calibri" w:hAnsi="Calibri"/>
+        </w:rPr>
         <w:t>查询获得所有已添加任务的任务状态</w:t>
       </w:r>
       <w:r>
@@ -5912,7 +5938,7 @@
       </w:r>
       <w:r>
         <w:rPr>
-          <w:rFonts w:ascii="Calibri" w:hAnsi="Calibri" w:hint="eastAsia"/>
+          <w:rFonts w:hint="eastAsia" w:ascii="Calibri" w:hAnsi="Calibri"/>
         </w:rPr>
         <w:t>以任务列表方式返回</w:t>
       </w:r>
@@ -5925,7 +5951,7 @@
     </w:p>
     <w:p>
       <w:pPr>
-        <w:pStyle w:val="a3"/>
+        <w:pStyle w:val="6"/>
         <w:tabs>
           <w:tab w:val="left" w:pos="0"/>
           <w:tab w:val="left" w:pos="567"/>
@@ -5956,7 +5982,7 @@
       </w:pPr>
       <w:r>
         <w:rPr>
-          <w:rFonts w:cs="Courier New" w:hint="eastAsia"/>
+          <w:rFonts w:hint="eastAsia" w:cs="Courier New"/>
           <w:b/>
         </w:rPr>
         <w:t>参数说明：</w:t>
@@ -5991,7 +6017,7 @@
       </w:r>
       <w:r>
         <w:rPr>
-          <w:rFonts w:ascii="Arial" w:hAnsi="宋体" w:cs="Arial" w:hint="eastAsia"/>
+          <w:rFonts w:hint="eastAsia" w:ascii="Arial" w:hAnsi="宋体" w:cs="Arial"/>
         </w:rPr>
         <w:t>保存所有任务状态列表</w:t>
       </w:r>
@@ -6079,7 +6105,7 @@
     <w:p>
       <w:pPr>
         <w:tabs>
-          <w:tab w:val="num" w:pos="0"/>
+          <w:tab w:val="left" w:pos="0"/>
           <w:tab w:val="left" w:pos="567"/>
           <w:tab w:val="left" w:pos="993"/>
         </w:tabs>
@@ -6102,7 +6128,7 @@
       </w:r>
       <w:r>
         <w:rPr>
-          <w:rFonts w:ascii="FrutigerNext LT Regular" w:hAnsi="FrutigerNext LT Regular" w:hint="eastAsia"/>
+          <w:rFonts w:hint="eastAsia" w:ascii="FrutigerNext LT Regular" w:hAnsi="FrutigerNext LT Regular"/>
         </w:rPr>
         <w:t>未做此题返回</w:t>
       </w:r>
@@ -6130,7 +6156,7 @@
     <w:p>
       <w:pPr>
         <w:tabs>
-          <w:tab w:val="num" w:pos="0"/>
+          <w:tab w:val="left" w:pos="0"/>
           <w:tab w:val="left" w:pos="567"/>
           <w:tab w:val="left" w:pos="993"/>
         </w:tabs>
@@ -6153,7 +6179,7 @@
       </w:r>
       <w:r>
         <w:rPr>
-          <w:rFonts w:ascii="FrutigerNext LT Regular" w:hAnsi="FrutigerNext LT Regular" w:hint="eastAsia"/>
+          <w:rFonts w:hint="eastAsia" w:ascii="FrutigerNext LT Regular" w:hAnsi="FrutigerNext LT Regular"/>
         </w:rPr>
         <w:t>如果查询结果参数</w:t>
       </w:r>
@@ -6165,7 +6191,7 @@
       </w:r>
       <w:r>
         <w:rPr>
-          <w:rFonts w:ascii="FrutigerNext LT Regular" w:hAnsi="FrutigerNext LT Regular" w:hint="eastAsia"/>
+          <w:rFonts w:hint="eastAsia" w:ascii="FrutigerNext LT Regular" w:hAnsi="FrutigerNext LT Regular"/>
         </w:rPr>
         <w:t>为</w:t>
       </w:r>
@@ -6177,7 +6203,7 @@
       </w:r>
       <w:r>
         <w:rPr>
-          <w:rFonts w:ascii="FrutigerNext LT Regular" w:hAnsi="FrutigerNext LT Regular" w:hint="eastAsia"/>
+          <w:rFonts w:hint="eastAsia" w:ascii="FrutigerNext LT Regular" w:hAnsi="FrutigerNext LT Regular"/>
         </w:rPr>
         <w:t>，返回</w:t>
       </w:r>
@@ -6212,11 +6238,16 @@
           <w:b/>
         </w:rPr>
         <w:tab/>
+      </w:r>
+      <w:r>
+        <w:rPr>
+          <w:b/>
+        </w:rPr>
         <w:t xml:space="preserve"> </w:t>
       </w:r>
       <w:r>
         <w:rPr>
-          <w:rFonts w:ascii="FrutigerNext LT Regular" w:hAnsi="FrutigerNext LT Regular" w:hint="eastAsia"/>
+          <w:rFonts w:hint="eastAsia" w:ascii="FrutigerNext LT Regular" w:hAnsi="FrutigerNext LT Regular"/>
         </w:rPr>
         <w:t>如果查询成功</w:t>
       </w:r>
@@ -6228,7 +6259,7 @@
       </w:r>
       <w:r>
         <w:rPr>
-          <w:rFonts w:ascii="FrutigerNext LT Regular" w:hAnsi="FrutigerNext LT Regular" w:hint="eastAsia"/>
+          <w:rFonts w:hint="eastAsia" w:ascii="FrutigerNext LT Regular" w:hAnsi="FrutigerNext LT Regular"/>
         </w:rPr>
         <w:t>返回</w:t>
       </w:r>
@@ -6253,7 +6284,7 @@
       </w:r>
       <w:r>
         <w:rPr>
-          <w:rFonts w:ascii="FrutigerNext LT Regular" w:hAnsi="FrutigerNext LT Regular" w:hint="eastAsia"/>
+          <w:rFonts w:hint="eastAsia" w:ascii="FrutigerNext LT Regular" w:hAnsi="FrutigerNext LT Regular"/>
         </w:rPr>
         <w:t>查询结果从参数</w:t>
       </w:r>
@@ -6267,7 +6298,7 @@
       </w:r>
       <w:r>
         <w:rPr>
-          <w:rFonts w:ascii="FrutigerNext LT Regular" w:hAnsi="FrutigerNext LT Regular" w:hint="eastAsia"/>
+          <w:rFonts w:hint="eastAsia" w:ascii="FrutigerNext LT Regular" w:hAnsi="FrutigerNext LT Regular"/>
         </w:rPr>
         <w:t>返回</w:t>
       </w:r>
@@ -6294,7 +6325,7 @@
     </w:p>
     <w:p>
       <w:pPr>
-        <w:pStyle w:val="2"/>
+        <w:pStyle w:val="3"/>
       </w:pPr>
       <w:r>
         <w:rPr>
@@ -6305,7 +6336,7 @@
     </w:p>
     <w:p>
       <w:pPr>
-        <w:pStyle w:val="3"/>
+        <w:pStyle w:val="4"/>
       </w:pPr>
       <w:r>
         <w:t>3.1</w:t>
@@ -6319,36 +6350,60 @@
     </w:p>
     <w:tbl>
       <w:tblPr>
-        <w:tblW w:w="0" w:type="auto"/>
+        <w:tblStyle w:val="8"/>
+        <w:tblW w:w="8296" w:type="dxa"/>
+        <w:tblInd w:w="0" w:type="dxa"/>
         <w:tblBorders>
-          <w:top w:val="single" w:sz="4" w:space="0" w:color="auto"/>
-          <w:left w:val="single" w:sz="4" w:space="0" w:color="auto"/>
-          <w:bottom w:val="single" w:sz="4" w:space="0" w:color="auto"/>
-          <w:right w:val="single" w:sz="4" w:space="0" w:color="auto"/>
-          <w:insideH w:val="single" w:sz="4" w:space="0" w:color="auto"/>
-          <w:insideV w:val="single" w:sz="4" w:space="0" w:color="auto"/>
+          <w:top w:val="single" w:color="auto" w:sz="4" w:space="0"/>
+          <w:left w:val="single" w:color="auto" w:sz="4" w:space="0"/>
+          <w:bottom w:val="single" w:color="auto" w:sz="4" w:space="0"/>
+          <w:right w:val="single" w:color="auto" w:sz="4" w:space="0"/>
+          <w:insideH w:val="single" w:color="auto" w:sz="4" w:space="0"/>
+          <w:insideV w:val="single" w:color="auto" w:sz="4" w:space="0"/>
         </w:tblBorders>
-        <w:tblLook w:val="01E0" w:firstRow="1" w:lastRow="1" w:firstColumn="1" w:lastColumn="1" w:noHBand="0" w:noVBand="0"/>
+        <w:tblLayout w:type="fixed"/>
+        <w:tblCellMar>
+          <w:top w:w="0" w:type="dxa"/>
+          <w:left w:w="108" w:type="dxa"/>
+          <w:bottom w:w="0" w:type="dxa"/>
+          <w:right w:w="108" w:type="dxa"/>
+        </w:tblCellMar>
       </w:tblPr>
       <w:tblGrid>
         <w:gridCol w:w="997"/>
         <w:gridCol w:w="7299"/>
       </w:tblGrid>
       <w:tr>
+        <w:tblPrEx>
+          <w:tblBorders>
+            <w:top w:val="single" w:color="auto" w:sz="4" w:space="0"/>
+            <w:left w:val="single" w:color="auto" w:sz="4" w:space="0"/>
+            <w:bottom w:val="single" w:color="auto" w:sz="4" w:space="0"/>
+            <w:right w:val="single" w:color="auto" w:sz="4" w:space="0"/>
+            <w:insideH w:val="single" w:color="auto" w:sz="4" w:space="0"/>
+            <w:insideV w:val="single" w:color="auto" w:sz="4" w:space="0"/>
+          </w:tblBorders>
+          <w:tblLayout w:type="fixed"/>
+          <w:tblCellMar>
+            <w:top w:w="0" w:type="dxa"/>
+            <w:left w:w="108" w:type="dxa"/>
+            <w:bottom w:w="0" w:type="dxa"/>
+            <w:right w:w="108" w:type="dxa"/>
+          </w:tblCellMar>
+        </w:tblPrEx>
         <w:trPr>
-          <w:trHeight w:val="285"/>
+          <w:trHeight w:val="285" w:hRule="atLeast"/>
         </w:trPr>
         <w:tc>
           <w:tcPr>
-            <w:tcW w:w="1008" w:type="dxa"/>
+            <w:tcW w:w="997" w:type="dxa"/>
             <w:tcBorders>
-              <w:top w:val="single" w:sz="4" w:space="0" w:color="auto"/>
-              <w:left w:val="single" w:sz="4" w:space="0" w:color="auto"/>
-              <w:bottom w:val="single" w:sz="4" w:space="0" w:color="auto"/>
-              <w:right w:val="single" w:sz="4" w:space="0" w:color="auto"/>
+              <w:top w:val="single" w:color="auto" w:sz="4" w:space="0"/>
+              <w:left w:val="single" w:color="auto" w:sz="4" w:space="0"/>
+              <w:bottom w:val="single" w:color="auto" w:sz="4" w:space="0"/>
+              <w:right w:val="single" w:color="auto" w:sz="4" w:space="0"/>
             </w:tcBorders>
             <w:shd w:val="clear" w:color="auto" w:fill="00CCFF"/>
-            <w:hideMark/>
           </w:tcPr>
           <w:p>
             <w:pPr>
@@ -6368,15 +6423,14 @@
         </w:tc>
         <w:tc>
           <w:tcPr>
-            <w:tcW w:w="7514" w:type="dxa"/>
+            <w:tcW w:w="7299" w:type="dxa"/>
             <w:tcBorders>
-              <w:top w:val="single" w:sz="4" w:space="0" w:color="auto"/>
-              <w:left w:val="single" w:sz="4" w:space="0" w:color="auto"/>
-              <w:bottom w:val="single" w:sz="4" w:space="0" w:color="auto"/>
-              <w:right w:val="single" w:sz="4" w:space="0" w:color="auto"/>
+              <w:top w:val="single" w:color="auto" w:sz="4" w:space="0"/>
+              <w:left w:val="single" w:color="auto" w:sz="4" w:space="0"/>
+              <w:bottom w:val="single" w:color="auto" w:sz="4" w:space="0"/>
+              <w:right w:val="single" w:color="auto" w:sz="4" w:space="0"/>
             </w:tcBorders>
             <w:shd w:val="clear" w:color="auto" w:fill="00CCFF"/>
-            <w:hideMark/>
           </w:tcPr>
           <w:p>
             <w:pPr>
@@ -6396,19 +6450,35 @@
         </w:tc>
       </w:tr>
       <w:tr>
+        <w:tblPrEx>
+          <w:tblBorders>
+            <w:top w:val="single" w:color="auto" w:sz="4" w:space="0"/>
+            <w:left w:val="single" w:color="auto" w:sz="4" w:space="0"/>
+            <w:bottom w:val="single" w:color="auto" w:sz="4" w:space="0"/>
+            <w:right w:val="single" w:color="auto" w:sz="4" w:space="0"/>
+            <w:insideH w:val="single" w:color="auto" w:sz="4" w:space="0"/>
+            <w:insideV w:val="single" w:color="auto" w:sz="4" w:space="0"/>
+          </w:tblBorders>
+          <w:tblLayout w:type="fixed"/>
+          <w:tblCellMar>
+            <w:top w:w="0" w:type="dxa"/>
+            <w:left w:w="108" w:type="dxa"/>
+            <w:bottom w:w="0" w:type="dxa"/>
+            <w:right w:w="108" w:type="dxa"/>
+          </w:tblCellMar>
+        </w:tblPrEx>
         <w:trPr>
-          <w:trHeight w:val="264"/>
+          <w:trHeight w:val="264" w:hRule="atLeast"/>
         </w:trPr>
         <w:tc>
           <w:tcPr>
-            <w:tcW w:w="1008" w:type="dxa"/>
+            <w:tcW w:w="997" w:type="dxa"/>
             <w:tcBorders>
-              <w:top w:val="single" w:sz="4" w:space="0" w:color="auto"/>
-              <w:left w:val="single" w:sz="4" w:space="0" w:color="auto"/>
-              <w:bottom w:val="single" w:sz="4" w:space="0" w:color="auto"/>
-              <w:right w:val="single" w:sz="4" w:space="0" w:color="auto"/>
+              <w:top w:val="single" w:color="auto" w:sz="4" w:space="0"/>
+              <w:left w:val="single" w:color="auto" w:sz="4" w:space="0"/>
+              <w:bottom w:val="single" w:color="auto" w:sz="4" w:space="0"/>
+              <w:right w:val="single" w:color="auto" w:sz="4" w:space="0"/>
             </w:tcBorders>
-            <w:hideMark/>
           </w:tcPr>
           <w:p>
             <w:r>
@@ -6418,14 +6488,13 @@
         </w:tc>
         <w:tc>
           <w:tcPr>
-            <w:tcW w:w="7514" w:type="dxa"/>
+            <w:tcW w:w="7299" w:type="dxa"/>
             <w:tcBorders>
-              <w:top w:val="single" w:sz="4" w:space="0" w:color="auto"/>
-              <w:left w:val="single" w:sz="4" w:space="0" w:color="auto"/>
-              <w:bottom w:val="single" w:sz="4" w:space="0" w:color="auto"/>
-              <w:right w:val="single" w:sz="4" w:space="0" w:color="auto"/>
+              <w:top w:val="single" w:color="auto" w:sz="4" w:space="0"/>
+              <w:left w:val="single" w:color="auto" w:sz="4" w:space="0"/>
+              <w:bottom w:val="single" w:color="auto" w:sz="4" w:space="0"/>
+              <w:right w:val="single" w:color="auto" w:sz="4" w:space="0"/>
             </w:tcBorders>
-            <w:hideMark/>
           </w:tcPr>
           <w:p>
             <w:r>
@@ -6438,20 +6507,36 @@
         </w:tc>
       </w:tr>
       <w:tr>
+        <w:tblPrEx>
+          <w:tblBorders>
+            <w:top w:val="single" w:color="auto" w:sz="4" w:space="0"/>
+            <w:left w:val="single" w:color="auto" w:sz="4" w:space="0"/>
+            <w:bottom w:val="single" w:color="auto" w:sz="4" w:space="0"/>
+            <w:right w:val="single" w:color="auto" w:sz="4" w:space="0"/>
+            <w:insideH w:val="single" w:color="auto" w:sz="4" w:space="0"/>
+            <w:insideV w:val="single" w:color="auto" w:sz="4" w:space="0"/>
+          </w:tblBorders>
+          <w:tblLayout w:type="fixed"/>
+          <w:tblCellMar>
+            <w:top w:w="0" w:type="dxa"/>
+            <w:left w:w="108" w:type="dxa"/>
+            <w:bottom w:w="0" w:type="dxa"/>
+            <w:right w:w="108" w:type="dxa"/>
+          </w:tblCellMar>
+        </w:tblPrEx>
         <w:trPr>
-          <w:trHeight w:val="264"/>
+          <w:trHeight w:val="264" w:hRule="atLeast"/>
         </w:trPr>
         <w:tc>
           <w:tcPr>
-            <w:tcW w:w="1008" w:type="dxa"/>
+            <w:tcW w:w="997" w:type="dxa"/>
             <w:tcBorders>
-              <w:top w:val="single" w:sz="4" w:space="0" w:color="auto"/>
-              <w:left w:val="single" w:sz="4" w:space="0" w:color="auto"/>
-              <w:bottom w:val="single" w:sz="4" w:space="0" w:color="auto"/>
-              <w:right w:val="single" w:sz="4" w:space="0" w:color="auto"/>
+              <w:top w:val="single" w:color="auto" w:sz="4" w:space="0"/>
+              <w:left w:val="single" w:color="auto" w:sz="4" w:space="0"/>
+              <w:bottom w:val="single" w:color="auto" w:sz="4" w:space="0"/>
+              <w:right w:val="single" w:color="auto" w:sz="4" w:space="0"/>
             </w:tcBorders>
             <w:shd w:val="clear" w:color="auto" w:fill="C0C0C0"/>
-            <w:hideMark/>
           </w:tcPr>
           <w:p>
             <w:r>
@@ -6461,15 +6546,14 @@
         </w:tc>
         <w:tc>
           <w:tcPr>
-            <w:tcW w:w="7514" w:type="dxa"/>
+            <w:tcW w:w="7299" w:type="dxa"/>
             <w:tcBorders>
-              <w:top w:val="single" w:sz="4" w:space="0" w:color="auto"/>
-              <w:left w:val="single" w:sz="4" w:space="0" w:color="auto"/>
-              <w:bottom w:val="single" w:sz="4" w:space="0" w:color="auto"/>
-              <w:right w:val="single" w:sz="4" w:space="0" w:color="auto"/>
+              <w:top w:val="single" w:color="auto" w:sz="4" w:space="0"/>
+              <w:left w:val="single" w:color="auto" w:sz="4" w:space="0"/>
+              <w:bottom w:val="single" w:color="auto" w:sz="4" w:space="0"/>
+              <w:right w:val="single" w:color="auto" w:sz="4" w:space="0"/>
             </w:tcBorders>
             <w:shd w:val="clear" w:color="auto" w:fill="C0C0C0"/>
-            <w:hideMark/>
           </w:tcPr>
           <w:p>
             <w:r>
@@ -6482,19 +6566,35 @@
         </w:tc>
       </w:tr>
       <w:tr>
+        <w:tblPrEx>
+          <w:tblBorders>
+            <w:top w:val="single" w:color="auto" w:sz="4" w:space="0"/>
+            <w:left w:val="single" w:color="auto" w:sz="4" w:space="0"/>
+            <w:bottom w:val="single" w:color="auto" w:sz="4" w:space="0"/>
+            <w:right w:val="single" w:color="auto" w:sz="4" w:space="0"/>
+            <w:insideH w:val="single" w:color="auto" w:sz="4" w:space="0"/>
+            <w:insideV w:val="single" w:color="auto" w:sz="4" w:space="0"/>
+          </w:tblBorders>
+          <w:tblLayout w:type="fixed"/>
+          <w:tblCellMar>
+            <w:top w:w="0" w:type="dxa"/>
+            <w:left w:w="108" w:type="dxa"/>
+            <w:bottom w:w="0" w:type="dxa"/>
+            <w:right w:w="108" w:type="dxa"/>
+          </w:tblCellMar>
+        </w:tblPrEx>
         <w:trPr>
-          <w:trHeight w:val="256"/>
+          <w:trHeight w:val="256" w:hRule="atLeast"/>
         </w:trPr>
         <w:tc>
           <w:tcPr>
-            <w:tcW w:w="1008" w:type="dxa"/>
+            <w:tcW w:w="997" w:type="dxa"/>
             <w:tcBorders>
-              <w:top w:val="single" w:sz="4" w:space="0" w:color="auto"/>
-              <w:left w:val="single" w:sz="4" w:space="0" w:color="auto"/>
-              <w:bottom w:val="single" w:sz="4" w:space="0" w:color="auto"/>
-              <w:right w:val="single" w:sz="4" w:space="0" w:color="auto"/>
+              <w:top w:val="single" w:color="auto" w:sz="4" w:space="0"/>
+              <w:left w:val="single" w:color="auto" w:sz="4" w:space="0"/>
+              <w:bottom w:val="single" w:color="auto" w:sz="4" w:space="0"/>
+              <w:right w:val="single" w:color="auto" w:sz="4" w:space="0"/>
             </w:tcBorders>
-            <w:hideMark/>
           </w:tcPr>
           <w:p>
             <w:r>
@@ -6504,14 +6604,13 @@
         </w:tc>
         <w:tc>
           <w:tcPr>
-            <w:tcW w:w="7514" w:type="dxa"/>
+            <w:tcW w:w="7299" w:type="dxa"/>
             <w:tcBorders>
-              <w:top w:val="single" w:sz="4" w:space="0" w:color="auto"/>
-              <w:left w:val="single" w:sz="4" w:space="0" w:color="auto"/>
-              <w:bottom w:val="single" w:sz="4" w:space="0" w:color="auto"/>
-              <w:right w:val="single" w:sz="4" w:space="0" w:color="auto"/>
+              <w:top w:val="single" w:color="auto" w:sz="4" w:space="0"/>
+              <w:left w:val="single" w:color="auto" w:sz="4" w:space="0"/>
+              <w:bottom w:val="single" w:color="auto" w:sz="4" w:space="0"/>
+              <w:right w:val="single" w:color="auto" w:sz="4" w:space="0"/>
             </w:tcBorders>
-            <w:hideMark/>
           </w:tcPr>
           <w:p>
             <w:r>
@@ -6524,20 +6623,36 @@
         </w:tc>
       </w:tr>
       <w:tr>
+        <w:tblPrEx>
+          <w:tblBorders>
+            <w:top w:val="single" w:color="auto" w:sz="4" w:space="0"/>
+            <w:left w:val="single" w:color="auto" w:sz="4" w:space="0"/>
+            <w:bottom w:val="single" w:color="auto" w:sz="4" w:space="0"/>
+            <w:right w:val="single" w:color="auto" w:sz="4" w:space="0"/>
+            <w:insideH w:val="single" w:color="auto" w:sz="4" w:space="0"/>
+            <w:insideV w:val="single" w:color="auto" w:sz="4" w:space="0"/>
+          </w:tblBorders>
+          <w:tblLayout w:type="fixed"/>
+          <w:tblCellMar>
+            <w:top w:w="0" w:type="dxa"/>
+            <w:left w:w="108" w:type="dxa"/>
+            <w:bottom w:w="0" w:type="dxa"/>
+            <w:right w:w="108" w:type="dxa"/>
+          </w:tblCellMar>
+        </w:tblPrEx>
         <w:trPr>
-          <w:trHeight w:val="248"/>
+          <w:trHeight w:val="248" w:hRule="atLeast"/>
         </w:trPr>
         <w:tc>
           <w:tcPr>
-            <w:tcW w:w="1008" w:type="dxa"/>
+            <w:tcW w:w="997" w:type="dxa"/>
             <w:tcBorders>
-              <w:top w:val="single" w:sz="4" w:space="0" w:color="auto"/>
-              <w:left w:val="single" w:sz="4" w:space="0" w:color="auto"/>
-              <w:bottom w:val="single" w:sz="4" w:space="0" w:color="auto"/>
-              <w:right w:val="single" w:sz="4" w:space="0" w:color="auto"/>
+              <w:top w:val="single" w:color="auto" w:sz="4" w:space="0"/>
+              <w:left w:val="single" w:color="auto" w:sz="4" w:space="0"/>
+              <w:bottom w:val="single" w:color="auto" w:sz="4" w:space="0"/>
+              <w:right w:val="single" w:color="auto" w:sz="4" w:space="0"/>
             </w:tcBorders>
             <w:shd w:val="clear" w:color="auto" w:fill="C0C0C0"/>
-            <w:hideMark/>
           </w:tcPr>
           <w:p>
             <w:r>
@@ -6547,15 +6662,14 @@
         </w:tc>
         <w:tc>
           <w:tcPr>
-            <w:tcW w:w="7514" w:type="dxa"/>
+            <w:tcW w:w="7299" w:type="dxa"/>
             <w:tcBorders>
-              <w:top w:val="single" w:sz="4" w:space="0" w:color="auto"/>
-              <w:left w:val="single" w:sz="4" w:space="0" w:color="auto"/>
-              <w:bottom w:val="single" w:sz="4" w:space="0" w:color="auto"/>
-              <w:right w:val="single" w:sz="4" w:space="0" w:color="auto"/>
+              <w:top w:val="single" w:color="auto" w:sz="4" w:space="0"/>
+              <w:left w:val="single" w:color="auto" w:sz="4" w:space="0"/>
+              <w:bottom w:val="single" w:color="auto" w:sz="4" w:space="0"/>
+              <w:right w:val="single" w:color="auto" w:sz="4" w:space="0"/>
             </w:tcBorders>
             <w:shd w:val="clear" w:color="auto" w:fill="C0C0C0"/>
-            <w:hideMark/>
           </w:tcPr>
           <w:p>
             <w:r>
@@ -6568,20 +6682,36 @@
         </w:tc>
       </w:tr>
       <w:tr>
+        <w:tblPrEx>
+          <w:tblBorders>
+            <w:top w:val="single" w:color="auto" w:sz="4" w:space="0"/>
+            <w:left w:val="single" w:color="auto" w:sz="4" w:space="0"/>
+            <w:bottom w:val="single" w:color="auto" w:sz="4" w:space="0"/>
+            <w:right w:val="single" w:color="auto" w:sz="4" w:space="0"/>
+            <w:insideH w:val="single" w:color="auto" w:sz="4" w:space="0"/>
+            <w:insideV w:val="single" w:color="auto" w:sz="4" w:space="0"/>
+          </w:tblBorders>
+          <w:tblLayout w:type="fixed"/>
+          <w:tblCellMar>
+            <w:top w:w="0" w:type="dxa"/>
+            <w:left w:w="108" w:type="dxa"/>
+            <w:bottom w:w="0" w:type="dxa"/>
+            <w:right w:w="108" w:type="dxa"/>
+          </w:tblCellMar>
+        </w:tblPrEx>
         <w:trPr>
-          <w:trHeight w:val="248"/>
+          <w:trHeight w:val="248" w:hRule="atLeast"/>
         </w:trPr>
         <w:tc>
           <w:tcPr>
-            <w:tcW w:w="1008" w:type="dxa"/>
+            <w:tcW w:w="997" w:type="dxa"/>
             <w:tcBorders>
-              <w:top w:val="single" w:sz="4" w:space="0" w:color="auto"/>
-              <w:left w:val="single" w:sz="4" w:space="0" w:color="auto"/>
-              <w:bottom w:val="single" w:sz="4" w:space="0" w:color="auto"/>
-              <w:right w:val="single" w:sz="6" w:space="0" w:color="auto"/>
+              <w:top w:val="single" w:color="auto" w:sz="4" w:space="0"/>
+              <w:left w:val="single" w:color="auto" w:sz="4" w:space="0"/>
+              <w:bottom w:val="single" w:color="auto" w:sz="4" w:space="0"/>
+              <w:right w:val="single" w:color="auto" w:sz="6" w:space="0"/>
             </w:tcBorders>
             <w:shd w:val="clear" w:color="auto" w:fill="FFFFFF"/>
-            <w:hideMark/>
           </w:tcPr>
           <w:p>
             <w:r>
@@ -6591,15 +6721,14 @@
         </w:tc>
         <w:tc>
           <w:tcPr>
-            <w:tcW w:w="7514" w:type="dxa"/>
+            <w:tcW w:w="7299" w:type="dxa"/>
             <w:tcBorders>
-              <w:top w:val="single" w:sz="4" w:space="0" w:color="auto"/>
-              <w:left w:val="single" w:sz="6" w:space="0" w:color="auto"/>
-              <w:bottom w:val="single" w:sz="4" w:space="0" w:color="auto"/>
-              <w:right w:val="single" w:sz="4" w:space="0" w:color="auto"/>
+              <w:top w:val="single" w:color="auto" w:sz="4" w:space="0"/>
+              <w:left w:val="single" w:color="auto" w:sz="6" w:space="0"/>
+              <w:bottom w:val="single" w:color="auto" w:sz="4" w:space="0"/>
+              <w:right w:val="single" w:color="auto" w:sz="4" w:space="0"/>
             </w:tcBorders>
             <w:shd w:val="clear" w:color="auto" w:fill="FFFFFF"/>
-            <w:hideMark/>
           </w:tcPr>
           <w:p>
             <w:r>
@@ -6612,20 +6741,36 @@
         </w:tc>
       </w:tr>
       <w:tr>
+        <w:tblPrEx>
+          <w:tblBorders>
+            <w:top w:val="single" w:color="auto" w:sz="4" w:space="0"/>
+            <w:left w:val="single" w:color="auto" w:sz="4" w:space="0"/>
+            <w:bottom w:val="single" w:color="auto" w:sz="4" w:space="0"/>
+            <w:right w:val="single" w:color="auto" w:sz="4" w:space="0"/>
+            <w:insideH w:val="single" w:color="auto" w:sz="4" w:space="0"/>
+            <w:insideV w:val="single" w:color="auto" w:sz="4" w:space="0"/>
+          </w:tblBorders>
+          <w:tblLayout w:type="fixed"/>
+          <w:tblCellMar>
+            <w:top w:w="0" w:type="dxa"/>
+            <w:left w:w="108" w:type="dxa"/>
+            <w:bottom w:w="0" w:type="dxa"/>
+            <w:right w:w="108" w:type="dxa"/>
+          </w:tblCellMar>
+        </w:tblPrEx>
         <w:trPr>
-          <w:trHeight w:val="248"/>
+          <w:trHeight w:val="248" w:hRule="atLeast"/>
         </w:trPr>
         <w:tc>
           <w:tcPr>
-            <w:tcW w:w="1008" w:type="dxa"/>
+            <w:tcW w:w="997" w:type="dxa"/>
             <w:tcBorders>
-              <w:top w:val="single" w:sz="4" w:space="0" w:color="auto"/>
-              <w:left w:val="single" w:sz="4" w:space="0" w:color="auto"/>
-              <w:bottom w:val="single" w:sz="4" w:space="0" w:color="auto"/>
-              <w:right w:val="single" w:sz="4" w:space="0" w:color="auto"/>
+              <w:top w:val="single" w:color="auto" w:sz="4" w:space="0"/>
+              <w:left w:val="single" w:color="auto" w:sz="4" w:space="0"/>
+              <w:bottom w:val="single" w:color="auto" w:sz="4" w:space="0"/>
+              <w:right w:val="single" w:color="auto" w:sz="4" w:space="0"/>
             </w:tcBorders>
             <w:shd w:val="clear" w:color="auto" w:fill="C0C0C0"/>
-            <w:hideMark/>
           </w:tcPr>
           <w:p>
             <w:r>
@@ -6635,15 +6780,14 @@
         </w:tc>
         <w:tc>
           <w:tcPr>
-            <w:tcW w:w="7514" w:type="dxa"/>
+            <w:tcW w:w="7299" w:type="dxa"/>
             <w:tcBorders>
-              <w:top w:val="single" w:sz="4" w:space="0" w:color="auto"/>
-              <w:left w:val="single" w:sz="4" w:space="0" w:color="auto"/>
-              <w:bottom w:val="single" w:sz="4" w:space="0" w:color="auto"/>
-              <w:right w:val="single" w:sz="4" w:space="0" w:color="auto"/>
+              <w:top w:val="single" w:color="auto" w:sz="4" w:space="0"/>
+              <w:left w:val="single" w:color="auto" w:sz="4" w:space="0"/>
+              <w:bottom w:val="single" w:color="auto" w:sz="4" w:space="0"/>
+              <w:right w:val="single" w:color="auto" w:sz="4" w:space="0"/>
             </w:tcBorders>
             <w:shd w:val="clear" w:color="auto" w:fill="C0C0C0"/>
-            <w:hideMark/>
           </w:tcPr>
           <w:p>
             <w:r>
@@ -6656,20 +6800,36 @@
         </w:tc>
       </w:tr>
       <w:tr>
+        <w:tblPrEx>
+          <w:tblBorders>
+            <w:top w:val="single" w:color="auto" w:sz="4" w:space="0"/>
+            <w:left w:val="single" w:color="auto" w:sz="4" w:space="0"/>
+            <w:bottom w:val="single" w:color="auto" w:sz="4" w:space="0"/>
+            <w:right w:val="single" w:color="auto" w:sz="4" w:space="0"/>
+            <w:insideH w:val="single" w:color="auto" w:sz="4" w:space="0"/>
+            <w:insideV w:val="single" w:color="auto" w:sz="4" w:space="0"/>
+          </w:tblBorders>
+          <w:tblLayout w:type="fixed"/>
+          <w:tblCellMar>
+            <w:top w:w="0" w:type="dxa"/>
+            <w:left w:w="108" w:type="dxa"/>
+            <w:bottom w:w="0" w:type="dxa"/>
+            <w:right w:w="108" w:type="dxa"/>
+          </w:tblCellMar>
+        </w:tblPrEx>
         <w:trPr>
-          <w:trHeight w:val="248"/>
+          <w:trHeight w:val="248" w:hRule="atLeast"/>
         </w:trPr>
         <w:tc>
           <w:tcPr>
-            <w:tcW w:w="1008" w:type="dxa"/>
+            <w:tcW w:w="997" w:type="dxa"/>
             <w:tcBorders>
-              <w:top w:val="single" w:sz="4" w:space="0" w:color="auto"/>
-              <w:left w:val="single" w:sz="4" w:space="0" w:color="auto"/>
-              <w:bottom w:val="single" w:sz="4" w:space="0" w:color="auto"/>
-              <w:right w:val="single" w:sz="4" w:space="0" w:color="auto"/>
+              <w:top w:val="single" w:color="auto" w:sz="4" w:space="0"/>
+              <w:left w:val="single" w:color="auto" w:sz="4" w:space="0"/>
+              <w:bottom w:val="single" w:color="auto" w:sz="4" w:space="0"/>
+              <w:right w:val="single" w:color="auto" w:sz="4" w:space="0"/>
             </w:tcBorders>
             <w:shd w:val="clear" w:color="auto" w:fill="FFFFFF"/>
-            <w:hideMark/>
           </w:tcPr>
           <w:p>
             <w:r>
@@ -6679,15 +6839,14 @@
         </w:tc>
         <w:tc>
           <w:tcPr>
-            <w:tcW w:w="7514" w:type="dxa"/>
+            <w:tcW w:w="7299" w:type="dxa"/>
             <w:tcBorders>
-              <w:top w:val="single" w:sz="4" w:space="0" w:color="auto"/>
-              <w:left w:val="single" w:sz="4" w:space="0" w:color="auto"/>
-              <w:bottom w:val="single" w:sz="4" w:space="0" w:color="auto"/>
-              <w:right w:val="single" w:sz="4" w:space="0" w:color="auto"/>
+              <w:top w:val="single" w:color="auto" w:sz="4" w:space="0"/>
+              <w:left w:val="single" w:color="auto" w:sz="4" w:space="0"/>
+              <w:bottom w:val="single" w:color="auto" w:sz="4" w:space="0"/>
+              <w:right w:val="single" w:color="auto" w:sz="4" w:space="0"/>
             </w:tcBorders>
             <w:shd w:val="clear" w:color="auto" w:fill="FFFFFF"/>
-            <w:hideMark/>
           </w:tcPr>
           <w:p>
             <w:r>
@@ -6700,20 +6859,36 @@
         </w:tc>
       </w:tr>
       <w:tr>
+        <w:tblPrEx>
+          <w:tblBorders>
+            <w:top w:val="single" w:color="auto" w:sz="4" w:space="0"/>
+            <w:left w:val="single" w:color="auto" w:sz="4" w:space="0"/>
+            <w:bottom w:val="single" w:color="auto" w:sz="4" w:space="0"/>
+            <w:right w:val="single" w:color="auto" w:sz="4" w:space="0"/>
+            <w:insideH w:val="single" w:color="auto" w:sz="4" w:space="0"/>
+            <w:insideV w:val="single" w:color="auto" w:sz="4" w:space="0"/>
+          </w:tblBorders>
+          <w:tblLayout w:type="fixed"/>
+          <w:tblCellMar>
+            <w:top w:w="0" w:type="dxa"/>
+            <w:left w:w="108" w:type="dxa"/>
+            <w:bottom w:w="0" w:type="dxa"/>
+            <w:right w:w="108" w:type="dxa"/>
+          </w:tblCellMar>
+        </w:tblPrEx>
         <w:trPr>
-          <w:trHeight w:val="248"/>
+          <w:trHeight w:val="248" w:hRule="atLeast"/>
         </w:trPr>
         <w:tc>
           <w:tcPr>
-            <w:tcW w:w="1008" w:type="dxa"/>
+            <w:tcW w:w="997" w:type="dxa"/>
             <w:tcBorders>
-              <w:top w:val="single" w:sz="4" w:space="0" w:color="auto"/>
-              <w:left w:val="single" w:sz="4" w:space="0" w:color="auto"/>
-              <w:bottom w:val="single" w:sz="4" w:space="0" w:color="auto"/>
-              <w:right w:val="single" w:sz="4" w:space="0" w:color="auto"/>
+              <w:top w:val="single" w:color="auto" w:sz="4" w:space="0"/>
+              <w:left w:val="single" w:color="auto" w:sz="4" w:space="0"/>
+              <w:bottom w:val="single" w:color="auto" w:sz="4" w:space="0"/>
+              <w:right w:val="single" w:color="auto" w:sz="4" w:space="0"/>
             </w:tcBorders>
             <w:shd w:val="clear" w:color="auto" w:fill="C0C0C0"/>
-            <w:hideMark/>
           </w:tcPr>
           <w:p>
             <w:r>
@@ -6723,15 +6898,14 @@
         </w:tc>
         <w:tc>
           <w:tcPr>
-            <w:tcW w:w="7514" w:type="dxa"/>
+            <w:tcW w:w="7299" w:type="dxa"/>
             <w:tcBorders>
-              <w:top w:val="single" w:sz="4" w:space="0" w:color="auto"/>
-              <w:left w:val="single" w:sz="4" w:space="0" w:color="auto"/>
-              <w:bottom w:val="single" w:sz="4" w:space="0" w:color="auto"/>
-              <w:right w:val="single" w:sz="4" w:space="0" w:color="auto"/>
+              <w:top w:val="single" w:color="auto" w:sz="4" w:space="0"/>
+              <w:left w:val="single" w:color="auto" w:sz="4" w:space="0"/>
+              <w:bottom w:val="single" w:color="auto" w:sz="4" w:space="0"/>
+              <w:right w:val="single" w:color="auto" w:sz="4" w:space="0"/>
             </w:tcBorders>
             <w:shd w:val="clear" w:color="auto" w:fill="C0C0C0"/>
-            <w:hideMark/>
           </w:tcPr>
           <w:p>
             <w:r>
@@ -6744,20 +6918,36 @@
         </w:tc>
       </w:tr>
       <w:tr>
+        <w:tblPrEx>
+          <w:tblBorders>
+            <w:top w:val="single" w:color="auto" w:sz="4" w:space="0"/>
+            <w:left w:val="single" w:color="auto" w:sz="4" w:space="0"/>
+            <w:bottom w:val="single" w:color="auto" w:sz="4" w:space="0"/>
+            <w:right w:val="single" w:color="auto" w:sz="4" w:space="0"/>
+            <w:insideH w:val="single" w:color="auto" w:sz="4" w:space="0"/>
+            <w:insideV w:val="single" w:color="auto" w:sz="4" w:space="0"/>
+          </w:tblBorders>
+          <w:tblLayout w:type="fixed"/>
+          <w:tblCellMar>
+            <w:top w:w="0" w:type="dxa"/>
+            <w:left w:w="108" w:type="dxa"/>
+            <w:bottom w:w="0" w:type="dxa"/>
+            <w:right w:w="108" w:type="dxa"/>
+          </w:tblCellMar>
+        </w:tblPrEx>
         <w:trPr>
-          <w:trHeight w:val="248"/>
+          <w:trHeight w:val="248" w:hRule="atLeast"/>
         </w:trPr>
         <w:tc>
           <w:tcPr>
-            <w:tcW w:w="1008" w:type="dxa"/>
+            <w:tcW w:w="997" w:type="dxa"/>
             <w:tcBorders>
-              <w:top w:val="single" w:sz="4" w:space="0" w:color="auto"/>
-              <w:left w:val="single" w:sz="4" w:space="0" w:color="auto"/>
-              <w:bottom w:val="single" w:sz="4" w:space="0" w:color="auto"/>
-              <w:right w:val="single" w:sz="4" w:space="0" w:color="auto"/>
+              <w:top w:val="single" w:color="auto" w:sz="4" w:space="0"/>
+              <w:left w:val="single" w:color="auto" w:sz="4" w:space="0"/>
+              <w:bottom w:val="single" w:color="auto" w:sz="4" w:space="0"/>
+              <w:right w:val="single" w:color="auto" w:sz="4" w:space="0"/>
             </w:tcBorders>
             <w:shd w:val="clear" w:color="auto" w:fill="FFFFFF"/>
-            <w:hideMark/>
           </w:tcPr>
           <w:p>
             <w:r>
@@ -6767,15 +6957,14 @@
         </w:tc>
         <w:tc>
           <w:tcPr>
-            <w:tcW w:w="7514" w:type="dxa"/>
+            <w:tcW w:w="7299" w:type="dxa"/>
             <w:tcBorders>
-              <w:top w:val="single" w:sz="4" w:space="0" w:color="auto"/>
-              <w:left w:val="single" w:sz="4" w:space="0" w:color="auto"/>
-              <w:bottom w:val="single" w:sz="4" w:space="0" w:color="auto"/>
-              <w:right w:val="single" w:sz="4" w:space="0" w:color="auto"/>
+              <w:top w:val="single" w:color="auto" w:sz="4" w:space="0"/>
+              <w:left w:val="single" w:color="auto" w:sz="4" w:space="0"/>
+              <w:bottom w:val="single" w:color="auto" w:sz="4" w:space="0"/>
+              <w:right w:val="single" w:color="auto" w:sz="4" w:space="0"/>
             </w:tcBorders>
             <w:shd w:val="clear" w:color="auto" w:fill="FFFFFF"/>
-            <w:hideMark/>
           </w:tcPr>
           <w:p>
             <w:r>
@@ -6788,20 +6977,36 @@
         </w:tc>
       </w:tr>
       <w:tr>
+        <w:tblPrEx>
+          <w:tblBorders>
+            <w:top w:val="single" w:color="auto" w:sz="4" w:space="0"/>
+            <w:left w:val="single" w:color="auto" w:sz="4" w:space="0"/>
+            <w:bottom w:val="single" w:color="auto" w:sz="4" w:space="0"/>
+            <w:right w:val="single" w:color="auto" w:sz="4" w:space="0"/>
+            <w:insideH w:val="single" w:color="auto" w:sz="4" w:space="0"/>
+            <w:insideV w:val="single" w:color="auto" w:sz="4" w:space="0"/>
+          </w:tblBorders>
+          <w:tblLayout w:type="fixed"/>
+          <w:tblCellMar>
+            <w:top w:w="0" w:type="dxa"/>
+            <w:left w:w="108" w:type="dxa"/>
+            <w:bottom w:w="0" w:type="dxa"/>
+            <w:right w:w="108" w:type="dxa"/>
+          </w:tblCellMar>
+        </w:tblPrEx>
         <w:trPr>
-          <w:trHeight w:val="248"/>
+          <w:trHeight w:val="248" w:hRule="atLeast"/>
         </w:trPr>
         <w:tc>
           <w:tcPr>
-            <w:tcW w:w="1008" w:type="dxa"/>
+            <w:tcW w:w="997" w:type="dxa"/>
             <w:tcBorders>
-              <w:top w:val="single" w:sz="4" w:space="0" w:color="auto"/>
-              <w:left w:val="single" w:sz="4" w:space="0" w:color="auto"/>
-              <w:bottom w:val="single" w:sz="4" w:space="0" w:color="auto"/>
-              <w:right w:val="single" w:sz="4" w:space="0" w:color="auto"/>
+              <w:top w:val="single" w:color="auto" w:sz="4" w:space="0"/>
+              <w:left w:val="single" w:color="auto" w:sz="4" w:space="0"/>
+              <w:bottom w:val="single" w:color="auto" w:sz="4" w:space="0"/>
+              <w:right w:val="single" w:color="auto" w:sz="4" w:space="0"/>
             </w:tcBorders>
             <w:shd w:val="clear" w:color="auto" w:fill="C0C0C0"/>
-            <w:hideMark/>
           </w:tcPr>
           <w:p>
             <w:r>
@@ -6811,15 +7016,14 @@
         </w:tc>
         <w:tc>
           <w:tcPr>
-            <w:tcW w:w="7514" w:type="dxa"/>
+            <w:tcW w:w="7299" w:type="dxa"/>
             <w:tcBorders>
-              <w:top w:val="single" w:sz="4" w:space="0" w:color="auto"/>
-              <w:left w:val="single" w:sz="4" w:space="0" w:color="auto"/>
-              <w:bottom w:val="single" w:sz="4" w:space="0" w:color="auto"/>
-              <w:right w:val="single" w:sz="4" w:space="0" w:color="auto"/>
+              <w:top w:val="single" w:color="auto" w:sz="4" w:space="0"/>
+              <w:left w:val="single" w:color="auto" w:sz="4" w:space="0"/>
+              <w:bottom w:val="single" w:color="auto" w:sz="4" w:space="0"/>
+              <w:right w:val="single" w:color="auto" w:sz="4" w:space="0"/>
             </w:tcBorders>
             <w:shd w:val="clear" w:color="auto" w:fill="C0C0C0"/>
-            <w:hideMark/>
           </w:tcPr>
           <w:p>
             <w:r>
@@ -6832,20 +7036,36 @@
         </w:tc>
       </w:tr>
       <w:tr>
+        <w:tblPrEx>
+          <w:tblBorders>
+            <w:top w:val="single" w:color="auto" w:sz="4" w:space="0"/>
+            <w:left w:val="single" w:color="auto" w:sz="4" w:space="0"/>
+            <w:bottom w:val="single" w:color="auto" w:sz="4" w:space="0"/>
+            <w:right w:val="single" w:color="auto" w:sz="4" w:space="0"/>
+            <w:insideH w:val="single" w:color="auto" w:sz="4" w:space="0"/>
+            <w:insideV w:val="single" w:color="auto" w:sz="4" w:space="0"/>
+          </w:tblBorders>
+          <w:tblLayout w:type="fixed"/>
+          <w:tblCellMar>
+            <w:top w:w="0" w:type="dxa"/>
+            <w:left w:w="108" w:type="dxa"/>
+            <w:bottom w:w="0" w:type="dxa"/>
+            <w:right w:w="108" w:type="dxa"/>
+          </w:tblCellMar>
+        </w:tblPrEx>
         <w:trPr>
-          <w:trHeight w:val="248"/>
+          <w:trHeight w:val="248" w:hRule="atLeast"/>
         </w:trPr>
         <w:tc>
           <w:tcPr>
-            <w:tcW w:w="1008" w:type="dxa"/>
+            <w:tcW w:w="997" w:type="dxa"/>
             <w:tcBorders>
-              <w:top w:val="single" w:sz="4" w:space="0" w:color="auto"/>
-              <w:left w:val="single" w:sz="4" w:space="0" w:color="auto"/>
-              <w:bottom w:val="single" w:sz="4" w:space="0" w:color="auto"/>
-              <w:right w:val="single" w:sz="4" w:space="0" w:color="auto"/>
+              <w:top w:val="single" w:color="auto" w:sz="4" w:space="0"/>
+              <w:left w:val="single" w:color="auto" w:sz="4" w:space="0"/>
+              <w:bottom w:val="single" w:color="auto" w:sz="4" w:space="0"/>
+              <w:right w:val="single" w:color="auto" w:sz="4" w:space="0"/>
             </w:tcBorders>
             <w:shd w:val="clear" w:color="auto" w:fill="FFFFFF"/>
-            <w:hideMark/>
           </w:tcPr>
           <w:p>
             <w:r>
@@ -6855,15 +7075,14 @@
         </w:tc>
         <w:tc>
           <w:tcPr>
-            <w:tcW w:w="7514" w:type="dxa"/>
+            <w:tcW w:w="7299" w:type="dxa"/>
             <w:tcBorders>
-              <w:top w:val="single" w:sz="4" w:space="0" w:color="auto"/>
-              <w:left w:val="single" w:sz="4" w:space="0" w:color="auto"/>
-              <w:bottom w:val="single" w:sz="4" w:space="0" w:color="auto"/>
-              <w:right w:val="single" w:sz="4" w:space="0" w:color="auto"/>
+              <w:top w:val="single" w:color="auto" w:sz="4" w:space="0"/>
+              <w:left w:val="single" w:color="auto" w:sz="4" w:space="0"/>
+              <w:bottom w:val="single" w:color="auto" w:sz="4" w:space="0"/>
+              <w:right w:val="single" w:color="auto" w:sz="4" w:space="0"/>
             </w:tcBorders>
             <w:shd w:val="clear" w:color="auto" w:fill="FFFFFF"/>
-            <w:hideMark/>
           </w:tcPr>
           <w:p>
             <w:r>
@@ -6876,20 +7095,36 @@
         </w:tc>
       </w:tr>
       <w:tr>
+        <w:tblPrEx>
+          <w:tblBorders>
+            <w:top w:val="single" w:color="auto" w:sz="4" w:space="0"/>
+            <w:left w:val="single" w:color="auto" w:sz="4" w:space="0"/>
+            <w:bottom w:val="single" w:color="auto" w:sz="4" w:space="0"/>
+            <w:right w:val="single" w:color="auto" w:sz="4" w:space="0"/>
+            <w:insideH w:val="single" w:color="auto" w:sz="4" w:space="0"/>
+            <w:insideV w:val="single" w:color="auto" w:sz="4" w:space="0"/>
+          </w:tblBorders>
+          <w:tblLayout w:type="fixed"/>
+          <w:tblCellMar>
+            <w:top w:w="0" w:type="dxa"/>
+            <w:left w:w="108" w:type="dxa"/>
+            <w:bottom w:w="0" w:type="dxa"/>
+            <w:right w:w="108" w:type="dxa"/>
+          </w:tblCellMar>
+        </w:tblPrEx>
         <w:trPr>
-          <w:trHeight w:val="248"/>
+          <w:trHeight w:val="248" w:hRule="atLeast"/>
         </w:trPr>
         <w:tc>
           <w:tcPr>
-            <w:tcW w:w="1008" w:type="dxa"/>
+            <w:tcW w:w="997" w:type="dxa"/>
             <w:tcBorders>
-              <w:top w:val="single" w:sz="4" w:space="0" w:color="auto"/>
-              <w:left w:val="single" w:sz="4" w:space="0" w:color="auto"/>
-              <w:bottom w:val="single" w:sz="4" w:space="0" w:color="auto"/>
-              <w:right w:val="single" w:sz="4" w:space="0" w:color="auto"/>
+              <w:top w:val="single" w:color="auto" w:sz="4" w:space="0"/>
+              <w:left w:val="single" w:color="auto" w:sz="4" w:space="0"/>
+              <w:bottom w:val="single" w:color="auto" w:sz="4" w:space="0"/>
+              <w:right w:val="single" w:color="auto" w:sz="4" w:space="0"/>
             </w:tcBorders>
             <w:shd w:val="clear" w:color="auto" w:fill="C0C0C0"/>
-            <w:hideMark/>
           </w:tcPr>
           <w:p>
             <w:r>
@@ -6899,15 +7134,14 @@
         </w:tc>
         <w:tc>
           <w:tcPr>
-            <w:tcW w:w="7514" w:type="dxa"/>
+            <w:tcW w:w="7299" w:type="dxa"/>
             <w:tcBorders>
-              <w:top w:val="single" w:sz="4" w:space="0" w:color="auto"/>
-              <w:left w:val="single" w:sz="4" w:space="0" w:color="auto"/>
-              <w:bottom w:val="single" w:sz="4" w:space="0" w:color="auto"/>
-              <w:right w:val="single" w:sz="4" w:space="0" w:color="auto"/>
+              <w:top w:val="single" w:color="auto" w:sz="4" w:space="0"/>
+              <w:left w:val="single" w:color="auto" w:sz="4" w:space="0"/>
+              <w:bottom w:val="single" w:color="auto" w:sz="4" w:space="0"/>
+              <w:right w:val="single" w:color="auto" w:sz="4" w:space="0"/>
             </w:tcBorders>
             <w:shd w:val="clear" w:color="auto" w:fill="C0C0C0"/>
-            <w:hideMark/>
           </w:tcPr>
           <w:p>
             <w:r>
@@ -6920,20 +7154,36 @@
         </w:tc>
       </w:tr>
       <w:tr>
+        <w:tblPrEx>
+          <w:tblBorders>
+            <w:top w:val="single" w:color="auto" w:sz="4" w:space="0"/>
+            <w:left w:val="single" w:color="auto" w:sz="4" w:space="0"/>
+            <w:bottom w:val="single" w:color="auto" w:sz="4" w:space="0"/>
+            <w:right w:val="single" w:color="auto" w:sz="4" w:space="0"/>
+            <w:insideH w:val="single" w:color="auto" w:sz="4" w:space="0"/>
+            <w:insideV w:val="single" w:color="auto" w:sz="4" w:space="0"/>
+          </w:tblBorders>
+          <w:tblLayout w:type="fixed"/>
+          <w:tblCellMar>
+            <w:top w:w="0" w:type="dxa"/>
+            <w:left w:w="108" w:type="dxa"/>
+            <w:bottom w:w="0" w:type="dxa"/>
+            <w:right w:w="108" w:type="dxa"/>
+          </w:tblCellMar>
+        </w:tblPrEx>
         <w:trPr>
-          <w:trHeight w:val="248"/>
+          <w:trHeight w:val="248" w:hRule="atLeast"/>
         </w:trPr>
         <w:tc>
           <w:tcPr>
-            <w:tcW w:w="1008" w:type="dxa"/>
+            <w:tcW w:w="997" w:type="dxa"/>
             <w:tcBorders>
-              <w:top w:val="single" w:sz="4" w:space="0" w:color="auto"/>
-              <w:left w:val="single" w:sz="4" w:space="0" w:color="auto"/>
-              <w:bottom w:val="single" w:sz="4" w:space="0" w:color="auto"/>
-              <w:right w:val="single" w:sz="4" w:space="0" w:color="auto"/>
+              <w:top w:val="single" w:color="auto" w:sz="4" w:space="0"/>
+              <w:left w:val="single" w:color="auto" w:sz="4" w:space="0"/>
+              <w:bottom w:val="single" w:color="auto" w:sz="4" w:space="0"/>
+              <w:right w:val="single" w:color="auto" w:sz="4" w:space="0"/>
             </w:tcBorders>
             <w:shd w:val="clear" w:color="auto" w:fill="FFFFFF"/>
-            <w:hideMark/>
           </w:tcPr>
           <w:p>
             <w:r>
@@ -6943,15 +7193,14 @@
         </w:tc>
         <w:tc>
           <w:tcPr>
-            <w:tcW w:w="7514" w:type="dxa"/>
+            <w:tcW w:w="7299" w:type="dxa"/>
             <w:tcBorders>
-              <w:top w:val="single" w:sz="4" w:space="0" w:color="auto"/>
-              <w:left w:val="single" w:sz="4" w:space="0" w:color="auto"/>
-              <w:bottom w:val="single" w:sz="4" w:space="0" w:color="auto"/>
-              <w:right w:val="single" w:sz="4" w:space="0" w:color="auto"/>
+              <w:top w:val="single" w:color="auto" w:sz="4" w:space="0"/>
+              <w:left w:val="single" w:color="auto" w:sz="4" w:space="0"/>
+              <w:bottom w:val="single" w:color="auto" w:sz="4" w:space="0"/>
+              <w:right w:val="single" w:color="auto" w:sz="4" w:space="0"/>
             </w:tcBorders>
             <w:shd w:val="clear" w:color="auto" w:fill="FFFFFF"/>
-            <w:hideMark/>
           </w:tcPr>
           <w:p>
             <w:r>
@@ -6964,20 +7213,36 @@
         </w:tc>
       </w:tr>
       <w:tr>
+        <w:tblPrEx>
+          <w:tblBorders>
+            <w:top w:val="single" w:color="auto" w:sz="4" w:space="0"/>
+            <w:left w:val="single" w:color="auto" w:sz="4" w:space="0"/>
+            <w:bottom w:val="single" w:color="auto" w:sz="4" w:space="0"/>
+            <w:right w:val="single" w:color="auto" w:sz="4" w:space="0"/>
+            <w:insideH w:val="single" w:color="auto" w:sz="4" w:space="0"/>
+            <w:insideV w:val="single" w:color="auto" w:sz="4" w:space="0"/>
+          </w:tblBorders>
+          <w:tblLayout w:type="fixed"/>
+          <w:tblCellMar>
+            <w:top w:w="0" w:type="dxa"/>
+            <w:left w:w="108" w:type="dxa"/>
+            <w:bottom w:w="0" w:type="dxa"/>
+            <w:right w:w="108" w:type="dxa"/>
+          </w:tblCellMar>
+        </w:tblPrEx>
         <w:trPr>
-          <w:trHeight w:val="248"/>
+          <w:trHeight w:val="248" w:hRule="atLeast"/>
         </w:trPr>
         <w:tc>
           <w:tcPr>
-            <w:tcW w:w="1008" w:type="dxa"/>
+            <w:tcW w:w="997" w:type="dxa"/>
             <w:tcBorders>
-              <w:top w:val="single" w:sz="4" w:space="0" w:color="auto"/>
-              <w:left w:val="single" w:sz="4" w:space="0" w:color="auto"/>
-              <w:bottom w:val="single" w:sz="4" w:space="0" w:color="auto"/>
-              <w:right w:val="single" w:sz="4" w:space="0" w:color="auto"/>
+              <w:top w:val="single" w:color="auto" w:sz="4" w:space="0"/>
+              <w:left w:val="single" w:color="auto" w:sz="4" w:space="0"/>
+              <w:bottom w:val="single" w:color="auto" w:sz="4" w:space="0"/>
+              <w:right w:val="single" w:color="auto" w:sz="4" w:space="0"/>
             </w:tcBorders>
             <w:shd w:val="clear" w:color="auto" w:fill="C0C0C0"/>
-            <w:hideMark/>
           </w:tcPr>
           <w:p>
             <w:r>
@@ -6987,15 +7252,14 @@
         </w:tc>
         <w:tc>
           <w:tcPr>
-            <w:tcW w:w="7514" w:type="dxa"/>
+            <w:tcW w:w="7299" w:type="dxa"/>
             <w:tcBorders>
-              <w:top w:val="single" w:sz="4" w:space="0" w:color="auto"/>
-              <w:left w:val="single" w:sz="4" w:space="0" w:color="auto"/>
-              <w:bottom w:val="single" w:sz="4" w:space="0" w:color="auto"/>
-              <w:right w:val="single" w:sz="4" w:space="0" w:color="auto"/>
+              <w:top w:val="single" w:color="auto" w:sz="4" w:space="0"/>
+              <w:left w:val="single" w:color="auto" w:sz="4" w:space="0"/>
+              <w:bottom w:val="single" w:color="auto" w:sz="4" w:space="0"/>
+              <w:right w:val="single" w:color="auto" w:sz="4" w:space="0"/>
             </w:tcBorders>
             <w:shd w:val="clear" w:color="auto" w:fill="C0C0C0"/>
-            <w:hideMark/>
           </w:tcPr>
           <w:p>
             <w:r>
@@ -7008,20 +7272,36 @@
         </w:tc>
       </w:tr>
       <w:tr>
+        <w:tblPrEx>
+          <w:tblBorders>
+            <w:top w:val="single" w:color="auto" w:sz="4" w:space="0"/>
+            <w:left w:val="single" w:color="auto" w:sz="4" w:space="0"/>
+            <w:bottom w:val="single" w:color="auto" w:sz="4" w:space="0"/>
+            <w:right w:val="single" w:color="auto" w:sz="4" w:space="0"/>
+            <w:insideH w:val="single" w:color="auto" w:sz="4" w:space="0"/>
+            <w:insideV w:val="single" w:color="auto" w:sz="4" w:space="0"/>
+          </w:tblBorders>
+          <w:tblLayout w:type="fixed"/>
+          <w:tblCellMar>
+            <w:top w:w="0" w:type="dxa"/>
+            <w:left w:w="108" w:type="dxa"/>
+            <w:bottom w:w="0" w:type="dxa"/>
+            <w:right w:w="108" w:type="dxa"/>
+          </w:tblCellMar>
+        </w:tblPrEx>
         <w:trPr>
-          <w:trHeight w:val="248"/>
+          <w:trHeight w:val="248" w:hRule="atLeast"/>
         </w:trPr>
         <w:tc>
           <w:tcPr>
-            <w:tcW w:w="1008" w:type="dxa"/>
+            <w:tcW w:w="997" w:type="dxa"/>
             <w:tcBorders>
-              <w:top w:val="single" w:sz="4" w:space="0" w:color="auto"/>
-              <w:left w:val="single" w:sz="4" w:space="0" w:color="auto"/>
-              <w:bottom w:val="single" w:sz="4" w:space="0" w:color="auto"/>
-              <w:right w:val="single" w:sz="4" w:space="0" w:color="auto"/>
+              <w:top w:val="single" w:color="auto" w:sz="4" w:space="0"/>
+              <w:left w:val="single" w:color="auto" w:sz="4" w:space="0"/>
+              <w:bottom w:val="single" w:color="auto" w:sz="4" w:space="0"/>
+              <w:right w:val="single" w:color="auto" w:sz="4" w:space="0"/>
             </w:tcBorders>
             <w:shd w:val="clear" w:color="auto" w:fill="FFFFFF"/>
-            <w:hideMark/>
           </w:tcPr>
           <w:p>
             <w:r>
@@ -7031,15 +7311,14 @@
         </w:tc>
         <w:tc>
           <w:tcPr>
-            <w:tcW w:w="7514" w:type="dxa"/>
+            <w:tcW w:w="7299" w:type="dxa"/>
             <w:tcBorders>
-              <w:top w:val="single" w:sz="4" w:space="0" w:color="auto"/>
-              <w:left w:val="single" w:sz="4" w:space="0" w:color="auto"/>
-              <w:bottom w:val="single" w:sz="4" w:space="0" w:color="auto"/>
-              <w:right w:val="single" w:sz="4" w:space="0" w:color="auto"/>
+              <w:top w:val="single" w:color="auto" w:sz="4" w:space="0"/>
+              <w:left w:val="single" w:color="auto" w:sz="4" w:space="0"/>
+              <w:bottom w:val="single" w:color="auto" w:sz="4" w:space="0"/>
+              <w:right w:val="single" w:color="auto" w:sz="4" w:space="0"/>
             </w:tcBorders>
             <w:shd w:val="clear" w:color="auto" w:fill="FFFFFF"/>
-            <w:hideMark/>
           </w:tcPr>
           <w:p>
             <w:r>
@@ -7052,20 +7331,36 @@
         </w:tc>
       </w:tr>
       <w:tr>
+        <w:tblPrEx>
+          <w:tblBorders>
+            <w:top w:val="single" w:color="auto" w:sz="4" w:space="0"/>
+            <w:left w:val="single" w:color="auto" w:sz="4" w:space="0"/>
+            <w:bottom w:val="single" w:color="auto" w:sz="4" w:space="0"/>
+            <w:right w:val="single" w:color="auto" w:sz="4" w:space="0"/>
+            <w:insideH w:val="single" w:color="auto" w:sz="4" w:space="0"/>
+            <w:insideV w:val="single" w:color="auto" w:sz="4" w:space="0"/>
+          </w:tblBorders>
+          <w:tblLayout w:type="fixed"/>
+          <w:tblCellMar>
+            <w:top w:w="0" w:type="dxa"/>
+            <w:left w:w="108" w:type="dxa"/>
+            <w:bottom w:w="0" w:type="dxa"/>
+            <w:right w:w="108" w:type="dxa"/>
+          </w:tblCellMar>
+        </w:tblPrEx>
         <w:trPr>
-          <w:trHeight w:val="248"/>
+          <w:trHeight w:val="248" w:hRule="atLeast"/>
         </w:trPr>
         <w:tc>
           <w:tcPr>
-            <w:tcW w:w="1008" w:type="dxa"/>
+            <w:tcW w:w="997" w:type="dxa"/>
             <w:tcBorders>
-              <w:top w:val="single" w:sz="4" w:space="0" w:color="auto"/>
-              <w:left w:val="single" w:sz="4" w:space="0" w:color="auto"/>
-              <w:bottom w:val="single" w:sz="4" w:space="0" w:color="auto"/>
-              <w:right w:val="single" w:sz="4" w:space="0" w:color="auto"/>
+              <w:top w:val="single" w:color="auto" w:sz="4" w:space="0"/>
+              <w:left w:val="single" w:color="auto" w:sz="4" w:space="0"/>
+              <w:bottom w:val="single" w:color="auto" w:sz="4" w:space="0"/>
+              <w:right w:val="single" w:color="auto" w:sz="4" w:space="0"/>
             </w:tcBorders>
             <w:shd w:val="clear" w:color="auto" w:fill="C0C0C0"/>
-            <w:hideMark/>
           </w:tcPr>
           <w:p>
             <w:r>
@@ -7075,15 +7370,14 @@
         </w:tc>
         <w:tc>
           <w:tcPr>
-            <w:tcW w:w="7514" w:type="dxa"/>
+            <w:tcW w:w="7299" w:type="dxa"/>
             <w:tcBorders>
-              <w:top w:val="single" w:sz="4" w:space="0" w:color="auto"/>
-              <w:left w:val="single" w:sz="4" w:space="0" w:color="auto"/>
-              <w:bottom w:val="single" w:sz="4" w:space="0" w:color="auto"/>
-              <w:right w:val="single" w:sz="4" w:space="0" w:color="auto"/>
+              <w:top w:val="single" w:color="auto" w:sz="4" w:space="0"/>
+              <w:left w:val="single" w:color="auto" w:sz="4" w:space="0"/>
+              <w:bottom w:val="single" w:color="auto" w:sz="4" w:space="0"/>
+              <w:right w:val="single" w:color="auto" w:sz="4" w:space="0"/>
             </w:tcBorders>
             <w:shd w:val="clear" w:color="auto" w:fill="C0C0C0"/>
-            <w:hideMark/>
           </w:tcPr>
           <w:p>
             <w:r>
@@ -7096,20 +7390,36 @@
         </w:tc>
       </w:tr>
       <w:tr>
+        <w:tblPrEx>
+          <w:tblBorders>
+            <w:top w:val="single" w:color="auto" w:sz="4" w:space="0"/>
+            <w:left w:val="single" w:color="auto" w:sz="4" w:space="0"/>
+            <w:bottom w:val="single" w:color="auto" w:sz="4" w:space="0"/>
+            <w:right w:val="single" w:color="auto" w:sz="4" w:space="0"/>
+            <w:insideH w:val="single" w:color="auto" w:sz="4" w:space="0"/>
+            <w:insideV w:val="single" w:color="auto" w:sz="4" w:space="0"/>
+          </w:tblBorders>
+          <w:tblLayout w:type="fixed"/>
+          <w:tblCellMar>
+            <w:top w:w="0" w:type="dxa"/>
+            <w:left w:w="108" w:type="dxa"/>
+            <w:bottom w:w="0" w:type="dxa"/>
+            <w:right w:w="108" w:type="dxa"/>
+          </w:tblCellMar>
+        </w:tblPrEx>
         <w:trPr>
-          <w:trHeight w:val="248"/>
+          <w:trHeight w:val="248" w:hRule="atLeast"/>
         </w:trPr>
         <w:tc>
           <w:tcPr>
-            <w:tcW w:w="1008" w:type="dxa"/>
+            <w:tcW w:w="997" w:type="dxa"/>
             <w:tcBorders>
-              <w:top w:val="single" w:sz="4" w:space="0" w:color="auto"/>
-              <w:left w:val="single" w:sz="4" w:space="0" w:color="auto"/>
-              <w:bottom w:val="single" w:sz="4" w:space="0" w:color="auto"/>
-              <w:right w:val="single" w:sz="4" w:space="0" w:color="auto"/>
+              <w:top w:val="single" w:color="auto" w:sz="4" w:space="0"/>
+              <w:left w:val="single" w:color="auto" w:sz="4" w:space="0"/>
+              <w:bottom w:val="single" w:color="auto" w:sz="4" w:space="0"/>
+              <w:right w:val="single" w:color="auto" w:sz="4" w:space="0"/>
             </w:tcBorders>
             <w:shd w:val="clear" w:color="auto" w:fill="FFFFFF"/>
-            <w:hideMark/>
           </w:tcPr>
           <w:p>
             <w:r>
@@ -7119,15 +7429,14 @@
         </w:tc>
         <w:tc>
           <w:tcPr>
-            <w:tcW w:w="7514" w:type="dxa"/>
+            <w:tcW w:w="7299" w:type="dxa"/>
             <w:tcBorders>
-              <w:top w:val="single" w:sz="4" w:space="0" w:color="auto"/>
-              <w:left w:val="single" w:sz="4" w:space="0" w:color="auto"/>
-              <w:bottom w:val="single" w:sz="4" w:space="0" w:color="auto"/>
-              <w:right w:val="single" w:sz="4" w:space="0" w:color="auto"/>
+              <w:top w:val="single" w:color="auto" w:sz="4" w:space="0"/>
+              <w:left w:val="single" w:color="auto" w:sz="4" w:space="0"/>
+              <w:bottom w:val="single" w:color="auto" w:sz="4" w:space="0"/>
+              <w:right w:val="single" w:color="auto" w:sz="4" w:space="0"/>
             </w:tcBorders>
             <w:shd w:val="clear" w:color="auto" w:fill="FFFFFF"/>
-            <w:hideMark/>
           </w:tcPr>
           <w:p>
             <w:r>
@@ -7144,20 +7453,20 @@
     <w:sectPr>
       <w:pgSz w:w="11906" w:h="16838"/>
       <w:pgMar w:top="1440" w:right="1800" w:bottom="1440" w:left="1800" w:header="851" w:footer="992" w:gutter="0"/>
-      <w:cols w:space="425"/>
-      <w:docGrid w:type="lines" w:linePitch="312"/>
+      <w:cols w:space="425" w:num="1"/>
+      <w:docGrid w:type="lines" w:linePitch="312" w:charSpace="0"/>
     </w:sectPr>
   </w:body>
 </w:document>
 </file>
 
 <file path=word/numbering.xml><?xml version="1.0" encoding="utf-8"?>
-<w:numbering xmlns:wpc="http://schemas.microsoft.com/office/word/2010/wordprocessingCanvas" xmlns:mc="http://schemas.openxmlformats.org/markup-compatibility/2006" xmlns:o="urn:schemas-microsoft-com:office:office" xmlns:r="http://schemas.openxmlformats.org/officeDocument/2006/relationships" xmlns:m="http://schemas.openxmlformats.org/officeDocument/2006/math" xmlns:v="urn:schemas-microsoft-com:vml" xmlns:wp14="http://schemas.microsoft.com/office/word/2010/wordprocessingDrawing" xmlns:wp="http://schemas.openxmlformats.org/drawingml/2006/wordprocessingDrawing" xmlns:w10="urn:schemas-microsoft-com:office:word" xmlns:w="http://schemas.openxmlformats.org/wordprocessingml/2006/main" xmlns:w14="http://schemas.microsoft.com/office/word/2010/wordml" xmlns:w15="http://schemas.microsoft.com/office/word/2012/wordml" xmlns:wpg="http://schemas.microsoft.com/office/word/2010/wordprocessingGroup" xmlns:wpi="http://schemas.microsoft.com/office/word/2010/wordprocessingInk" xmlns:wne="http://schemas.microsoft.com/office/word/2006/wordml" xmlns:wps="http://schemas.microsoft.com/office/word/2010/wordprocessingShape" mc:Ignorable="w14 w15 wp14">
+<w:numbering xmlns:wpc="http://schemas.microsoft.com/office/word/2010/wordprocessingCanvas" xmlns:mc="http://schemas.openxmlformats.org/markup-compatibility/2006" xmlns:o="urn:schemas-microsoft-com:office:office" xmlns:r="http://schemas.openxmlformats.org/officeDocument/2006/relationships" xmlns:m="http://schemas.openxmlformats.org/officeDocument/2006/math" xmlns:v="urn:schemas-microsoft-com:vml" xmlns:wp14="http://schemas.microsoft.com/office/word/2010/wordprocessingDrawing" xmlns:wp="http://schemas.openxmlformats.org/drawingml/2006/wordprocessingDrawing" xmlns:w10="urn:schemas-microsoft-com:office:word" xmlns:w="http://schemas.openxmlformats.org/wordprocessingml/2006/main" xmlns:w14="http://schemas.microsoft.com/office/word/2010/wordml" xmlns:wpg="http://schemas.microsoft.com/office/word/2010/wordprocessingGroup" xmlns:wpi="http://schemas.microsoft.com/office/word/2010/wordprocessingInk" xmlns:wne="http://schemas.microsoft.com/office/word/2006/wordml" xmlns:wps="http://schemas.microsoft.com/office/word/2010/wordprocessingShape" mc:Ignorable="w14 wp14">
   <w:abstractNum w:abstractNumId="0">
     <w:nsid w:val="01361BF1"/>
     <w:multiLevelType w:val="multilevel"/>
-    <w:tmpl w:val="34760810"/>
-    <w:lvl w:ilvl="0">
+    <w:tmpl w:val="01361BF1"/>
+    <w:lvl w:ilvl="0" w:tentative="0">
       <w:start w:val="1"/>
       <w:numFmt w:val="decimal"/>
       <w:lvlText w:val="%1"/>
@@ -7166,7 +7475,7 @@
         <w:ind w:left="630" w:hanging="630"/>
       </w:pPr>
     </w:lvl>
-    <w:lvl w:ilvl="1">
+    <w:lvl w:ilvl="1" w:tentative="0">
       <w:start w:val="1"/>
       <w:numFmt w:val="decimal"/>
       <w:lvlText w:val="%1.%2"/>
@@ -7175,7 +7484,7 @@
         <w:ind w:left="720" w:hanging="720"/>
       </w:pPr>
     </w:lvl>
-    <w:lvl w:ilvl="2">
+    <w:lvl w:ilvl="2" w:tentative="0">
       <w:start w:val="1"/>
       <w:numFmt w:val="decimal"/>
       <w:lvlText w:val="%1.%2.%3"/>
@@ -7184,7 +7493,7 @@
         <w:ind w:left="720" w:hanging="720"/>
       </w:pPr>
     </w:lvl>
-    <w:lvl w:ilvl="3">
+    <w:lvl w:ilvl="3" w:tentative="0">
       <w:start w:val="1"/>
       <w:numFmt w:val="decimal"/>
       <w:lvlText w:val="%1.%2.%3.%4"/>
@@ -7193,7 +7502,7 @@
         <w:ind w:left="1080" w:hanging="1080"/>
       </w:pPr>
     </w:lvl>
-    <w:lvl w:ilvl="4">
+    <w:lvl w:ilvl="4" w:tentative="0">
       <w:start w:val="1"/>
       <w:numFmt w:val="decimal"/>
       <w:lvlText w:val="%1.%2.%3.%4.%5"/>
@@ -7202,7 +7511,7 @@
         <w:ind w:left="1440" w:hanging="1440"/>
       </w:pPr>
     </w:lvl>
-    <w:lvl w:ilvl="5">
+    <w:lvl w:ilvl="5" w:tentative="0">
       <w:start w:val="1"/>
       <w:numFmt w:val="decimal"/>
       <w:lvlText w:val="%1.%2.%3.%4.%5.%6"/>
@@ -7211,7 +7520,7 @@
         <w:ind w:left="1440" w:hanging="1440"/>
       </w:pPr>
     </w:lvl>
-    <w:lvl w:ilvl="6">
+    <w:lvl w:ilvl="6" w:tentative="0">
       <w:start w:val="1"/>
       <w:numFmt w:val="decimal"/>
       <w:lvlText w:val="%1.%2.%3.%4.%5.%6.%7"/>
@@ -7220,7 +7529,7 @@
         <w:ind w:left="1800" w:hanging="1800"/>
       </w:pPr>
     </w:lvl>
-    <w:lvl w:ilvl="7">
+    <w:lvl w:ilvl="7" w:tentative="0">
       <w:start w:val="1"/>
       <w:numFmt w:val="decimal"/>
       <w:lvlText w:val="%1.%2.%3.%4.%5.%6.%7.%8"/>
@@ -7229,7 +7538,7 @@
         <w:ind w:left="2160" w:hanging="2160"/>
       </w:pPr>
     </w:lvl>
-    <w:lvl w:ilvl="8">
+    <w:lvl w:ilvl="8" w:tentative="0">
       <w:start w:val="1"/>
       <w:numFmt w:val="decimal"/>
       <w:lvlText w:val="%1.%2.%3.%4.%5.%6.%7.%8.%9"/>
@@ -7241,9 +7550,9 @@
   </w:abstractNum>
   <w:abstractNum w:abstractNumId="1">
     <w:nsid w:val="0AED661A"/>
-    <w:multiLevelType w:val="hybridMultilevel"/>
-    <w:tmpl w:val="6576E7D0"/>
-    <w:lvl w:ilvl="0" w:tplc="04090001">
+    <w:multiLevelType w:val="multilevel"/>
+    <w:tmpl w:val="0AED661A"/>
+    <w:lvl w:ilvl="0" w:tentative="0">
       <w:start w:val="1"/>
       <w:numFmt w:val="bullet"/>
       <w:lvlText w:val=""/>
@@ -7252,10 +7561,10 @@
         <w:ind w:left="420" w:hanging="420"/>
       </w:pPr>
       <w:rPr>
-        <w:rFonts w:ascii="Wingdings" w:hAnsi="Wingdings" w:hint="default"/>
+        <w:rFonts w:hint="default" w:ascii="Wingdings" w:hAnsi="Wingdings"/>
       </w:rPr>
     </w:lvl>
-    <w:lvl w:ilvl="1" w:tplc="04090003">
+    <w:lvl w:ilvl="1" w:tentative="0">
       <w:start w:val="1"/>
       <w:numFmt w:val="bullet"/>
       <w:lvlText w:val=""/>
@@ -7264,10 +7573,10 @@
         <w:ind w:left="840" w:hanging="420"/>
       </w:pPr>
       <w:rPr>
-        <w:rFonts w:ascii="Wingdings" w:hAnsi="Wingdings" w:hint="default"/>
+        <w:rFonts w:hint="default" w:ascii="Wingdings" w:hAnsi="Wingdings"/>
       </w:rPr>
     </w:lvl>
-    <w:lvl w:ilvl="2" w:tplc="04090005">
+    <w:lvl w:ilvl="2" w:tentative="0">
       <w:start w:val="1"/>
       <w:numFmt w:val="bullet"/>
       <w:lvlText w:val=""/>
@@ -7276,10 +7585,10 @@
         <w:ind w:left="1260" w:hanging="420"/>
       </w:pPr>
       <w:rPr>
-        <w:rFonts w:ascii="Wingdings" w:hAnsi="Wingdings" w:hint="default"/>
+        <w:rFonts w:hint="default" w:ascii="Wingdings" w:hAnsi="Wingdings"/>
       </w:rPr>
     </w:lvl>
-    <w:lvl w:ilvl="3" w:tplc="04090001">
+    <w:lvl w:ilvl="3" w:tentative="0">
       <w:start w:val="1"/>
       <w:numFmt w:val="bullet"/>
       <w:lvlText w:val=""/>
@@ -7288,10 +7597,10 @@
         <w:ind w:left="1680" w:hanging="420"/>
       </w:pPr>
       <w:rPr>
-        <w:rFonts w:ascii="Wingdings" w:hAnsi="Wingdings" w:hint="default"/>
+        <w:rFonts w:hint="default" w:ascii="Wingdings" w:hAnsi="Wingdings"/>
       </w:rPr>
     </w:lvl>
-    <w:lvl w:ilvl="4" w:tplc="04090003">
+    <w:lvl w:ilvl="4" w:tentative="0">
       <w:start w:val="1"/>
       <w:numFmt w:val="bullet"/>
       <w:lvlText w:val=""/>
@@ -7300,10 +7609,10 @@
         <w:ind w:left="2100" w:hanging="420"/>
       </w:pPr>
       <w:rPr>
-        <w:rFonts w:ascii="Wingdings" w:hAnsi="Wingdings" w:hint="default"/>
+        <w:rFonts w:hint="default" w:ascii="Wingdings" w:hAnsi="Wingdings"/>
       </w:rPr>
     </w:lvl>
-    <w:lvl w:ilvl="5" w:tplc="04090005">
+    <w:lvl w:ilvl="5" w:tentative="0">
       <w:start w:val="1"/>
       <w:numFmt w:val="bullet"/>
       <w:lvlText w:val=""/>
@@ -7312,10 +7621,10 @@
         <w:ind w:left="2520" w:hanging="420"/>
       </w:pPr>
       <w:rPr>
-        <w:rFonts w:ascii="Wingdings" w:hAnsi="Wingdings" w:hint="default"/>
+        <w:rFonts w:hint="default" w:ascii="Wingdings" w:hAnsi="Wingdings"/>
       </w:rPr>
     </w:lvl>
-    <w:lvl w:ilvl="6" w:tplc="04090001">
+    <w:lvl w:ilvl="6" w:tentative="0">
       <w:start w:val="1"/>
       <w:numFmt w:val="bullet"/>
       <w:lvlText w:val=""/>
@@ -7324,10 +7633,10 @@
         <w:ind w:left="2940" w:hanging="420"/>
       </w:pPr>
       <w:rPr>
-        <w:rFonts w:ascii="Wingdings" w:hAnsi="Wingdings" w:hint="default"/>
+        <w:rFonts w:hint="default" w:ascii="Wingdings" w:hAnsi="Wingdings"/>
       </w:rPr>
     </w:lvl>
-    <w:lvl w:ilvl="7" w:tplc="04090003">
+    <w:lvl w:ilvl="7" w:tentative="0">
       <w:start w:val="1"/>
       <w:numFmt w:val="bullet"/>
       <w:lvlText w:val=""/>
@@ -7336,10 +7645,10 @@
         <w:ind w:left="3360" w:hanging="420"/>
       </w:pPr>
       <w:rPr>
-        <w:rFonts w:ascii="Wingdings" w:hAnsi="Wingdings" w:hint="default"/>
+        <w:rFonts w:hint="default" w:ascii="Wingdings" w:hAnsi="Wingdings"/>
       </w:rPr>
     </w:lvl>
-    <w:lvl w:ilvl="8" w:tplc="04090005">
+    <w:lvl w:ilvl="8" w:tentative="0">
       <w:start w:val="1"/>
       <w:numFmt w:val="bullet"/>
       <w:lvlText w:val=""/>
@@ -7348,15 +7657,15 @@
         <w:ind w:left="3780" w:hanging="420"/>
       </w:pPr>
       <w:rPr>
-        <w:rFonts w:ascii="Wingdings" w:hAnsi="Wingdings" w:hint="default"/>
+        <w:rFonts w:hint="default" w:ascii="Wingdings" w:hAnsi="Wingdings"/>
       </w:rPr>
     </w:lvl>
   </w:abstractNum>
   <w:abstractNum w:abstractNumId="2">
     <w:nsid w:val="32B32BED"/>
-    <w:multiLevelType w:val="hybridMultilevel"/>
-    <w:tmpl w:val="979E2A60"/>
-    <w:lvl w:ilvl="0" w:tplc="111E281C">
+    <w:multiLevelType w:val="multilevel"/>
+    <w:tmpl w:val="32B32BED"/>
+    <w:lvl w:ilvl="0" w:tentative="0">
       <w:start w:val="1"/>
       <w:numFmt w:val="decimal"/>
       <w:lvlText w:val="%1、"/>
@@ -7365,7 +7674,7 @@
         <w:ind w:left="420" w:hanging="420"/>
       </w:pPr>
     </w:lvl>
-    <w:lvl w:ilvl="1" w:tplc="04090019">
+    <w:lvl w:ilvl="1" w:tentative="0">
       <w:start w:val="1"/>
       <w:numFmt w:val="lowerLetter"/>
       <w:lvlText w:val="%2)"/>
@@ -7374,7 +7683,7 @@
         <w:ind w:left="840" w:hanging="420"/>
       </w:pPr>
     </w:lvl>
-    <w:lvl w:ilvl="2" w:tplc="0409001B">
+    <w:lvl w:ilvl="2" w:tentative="0">
       <w:start w:val="1"/>
       <w:numFmt w:val="lowerRoman"/>
       <w:lvlText w:val="%3."/>
@@ -7383,7 +7692,7 @@
         <w:ind w:left="1260" w:hanging="420"/>
       </w:pPr>
     </w:lvl>
-    <w:lvl w:ilvl="3" w:tplc="0409000F">
+    <w:lvl w:ilvl="3" w:tentative="0">
       <w:start w:val="1"/>
       <w:numFmt w:val="decimal"/>
       <w:lvlText w:val="%4."/>
@@ -7392,7 +7701,7 @@
         <w:ind w:left="1680" w:hanging="420"/>
       </w:pPr>
     </w:lvl>
-    <w:lvl w:ilvl="4" w:tplc="04090019">
+    <w:lvl w:ilvl="4" w:tentative="0">
       <w:start w:val="1"/>
       <w:numFmt w:val="lowerLetter"/>
       <w:lvlText w:val="%5)"/>
@@ -7401,7 +7710,7 @@
         <w:ind w:left="2100" w:hanging="420"/>
       </w:pPr>
     </w:lvl>
-    <w:lvl w:ilvl="5" w:tplc="0409001B">
+    <w:lvl w:ilvl="5" w:tentative="0">
       <w:start w:val="1"/>
       <w:numFmt w:val="lowerRoman"/>
       <w:lvlText w:val="%6."/>
@@ -7410,7 +7719,7 @@
         <w:ind w:left="2520" w:hanging="420"/>
       </w:pPr>
     </w:lvl>
-    <w:lvl w:ilvl="6" w:tplc="0409000F">
+    <w:lvl w:ilvl="6" w:tentative="0">
       <w:start w:val="1"/>
       <w:numFmt w:val="decimal"/>
       <w:lvlText w:val="%7."/>
@@ -7419,7 +7728,7 @@
         <w:ind w:left="2940" w:hanging="420"/>
       </w:pPr>
     </w:lvl>
-    <w:lvl w:ilvl="7" w:tplc="04090019">
+    <w:lvl w:ilvl="7" w:tentative="0">
       <w:start w:val="1"/>
       <w:numFmt w:val="lowerLetter"/>
       <w:lvlText w:val="%8)"/>
@@ -7428,7 +7737,7 @@
         <w:ind w:left="3360" w:hanging="420"/>
       </w:pPr>
     </w:lvl>
-    <w:lvl w:ilvl="8" w:tplc="0409001B">
+    <w:lvl w:ilvl="8" w:tentative="0">
       <w:start w:val="1"/>
       <w:numFmt w:val="lowerRoman"/>
       <w:lvlText w:val="%9."/>
@@ -7440,9 +7749,9 @@
   </w:abstractNum>
   <w:abstractNum w:abstractNumId="3">
     <w:nsid w:val="376F5F88"/>
-    <w:multiLevelType w:val="hybridMultilevel"/>
-    <w:tmpl w:val="03DC56B6"/>
-    <w:lvl w:ilvl="0" w:tplc="6FD6D912">
+    <w:multiLevelType w:val="multilevel"/>
+    <w:tmpl w:val="376F5F88"/>
+    <w:lvl w:ilvl="0" w:tentative="0">
       <w:start w:val="1"/>
       <w:numFmt w:val="decimal"/>
       <w:lvlText w:val="%1、"/>
@@ -7451,10 +7760,10 @@
         <w:ind w:left="360" w:hanging="360"/>
       </w:pPr>
       <w:rPr>
-        <w:rFonts w:ascii="Arial" w:hAnsi="宋体" w:cs="Arial" w:hint="default"/>
+        <w:rFonts w:hint="default" w:ascii="Arial" w:hAnsi="宋体" w:cs="Arial"/>
       </w:rPr>
     </w:lvl>
-    <w:lvl w:ilvl="1" w:tplc="04090019">
+    <w:lvl w:ilvl="1" w:tentative="0">
       <w:start w:val="1"/>
       <w:numFmt w:val="lowerLetter"/>
       <w:lvlText w:val="%2)"/>
@@ -7463,7 +7772,7 @@
         <w:ind w:left="840" w:hanging="420"/>
       </w:pPr>
     </w:lvl>
-    <w:lvl w:ilvl="2" w:tplc="0409001B">
+    <w:lvl w:ilvl="2" w:tentative="0">
       <w:start w:val="1"/>
       <w:numFmt w:val="lowerRoman"/>
       <w:lvlText w:val="%3."/>
@@ -7472,7 +7781,7 @@
         <w:ind w:left="1260" w:hanging="420"/>
       </w:pPr>
     </w:lvl>
-    <w:lvl w:ilvl="3" w:tplc="0409000F">
+    <w:lvl w:ilvl="3" w:tentative="0">
       <w:start w:val="1"/>
       <w:numFmt w:val="decimal"/>
       <w:lvlText w:val="%4."/>
@@ -7481,7 +7790,7 @@
         <w:ind w:left="1680" w:hanging="420"/>
       </w:pPr>
     </w:lvl>
-    <w:lvl w:ilvl="4" w:tplc="04090019">
+    <w:lvl w:ilvl="4" w:tentative="0">
       <w:start w:val="1"/>
       <w:numFmt w:val="lowerLetter"/>
       <w:lvlText w:val="%5)"/>
@@ -7490,7 +7799,7 @@
         <w:ind w:left="2100" w:hanging="420"/>
       </w:pPr>
     </w:lvl>
-    <w:lvl w:ilvl="5" w:tplc="0409001B">
+    <w:lvl w:ilvl="5" w:tentative="0">
       <w:start w:val="1"/>
       <w:numFmt w:val="lowerRoman"/>
       <w:lvlText w:val="%6."/>
@@ -7499,7 +7808,7 @@
         <w:ind w:left="2520" w:hanging="420"/>
       </w:pPr>
     </w:lvl>
-    <w:lvl w:ilvl="6" w:tplc="0409000F">
+    <w:lvl w:ilvl="6" w:tentative="0">
       <w:start w:val="1"/>
       <w:numFmt w:val="decimal"/>
       <w:lvlText w:val="%7."/>
@@ -7508,7 +7817,7 @@
         <w:ind w:left="2940" w:hanging="420"/>
       </w:pPr>
     </w:lvl>
-    <w:lvl w:ilvl="7" w:tplc="04090019">
+    <w:lvl w:ilvl="7" w:tentative="0">
       <w:start w:val="1"/>
       <w:numFmt w:val="lowerLetter"/>
       <w:lvlText w:val="%8)"/>
@@ -7517,7 +7826,7 @@
         <w:ind w:left="3360" w:hanging="420"/>
       </w:pPr>
     </w:lvl>
-    <w:lvl w:ilvl="8" w:tplc="0409001B">
+    <w:lvl w:ilvl="8" w:tentative="0">
       <w:start w:val="1"/>
       <w:numFmt w:val="lowerRoman"/>
       <w:lvlText w:val="%9."/>
@@ -7529,9 +7838,9 @@
   </w:abstractNum>
   <w:abstractNum w:abstractNumId="4">
     <w:nsid w:val="496C004C"/>
-    <w:multiLevelType w:val="hybridMultilevel"/>
-    <w:tmpl w:val="9D80A004"/>
-    <w:lvl w:ilvl="0" w:tplc="85904EF6">
+    <w:multiLevelType w:val="multilevel"/>
+    <w:tmpl w:val="496C004C"/>
+    <w:lvl w:ilvl="0" w:tentative="0">
       <w:start w:val="1"/>
       <w:numFmt w:val="decimal"/>
       <w:lvlText w:val="%1、"/>
@@ -7540,7 +7849,7 @@
         <w:ind w:left="780" w:hanging="360"/>
       </w:pPr>
     </w:lvl>
-    <w:lvl w:ilvl="1" w:tplc="04090019">
+    <w:lvl w:ilvl="1" w:tentative="0">
       <w:start w:val="1"/>
       <w:numFmt w:val="lowerLetter"/>
       <w:lvlText w:val="%2)"/>
@@ -7549,7 +7858,7 @@
         <w:ind w:left="1260" w:hanging="420"/>
       </w:pPr>
     </w:lvl>
-    <w:lvl w:ilvl="2" w:tplc="0409001B">
+    <w:lvl w:ilvl="2" w:tentative="0">
       <w:start w:val="1"/>
       <w:numFmt w:val="lowerRoman"/>
       <w:lvlText w:val="%3."/>
@@ -7558,7 +7867,7 @@
         <w:ind w:left="1680" w:hanging="420"/>
       </w:pPr>
     </w:lvl>
-    <w:lvl w:ilvl="3" w:tplc="0409000F">
+    <w:lvl w:ilvl="3" w:tentative="0">
       <w:start w:val="1"/>
       <w:numFmt w:val="decimal"/>
       <w:lvlText w:val="%4."/>
@@ -7567,7 +7876,7 @@
         <w:ind w:left="2100" w:hanging="420"/>
       </w:pPr>
     </w:lvl>
-    <w:lvl w:ilvl="4" w:tplc="04090019">
+    <w:lvl w:ilvl="4" w:tentative="0">
       <w:start w:val="1"/>
       <w:numFmt w:val="lowerLetter"/>
       <w:lvlText w:val="%5)"/>
@@ -7576,7 +7885,7 @@
         <w:ind w:left="2520" w:hanging="420"/>
       </w:pPr>
     </w:lvl>
-    <w:lvl w:ilvl="5" w:tplc="0409001B">
+    <w:lvl w:ilvl="5" w:tentative="0">
       <w:start w:val="1"/>
       <w:numFmt w:val="lowerRoman"/>
       <w:lvlText w:val="%6."/>
@@ -7585,7 +7894,7 @@
         <w:ind w:left="2940" w:hanging="420"/>
       </w:pPr>
     </w:lvl>
-    <w:lvl w:ilvl="6" w:tplc="0409000F">
+    <w:lvl w:ilvl="6" w:tentative="0">
       <w:start w:val="1"/>
       <w:numFmt w:val="decimal"/>
       <w:lvlText w:val="%7."/>
@@ -7594,7 +7903,7 @@
         <w:ind w:left="3360" w:hanging="420"/>
       </w:pPr>
     </w:lvl>
-    <w:lvl w:ilvl="7" w:tplc="04090019">
+    <w:lvl w:ilvl="7" w:tentative="0">
       <w:start w:val="1"/>
       <w:numFmt w:val="lowerLetter"/>
       <w:lvlText w:val="%8)"/>
@@ -7603,7 +7912,7 @@
         <w:ind w:left="3780" w:hanging="420"/>
       </w:pPr>
     </w:lvl>
-    <w:lvl w:ilvl="8" w:tplc="0409001B">
+    <w:lvl w:ilvl="8" w:tentative="0">
       <w:start w:val="1"/>
       <w:numFmt w:val="lowerRoman"/>
       <w:lvlText w:val="%9."/>
@@ -7615,9 +7924,9 @@
   </w:abstractNum>
   <w:abstractNum w:abstractNumId="5">
     <w:nsid w:val="690366E6"/>
-    <w:multiLevelType w:val="hybridMultilevel"/>
-    <w:tmpl w:val="A9C0BD9E"/>
-    <w:lvl w:ilvl="0" w:tplc="A89005E6">
+    <w:multiLevelType w:val="multilevel"/>
+    <w:tmpl w:val="690366E6"/>
+    <w:lvl w:ilvl="0" w:tentative="0">
       <w:start w:val="1"/>
       <w:numFmt w:val="decimal"/>
       <w:lvlText w:val="%1、"/>
@@ -7626,7 +7935,7 @@
         <w:ind w:left="720" w:hanging="360"/>
       </w:pPr>
     </w:lvl>
-    <w:lvl w:ilvl="1" w:tplc="04090019">
+    <w:lvl w:ilvl="1" w:tentative="0">
       <w:start w:val="1"/>
       <w:numFmt w:val="lowerLetter"/>
       <w:lvlText w:val="%2)"/>
@@ -7635,7 +7944,7 @@
         <w:ind w:left="1200" w:hanging="420"/>
       </w:pPr>
     </w:lvl>
-    <w:lvl w:ilvl="2" w:tplc="0409001B">
+    <w:lvl w:ilvl="2" w:tentative="0">
       <w:start w:val="1"/>
       <w:numFmt w:val="lowerRoman"/>
       <w:lvlText w:val="%3."/>
@@ -7644,7 +7953,7 @@
         <w:ind w:left="1620" w:hanging="420"/>
       </w:pPr>
     </w:lvl>
-    <w:lvl w:ilvl="3" w:tplc="0409000F">
+    <w:lvl w:ilvl="3" w:tentative="0">
       <w:start w:val="1"/>
       <w:numFmt w:val="decimal"/>
       <w:lvlText w:val="%4."/>
@@ -7653,7 +7962,7 @@
         <w:ind w:left="2040" w:hanging="420"/>
       </w:pPr>
     </w:lvl>
-    <w:lvl w:ilvl="4" w:tplc="04090019">
+    <w:lvl w:ilvl="4" w:tentative="0">
       <w:start w:val="1"/>
       <w:numFmt w:val="lowerLetter"/>
       <w:lvlText w:val="%5)"/>
@@ -7662,7 +7971,7 @@
         <w:ind w:left="2460" w:hanging="420"/>
       </w:pPr>
     </w:lvl>
-    <w:lvl w:ilvl="5" w:tplc="0409001B">
+    <w:lvl w:ilvl="5" w:tentative="0">
       <w:start w:val="1"/>
       <w:numFmt w:val="lowerRoman"/>
       <w:lvlText w:val="%6."/>
@@ -7671,7 +7980,7 @@
         <w:ind w:left="2880" w:hanging="420"/>
       </w:pPr>
     </w:lvl>
-    <w:lvl w:ilvl="6" w:tplc="0409000F">
+    <w:lvl w:ilvl="6" w:tentative="0">
       <w:start w:val="1"/>
       <w:numFmt w:val="decimal"/>
       <w:lvlText w:val="%7."/>
@@ -7680,7 +7989,7 @@
         <w:ind w:left="3300" w:hanging="420"/>
       </w:pPr>
     </w:lvl>
-    <w:lvl w:ilvl="7" w:tplc="04090019">
+    <w:lvl w:ilvl="7" w:tentative="0">
       <w:start w:val="1"/>
       <w:numFmt w:val="lowerLetter"/>
       <w:lvlText w:val="%8)"/>
@@ -7689,7 +7998,7 @@
         <w:ind w:left="3720" w:hanging="420"/>
       </w:pPr>
     </w:lvl>
-    <w:lvl w:ilvl="8" w:tplc="0409001B">
+    <w:lvl w:ilvl="8" w:tentative="0">
       <w:start w:val="1"/>
       <w:numFmt w:val="lowerRoman"/>
       <w:lvlText w:val="%9."/>
@@ -7856,412 +8165,288 @@
 </file>
 
 <file path=word/styles.xml><?xml version="1.0" encoding="utf-8"?>
-<w:styles xmlns:mc="http://schemas.openxmlformats.org/markup-compatibility/2006" xmlns:r="http://schemas.openxmlformats.org/officeDocument/2006/relationships" xmlns:w="http://schemas.openxmlformats.org/wordprocessingml/2006/main" xmlns:w14="http://schemas.microsoft.com/office/word/2010/wordml" xmlns:w15="http://schemas.microsoft.com/office/word/2012/wordml" mc:Ignorable="w14 w15">
+<w:styles xmlns:mc="http://schemas.openxmlformats.org/markup-compatibility/2006" xmlns:o="urn:schemas-microsoft-com:office:office" xmlns:r="http://schemas.openxmlformats.org/officeDocument/2006/relationships" xmlns:m="http://schemas.openxmlformats.org/officeDocument/2006/math" xmlns:v="urn:schemas-microsoft-com:vml" xmlns:w="http://schemas.openxmlformats.org/wordprocessingml/2006/main" xmlns:w14="http://schemas.microsoft.com/office/word/2010/wordml" xmlns:w10="urn:schemas-microsoft-com:office:word" xmlns:sl="http://schemas.openxmlformats.org/schemaLibrary/2006/main" mc:Ignorable="w14">
   <w:docDefaults>
     <w:rPrDefault>
       <w:rPr>
-        <w:rFonts w:asciiTheme="minorHAnsi" w:eastAsiaTheme="minorEastAsia" w:hAnsiTheme="minorHAnsi" w:cstheme="minorBidi"/>
-        <w:kern w:val="2"/>
-        <w:sz w:val="21"/>
-        <w:szCs w:val="22"/>
-        <w:lang w:val="en-US" w:eastAsia="zh-CN" w:bidi="ar-SA"/>
+        <w:rFonts w:asciiTheme="minorHAnsi" w:hAnsiTheme="minorHAnsi" w:eastAsiaTheme="minorEastAsia" w:cstheme="minorBidi"/>
       </w:rPr>
     </w:rPrDefault>
-    <w:pPrDefault/>
   </w:docDefaults>
-  <w:latentStyles w:defLockedState="0" w:defUIPriority="99" w:defSemiHidden="0" w:defUnhideWhenUsed="0" w:defQFormat="0" w:count="371">
-    <w:lsdException w:name="Normal" w:uiPriority="0" w:qFormat="1"/>
-    <w:lsdException w:name="heading 1" w:uiPriority="0" w:qFormat="1"/>
-    <w:lsdException w:name="heading 2" w:semiHidden="1" w:uiPriority="0" w:unhideWhenUsed="1" w:qFormat="1"/>
-    <w:lsdException w:name="heading 3" w:semiHidden="1" w:uiPriority="0" w:unhideWhenUsed="1" w:qFormat="1"/>
-    <w:lsdException w:name="heading 4" w:semiHidden="1" w:uiPriority="9" w:unhideWhenUsed="1" w:qFormat="1"/>
-    <w:lsdException w:name="heading 5" w:semiHidden="1" w:uiPriority="9" w:unhideWhenUsed="1" w:qFormat="1"/>
-    <w:lsdException w:name="heading 6" w:semiHidden="1" w:uiPriority="9" w:unhideWhenUsed="1" w:qFormat="1"/>
-    <w:lsdException w:name="heading 7" w:semiHidden="1" w:uiPriority="9" w:unhideWhenUsed="1" w:qFormat="1"/>
-    <w:lsdException w:name="heading 8" w:semiHidden="1" w:uiPriority="9" w:unhideWhenUsed="1" w:qFormat="1"/>
-    <w:lsdException w:name="heading 9" w:semiHidden="1" w:uiPriority="9" w:unhideWhenUsed="1" w:qFormat="1"/>
-    <w:lsdException w:name="index 1" w:semiHidden="1" w:unhideWhenUsed="1"/>
-    <w:lsdException w:name="index 2" w:semiHidden="1" w:unhideWhenUsed="1"/>
-    <w:lsdException w:name="index 3" w:semiHidden="1" w:unhideWhenUsed="1"/>
-    <w:lsdException w:name="index 4" w:semiHidden="1" w:unhideWhenUsed="1"/>
-    <w:lsdException w:name="index 5" w:semiHidden="1" w:unhideWhenUsed="1"/>
-    <w:lsdException w:name="index 6" w:semiHidden="1" w:unhideWhenUsed="1"/>
-    <w:lsdException w:name="index 7" w:semiHidden="1" w:unhideWhenUsed="1"/>
-    <w:lsdException w:name="index 8" w:semiHidden="1" w:unhideWhenUsed="1"/>
-    <w:lsdException w:name="index 9" w:semiHidden="1" w:unhideWhenUsed="1"/>
-    <w:lsdException w:name="toc 1" w:semiHidden="1" w:uiPriority="39" w:unhideWhenUsed="1"/>
-    <w:lsdException w:name="toc 2" w:semiHidden="1" w:uiPriority="39" w:unhideWhenUsed="1"/>
-    <w:lsdException w:name="toc 3" w:semiHidden="1" w:uiPriority="39" w:unhideWhenUsed="1"/>
-    <w:lsdException w:name="toc 4" w:semiHidden="1" w:uiPriority="39" w:unhideWhenUsed="1"/>
-    <w:lsdException w:name="toc 5" w:semiHidden="1" w:uiPriority="39" w:unhideWhenUsed="1"/>
-    <w:lsdException w:name="toc 6" w:semiHidden="1" w:uiPriority="39" w:unhideWhenUsed="1"/>
-    <w:lsdException w:name="toc 7" w:semiHidden="1" w:uiPriority="39" w:unhideWhenUsed="1"/>
-    <w:lsdException w:name="toc 8" w:semiHidden="1" w:uiPriority="39" w:unhideWhenUsed="1"/>
-    <w:lsdException w:name="toc 9" w:semiHidden="1" w:uiPriority="39" w:unhideWhenUsed="1"/>
-    <w:lsdException w:name="Normal Indent" w:semiHidden="1" w:unhideWhenUsed="1"/>
-    <w:lsdException w:name="footnote text" w:semiHidden="1" w:unhideWhenUsed="1"/>
-    <w:lsdException w:name="annotation text" w:semiHidden="1" w:uiPriority="0" w:unhideWhenUsed="1"/>
-    <w:lsdException w:name="header" w:semiHidden="1" w:unhideWhenUsed="1"/>
-    <w:lsdException w:name="footer" w:semiHidden="1" w:unhideWhenUsed="1"/>
-    <w:lsdException w:name="index heading" w:semiHidden="1" w:unhideWhenUsed="1"/>
-    <w:lsdException w:name="caption" w:semiHidden="1" w:uiPriority="0" w:unhideWhenUsed="1" w:qFormat="1"/>
-    <w:lsdException w:name="table of figures" w:semiHidden="1" w:unhideWhenUsed="1"/>
-    <w:lsdException w:name="envelope address" w:semiHidden="1" w:unhideWhenUsed="1"/>
-    <w:lsdException w:name="envelope return" w:semiHidden="1" w:unhideWhenUsed="1"/>
-    <w:lsdException w:name="footnote reference" w:semiHidden="1" w:unhideWhenUsed="1"/>
-    <w:lsdException w:name="annotation reference" w:semiHidden="1" w:unhideWhenUsed="1"/>
-    <w:lsdException w:name="line number" w:semiHidden="1" w:unhideWhenUsed="1"/>
-    <w:lsdException w:name="page number" w:semiHidden="1" w:unhideWhenUsed="1"/>
-    <w:lsdException w:name="endnote reference" w:semiHidden="1" w:unhideWhenUsed="1"/>
-    <w:lsdException w:name="endnote text" w:semiHidden="1" w:unhideWhenUsed="1"/>
-    <w:lsdException w:name="table of authorities" w:semiHidden="1" w:unhideWhenUsed="1"/>
-    <w:lsdException w:name="macro" w:semiHidden="1" w:unhideWhenUsed="1"/>
-    <w:lsdException w:name="toa heading" w:semiHidden="1" w:unhideWhenUsed="1"/>
-    <w:lsdException w:name="List" w:semiHidden="1" w:unhideWhenUsed="1"/>
-    <w:lsdException w:name="List Bullet" w:semiHidden="1" w:unhideWhenUsed="1"/>
-    <w:lsdException w:name="List Number" w:semiHidden="1" w:unhideWhenUsed="1"/>
-    <w:lsdException w:name="List 2" w:semiHidden="1" w:unhideWhenUsed="1"/>
-    <w:lsdException w:name="List 3" w:semiHidden="1" w:unhideWhenUsed="1"/>
-    <w:lsdException w:name="List 4" w:semiHidden="1" w:unhideWhenUsed="1"/>
-    <w:lsdException w:name="List 5" w:semiHidden="1" w:unhideWhenUsed="1"/>
-    <w:lsdException w:name="List Bullet 2" w:semiHidden="1" w:unhideWhenUsed="1"/>
-    <w:lsdException w:name="List Bullet 3" w:semiHidden="1" w:unhideWhenUsed="1"/>
-    <w:lsdException w:name="List Bullet 4" w:semiHidden="1" w:unhideWhenUsed="1"/>
-    <w:lsdException w:name="List Bullet 5" w:semiHidden="1" w:unhideWhenUsed="1"/>
-    <w:lsdException w:name="List Number 2" w:semiHidden="1" w:unhideWhenUsed="1"/>
-    <w:lsdException w:name="List Number 3" w:semiHidden="1" w:unhideWhenUsed="1"/>
-    <w:lsdException w:name="List Number 4" w:semiHidden="1" w:unhideWhenUsed="1"/>
-    <w:lsdException w:name="List Number 5" w:semiHidden="1" w:unhideWhenUsed="1"/>
-    <w:lsdException w:name="Title" w:uiPriority="10" w:qFormat="1"/>
-    <w:lsdException w:name="Closing" w:semiHidden="1" w:unhideWhenUsed="1"/>
-    <w:lsdException w:name="Signature" w:semiHidden="1" w:unhideWhenUsed="1"/>
-    <w:lsdException w:name="Default Paragraph Font" w:semiHidden="1" w:uiPriority="1" w:unhideWhenUsed="1"/>
-    <w:lsdException w:name="Body Text" w:semiHidden="1" w:unhideWhenUsed="1"/>
-    <w:lsdException w:name="Body Text Indent" w:semiHidden="1" w:unhideWhenUsed="1"/>
-    <w:lsdException w:name="List Continue" w:semiHidden="1" w:unhideWhenUsed="1"/>
-    <w:lsdException w:name="List Continue 2" w:semiHidden="1" w:unhideWhenUsed="1"/>
-    <w:lsdException w:name="List Continue 3" w:semiHidden="1" w:unhideWhenUsed="1"/>
-    <w:lsdException w:name="List Continue 4" w:semiHidden="1" w:unhideWhenUsed="1"/>
-    <w:lsdException w:name="List Continue 5" w:semiHidden="1" w:unhideWhenUsed="1"/>
-    <w:lsdException w:name="Message Header" w:semiHidden="1" w:unhideWhenUsed="1"/>
-    <w:lsdException w:name="Subtitle" w:uiPriority="11" w:qFormat="1"/>
-    <w:lsdException w:name="Salutation" w:semiHidden="1" w:unhideWhenUsed="1"/>
-    <w:lsdException w:name="Date" w:semiHidden="1" w:unhideWhenUsed="1"/>
-    <w:lsdException w:name="Body Text First Indent" w:semiHidden="1" w:unhideWhenUsed="1"/>
-    <w:lsdException w:name="Body Text First Indent 2" w:semiHidden="1" w:unhideWhenUsed="1"/>
-    <w:lsdException w:name="Note Heading" w:semiHidden="1" w:unhideWhenUsed="1"/>
-    <w:lsdException w:name="Body Text 2" w:semiHidden="1" w:unhideWhenUsed="1"/>
-    <w:lsdException w:name="Body Text 3" w:semiHidden="1" w:unhideWhenUsed="1"/>
-    <w:lsdException w:name="Body Text Indent 2" w:semiHidden="1" w:unhideWhenUsed="1"/>
-    <w:lsdException w:name="Body Text Indent 3" w:semiHidden="1" w:unhideWhenUsed="1"/>
-    <w:lsdException w:name="Block Text" w:semiHidden="1" w:unhideWhenUsed="1"/>
-    <w:lsdException w:name="Hyperlink" w:semiHidden="1" w:unhideWhenUsed="1"/>
-    <w:lsdException w:name="FollowedHyperlink" w:semiHidden="1" w:unhideWhenUsed="1"/>
-    <w:lsdException w:name="Strong" w:uiPriority="22" w:qFormat="1"/>
-    <w:lsdException w:name="Emphasis" w:uiPriority="20" w:qFormat="1"/>
-    <w:lsdException w:name="Document Map" w:semiHidden="1" w:unhideWhenUsed="1"/>
-    <w:lsdException w:name="Plain Text" w:semiHidden="1" w:unhideWhenUsed="1"/>
-    <w:lsdException w:name="E-mail Signature" w:semiHidden="1" w:unhideWhenUsed="1"/>
-    <w:lsdException w:name="HTML Top of Form" w:semiHidden="1" w:unhideWhenUsed="1"/>
-    <w:lsdException w:name="HTML Bottom of Form" w:semiHidden="1" w:unhideWhenUsed="1"/>
-    <w:lsdException w:name="Normal (Web)" w:semiHidden="1" w:unhideWhenUsed="1"/>
-    <w:lsdException w:name="HTML Acronym" w:semiHidden="1" w:unhideWhenUsed="1"/>
-    <w:lsdException w:name="HTML Address" w:semiHidden="1" w:unhideWhenUsed="1"/>
-    <w:lsdException w:name="HTML Cite" w:semiHidden="1" w:unhideWhenUsed="1"/>
-    <w:lsdException w:name="HTML Code" w:semiHidden="1" w:unhideWhenUsed="1"/>
-    <w:lsdException w:name="HTML Definition" w:semiHidden="1" w:unhideWhenUsed="1"/>
-    <w:lsdException w:name="HTML Keyboard" w:semiHidden="1" w:unhideWhenUsed="1"/>
-    <w:lsdException w:name="HTML Preformatted" w:semiHidden="1" w:unhideWhenUsed="1"/>
-    <w:lsdException w:name="HTML Sample" w:semiHidden="1" w:unhideWhenUsed="1"/>
-    <w:lsdException w:name="HTML Typewriter" w:semiHidden="1" w:unhideWhenUsed="1"/>
-    <w:lsdException w:name="HTML Variable" w:semiHidden="1" w:unhideWhenUsed="1"/>
-    <w:lsdException w:name="Normal Table" w:semiHidden="1" w:unhideWhenUsed="1"/>
-    <w:lsdException w:name="annotation subject" w:semiHidden="1" w:unhideWhenUsed="1"/>
-    <w:lsdException w:name="No List" w:semiHidden="1" w:unhideWhenUsed="1"/>
-    <w:lsdException w:name="Outline List 1" w:semiHidden="1" w:unhideWhenUsed="1"/>
-    <w:lsdException w:name="Outline List 2" w:semiHidden="1" w:unhideWhenUsed="1"/>
-    <w:lsdException w:name="Outline List 3" w:semiHidden="1" w:unhideWhenUsed="1"/>
-    <w:lsdException w:name="Table Simple 1" w:semiHidden="1" w:unhideWhenUsed="1"/>
-    <w:lsdException w:name="Table Simple 2" w:semiHidden="1" w:unhideWhenUsed="1"/>
-    <w:lsdException w:name="Table Simple 3" w:semiHidden="1" w:unhideWhenUsed="1"/>
-    <w:lsdException w:name="Table Classic 1" w:semiHidden="1" w:unhideWhenUsed="1"/>
-    <w:lsdException w:name="Table Classic 2" w:semiHidden="1" w:unhideWhenUsed="1"/>
-    <w:lsdException w:name="Table Classic 3" w:semiHidden="1" w:unhideWhenUsed="1"/>
-    <w:lsdException w:name="Table Classic 4" w:semiHidden="1" w:unhideWhenUsed="1"/>
-    <w:lsdException w:name="Table Colorful 1" w:semiHidden="1" w:unhideWhenUsed="1"/>
-    <w:lsdException w:name="Table Colorful 2" w:semiHidden="1" w:unhideWhenUsed="1"/>
-    <w:lsdException w:name="Table Colorful 3" w:semiHidden="1" w:unhideWhenUsed="1"/>
-    <w:lsdException w:name="Table Columns 1" w:semiHidden="1" w:unhideWhenUsed="1"/>
-    <w:lsdException w:name="Table Columns 2" w:semiHidden="1" w:unhideWhenUsed="1"/>
-    <w:lsdException w:name="Table Columns 3" w:semiHidden="1" w:unhideWhenUsed="1"/>
-    <w:lsdException w:name="Table Columns 4" w:semiHidden="1" w:unhideWhenUsed="1"/>
-    <w:lsdException w:name="Table Columns 5" w:semiHidden="1" w:unhideWhenUsed="1"/>
-    <w:lsdException w:name="Table Grid 1" w:semiHidden="1" w:unhideWhenUsed="1"/>
-    <w:lsdException w:name="Table Grid 2" w:semiHidden="1" w:unhideWhenUsed="1"/>
-    <w:lsdException w:name="Table Grid 3" w:semiHidden="1" w:unhideWhenUsed="1"/>
-    <w:lsdException w:name="Table Grid 4" w:semiHidden="1" w:unhideWhenUsed="1"/>
-    <w:lsdException w:name="Table Grid 5" w:semiHidden="1" w:unhideWhenUsed="1"/>
-    <w:lsdException w:name="Table Grid 6" w:semiHidden="1" w:unhideWhenUsed="1"/>
-    <w:lsdException w:name="Table Grid 7" w:semiHidden="1" w:unhideWhenUsed="1"/>
-    <w:lsdException w:name="Table Grid 8" w:semiHidden="1" w:unhideWhenUsed="1"/>
-    <w:lsdException w:name="Table List 1" w:semiHidden="1" w:unhideWhenUsed="1"/>
-    <w:lsdException w:name="Table List 2" w:semiHidden="1" w:unhideWhenUsed="1"/>
-    <w:lsdException w:name="Table List 3" w:semiHidden="1" w:unhideWhenUsed="1"/>
-    <w:lsdException w:name="Table List 4" w:semiHidden="1" w:unhideWhenUsed="1"/>
-    <w:lsdException w:name="Table List 5" w:semiHidden="1" w:unhideWhenUsed="1"/>
-    <w:lsdException w:name="Table List 6" w:semiHidden="1" w:unhideWhenUsed="1"/>
-    <w:lsdException w:name="Table List 7" w:semiHidden="1" w:unhideWhenUsed="1"/>
-    <w:lsdException w:name="Table List 8" w:semiHidden="1" w:unhideWhenUsed="1"/>
-    <w:lsdException w:name="Table 3D effects 1" w:semiHidden="1" w:unhideWhenUsed="1"/>
-    <w:lsdException w:name="Table 3D effects 2" w:semiHidden="1" w:unhideWhenUsed="1"/>
-    <w:lsdException w:name="Table 3D effects 3" w:semiHidden="1" w:unhideWhenUsed="1"/>
-    <w:lsdException w:name="Table Contemporary" w:semiHidden="1" w:unhideWhenUsed="1"/>
-    <w:lsdException w:name="Table Elegant" w:semiHidden="1" w:unhideWhenUsed="1"/>
-    <w:lsdException w:name="Table Professional" w:semiHidden="1" w:unhideWhenUsed="1"/>
-    <w:lsdException w:name="Table Subtle 1" w:semiHidden="1" w:unhideWhenUsed="1"/>
-    <w:lsdException w:name="Table Subtle 2" w:semiHidden="1" w:unhideWhenUsed="1"/>
-    <w:lsdException w:name="Table Web 1" w:semiHidden="1" w:unhideWhenUsed="1"/>
-    <w:lsdException w:name="Table Web 2" w:semiHidden="1" w:unhideWhenUsed="1"/>
-    <w:lsdException w:name="Table Web 3" w:semiHidden="1" w:unhideWhenUsed="1"/>
-    <w:lsdException w:name="Balloon Text" w:semiHidden="1" w:unhideWhenUsed="1"/>
-    <w:lsdException w:name="Table Grid" w:uiPriority="39"/>
-    <w:lsdException w:name="Table Theme" w:semiHidden="1" w:unhideWhenUsed="1"/>
-    <w:lsdException w:name="Placeholder Text" w:semiHidden="1"/>
-    <w:lsdException w:name="No Spacing" w:uiPriority="1" w:qFormat="1"/>
-    <w:lsdException w:name="Light Shading" w:uiPriority="60"/>
-    <w:lsdException w:name="Light List" w:uiPriority="61"/>
-    <w:lsdException w:name="Light Grid" w:uiPriority="62"/>
-    <w:lsdException w:name="Medium Shading 1" w:uiPriority="63"/>
-    <w:lsdException w:name="Medium Shading 2" w:uiPriority="64"/>
-    <w:lsdException w:name="Medium List 1" w:uiPriority="65"/>
-    <w:lsdException w:name="Medium List 2" w:uiPriority="66"/>
-    <w:lsdException w:name="Medium Grid 1" w:uiPriority="67"/>
-    <w:lsdException w:name="Medium Grid 2" w:uiPriority="68"/>
-    <w:lsdException w:name="Medium Grid 3" w:uiPriority="69"/>
-    <w:lsdException w:name="Dark List" w:uiPriority="70"/>
-    <w:lsdException w:name="Colorful Shading" w:uiPriority="71"/>
-    <w:lsdException w:name="Colorful List" w:uiPriority="72"/>
-    <w:lsdException w:name="Colorful Grid" w:uiPriority="73"/>
-    <w:lsdException w:name="Light Shading Accent 1" w:uiPriority="60"/>
-    <w:lsdException w:name="Light List Accent 1" w:uiPriority="61"/>
-    <w:lsdException w:name="Light Grid Accent 1" w:uiPriority="62"/>
-    <w:lsdException w:name="Medium Shading 1 Accent 1" w:uiPriority="63"/>
-    <w:lsdException w:name="Medium Shading 2 Accent 1" w:uiPriority="64"/>
-    <w:lsdException w:name="Medium List 1 Accent 1" w:uiPriority="65"/>
-    <w:lsdException w:name="Revision" w:semiHidden="1"/>
-    <w:lsdException w:name="List Paragraph" w:uiPriority="34" w:qFormat="1"/>
-    <w:lsdException w:name="Quote" w:uiPriority="29" w:qFormat="1"/>
-    <w:lsdException w:name="Intense Quote" w:uiPriority="30" w:qFormat="1"/>
-    <w:lsdException w:name="Medium List 2 Accent 1" w:uiPriority="66"/>
-    <w:lsdException w:name="Medium Grid 1 Accent 1" w:uiPriority="67"/>
-    <w:lsdException w:name="Medium Grid 2 Accent 1" w:uiPriority="68"/>
-    <w:lsdException w:name="Medium Grid 3 Accent 1" w:uiPriority="69"/>
-    <w:lsdException w:name="Dark List Accent 1" w:uiPriority="70"/>
-    <w:lsdException w:name="Colorful Shading Accent 1" w:uiPriority="71"/>
-    <w:lsdException w:name="Colorful List Accent 1" w:uiPriority="72"/>
-    <w:lsdException w:name="Colorful Grid Accent 1" w:uiPriority="73"/>
-    <w:lsdException w:name="Light Shading Accent 2" w:uiPriority="60"/>
-    <w:lsdException w:name="Light List Accent 2" w:uiPriority="61"/>
-    <w:lsdException w:name="Light Grid Accent 2" w:uiPriority="62"/>
-    <w:lsdException w:name="Medium Shading 1 Accent 2" w:uiPriority="63"/>
-    <w:lsdException w:name="Medium Shading 2 Accent 2" w:uiPriority="64"/>
-    <w:lsdException w:name="Medium List 1 Accent 2" w:uiPriority="65"/>
-    <w:lsdException w:name="Medium List 2 Accent 2" w:uiPriority="66"/>
-    <w:lsdException w:name="Medium Grid 1 Accent 2" w:uiPriority="67"/>
-    <w:lsdException w:name="Medium Grid 2 Accent 2" w:uiPriority="68"/>
-    <w:lsdException w:name="Medium Grid 3 Accent 2" w:uiPriority="69"/>
-    <w:lsdException w:name="Dark List Accent 2" w:uiPriority="70"/>
-    <w:lsdException w:name="Colorful Shading Accent 2" w:uiPriority="71"/>
-    <w:lsdException w:name="Colorful List Accent 2" w:uiPriority="72"/>
-    <w:lsdException w:name="Colorful Grid Accent 2" w:uiPriority="73"/>
-    <w:lsdException w:name="Light Shading Accent 3" w:uiPriority="60"/>
-    <w:lsdException w:name="Light List Accent 3" w:uiPriority="61"/>
-    <w:lsdException w:name="Light Grid Accent 3" w:uiPriority="62"/>
-    <w:lsdException w:name="Medium Shading 1 Accent 3" w:uiPriority="63"/>
-    <w:lsdException w:name="Medium Shading 2 Accent 3" w:uiPriority="64"/>
-    <w:lsdException w:name="Medium List 1 Accent 3" w:uiPriority="65"/>
-    <w:lsdException w:name="Medium List 2 Accent 3" w:uiPriority="66"/>
-    <w:lsdException w:name="Medium Grid 1 Accent 3" w:uiPriority="67"/>
-    <w:lsdException w:name="Medium Grid 2 Accent 3" w:uiPriority="68"/>
-    <w:lsdException w:name="Medium Grid 3 Accent 3" w:uiPriority="69"/>
-    <w:lsdException w:name="Dark List Accent 3" w:uiPriority="70"/>
-    <w:lsdException w:name="Colorful Shading Accent 3" w:uiPriority="71"/>
-    <w:lsdException w:name="Colorful List Accent 3" w:uiPriority="72"/>
-    <w:lsdException w:name="Colorful Grid Accent 3" w:uiPriority="73"/>
-    <w:lsdException w:name="Light Shading Accent 4" w:uiPriority="60"/>
-    <w:lsdException w:name="Light List Accent 4" w:uiPriority="61"/>
-    <w:lsdException w:name="Light Grid Accent 4" w:uiPriority="62"/>
-    <w:lsdException w:name="Medium Shading 1 Accent 4" w:uiPriority="63"/>
-    <w:lsdException w:name="Medium Shading 2 Accent 4" w:uiPriority="64"/>
-    <w:lsdException w:name="Medium List 1 Accent 4" w:uiPriority="65"/>
-    <w:lsdException w:name="Medium List 2 Accent 4" w:uiPriority="66"/>
-    <w:lsdException w:name="Medium Grid 1 Accent 4" w:uiPriority="67"/>
-    <w:lsdException w:name="Medium Grid 2 Accent 4" w:uiPriority="68"/>
-    <w:lsdException w:name="Medium Grid 3 Accent 4" w:uiPriority="69"/>
-    <w:lsdException w:name="Dark List Accent 4" w:uiPriority="70"/>
-    <w:lsdException w:name="Colorful Shading Accent 4" w:uiPriority="71"/>
-    <w:lsdException w:name="Colorful List Accent 4" w:uiPriority="72"/>
-    <w:lsdException w:name="Colorful Grid Accent 4" w:uiPriority="73"/>
-    <w:lsdException w:name="Light Shading Accent 5" w:uiPriority="60"/>
-    <w:lsdException w:name="Light List Accent 5" w:uiPriority="61"/>
-    <w:lsdException w:name="Light Grid Accent 5" w:uiPriority="62"/>
-    <w:lsdException w:name="Medium Shading 1 Accent 5" w:uiPriority="63"/>
-    <w:lsdException w:name="Medium Shading 2 Accent 5" w:uiPriority="64"/>
-    <w:lsdException w:name="Medium List 1 Accent 5" w:uiPriority="65"/>
-    <w:lsdException w:name="Medium List 2 Accent 5" w:uiPriority="66"/>
-    <w:lsdException w:name="Medium Grid 1 Accent 5" w:uiPriority="67"/>
-    <w:lsdException w:name="Medium Grid 2 Accent 5" w:uiPriority="68"/>
-    <w:lsdException w:name="Medium Grid 3 Accent 5" w:uiPriority="69"/>
-    <w:lsdException w:name="Dark List Accent 5" w:uiPriority="70"/>
-    <w:lsdException w:name="Colorful Shading Accent 5" w:uiPriority="71"/>
-    <w:lsdException w:name="Colorful List Accent 5" w:uiPriority="72"/>
-    <w:lsdException w:name="Colorful Grid Accent 5" w:uiPriority="73"/>
-    <w:lsdException w:name="Light Shading Accent 6" w:uiPriority="60"/>
-    <w:lsdException w:name="Light List Accent 6" w:uiPriority="61"/>
-    <w:lsdException w:name="Light Grid Accent 6" w:uiPriority="62"/>
-    <w:lsdException w:name="Medium Shading 1 Accent 6" w:uiPriority="63"/>
-    <w:lsdException w:name="Medium Shading 2 Accent 6" w:uiPriority="64"/>
-    <w:lsdException w:name="Medium List 1 Accent 6" w:uiPriority="65"/>
-    <w:lsdException w:name="Medium List 2 Accent 6" w:uiPriority="66"/>
-    <w:lsdException w:name="Medium Grid 1 Accent 6" w:uiPriority="67"/>
-    <w:lsdException w:name="Medium Grid 2 Accent 6" w:uiPriority="68"/>
-    <w:lsdException w:name="Medium Grid 3 Accent 6" w:uiPriority="69"/>
-    <w:lsdException w:name="Dark List Accent 6" w:uiPriority="70"/>
-    <w:lsdException w:name="Colorful Shading Accent 6" w:uiPriority="71"/>
-    <w:lsdException w:name="Colorful List Accent 6" w:uiPriority="72"/>
-    <w:lsdException w:name="Colorful Grid Accent 6" w:uiPriority="73"/>
-    <w:lsdException w:name="Subtle Emphasis" w:uiPriority="19" w:qFormat="1"/>
-    <w:lsdException w:name="Intense Emphasis" w:uiPriority="21" w:qFormat="1"/>
-    <w:lsdException w:name="Subtle Reference" w:uiPriority="31" w:qFormat="1"/>
-    <w:lsdException w:name="Intense Reference" w:uiPriority="32" w:qFormat="1"/>
-    <w:lsdException w:name="Book Title" w:uiPriority="33" w:qFormat="1"/>
-    <w:lsdException w:name="Bibliography" w:semiHidden="1" w:uiPriority="37" w:unhideWhenUsed="1"/>
-    <w:lsdException w:name="TOC Heading" w:semiHidden="1" w:uiPriority="39" w:unhideWhenUsed="1" w:qFormat="1"/>
-    <w:lsdException w:name="Plain Table 1" w:uiPriority="41"/>
-    <w:lsdException w:name="Plain Table 2" w:uiPriority="42"/>
-    <w:lsdException w:name="Plain Table 3" w:uiPriority="43"/>
-    <w:lsdException w:name="Plain Table 4" w:uiPriority="44"/>
-    <w:lsdException w:name="Plain Table 5" w:uiPriority="45"/>
-    <w:lsdException w:name="Grid Table Light" w:uiPriority="40"/>
-    <w:lsdException w:name="Grid Table 1 Light" w:uiPriority="46"/>
-    <w:lsdException w:name="Grid Table 2" w:uiPriority="47"/>
-    <w:lsdException w:name="Grid Table 3" w:uiPriority="48"/>
-    <w:lsdException w:name="Grid Table 4" w:uiPriority="49"/>
-    <w:lsdException w:name="Grid Table 5 Dark" w:uiPriority="50"/>
-    <w:lsdException w:name="Grid Table 6 Colorful" w:uiPriority="51"/>
-    <w:lsdException w:name="Grid Table 7 Colorful" w:uiPriority="52"/>
-    <w:lsdException w:name="Grid Table 1 Light Accent 1" w:uiPriority="46"/>
-    <w:lsdException w:name="Grid Table 2 Accent 1" w:uiPriority="47"/>
-    <w:lsdException w:name="Grid Table 3 Accent 1" w:uiPriority="48"/>
-    <w:lsdException w:name="Grid Table 4 Accent 1" w:uiPriority="49"/>
-    <w:lsdException w:name="Grid Table 5 Dark Accent 1" w:uiPriority="50"/>
-    <w:lsdException w:name="Grid Table 6 Colorful Accent 1" w:uiPriority="51"/>
-    <w:lsdException w:name="Grid Table 7 Colorful Accent 1" w:uiPriority="52"/>
-    <w:lsdException w:name="Grid Table 1 Light Accent 2" w:uiPriority="46"/>
-    <w:lsdException w:name="Grid Table 2 Accent 2" w:uiPriority="47"/>
-    <w:lsdException w:name="Grid Table 3 Accent 2" w:uiPriority="48"/>
-    <w:lsdException w:name="Grid Table 4 Accent 2" w:uiPriority="49"/>
-    <w:lsdException w:name="Grid Table 5 Dark Accent 2" w:uiPriority="50"/>
-    <w:lsdException w:name="Grid Table 6 Colorful Accent 2" w:uiPriority="51"/>
-    <w:lsdException w:name="Grid Table 7 Colorful Accent 2" w:uiPriority="52"/>
-    <w:lsdException w:name="Grid Table 1 Light Accent 3" w:uiPriority="46"/>
-    <w:lsdException w:name="Grid Table 2 Accent 3" w:uiPriority="47"/>
-    <w:lsdException w:name="Grid Table 3 Accent 3" w:uiPriority="48"/>
-    <w:lsdException w:name="Grid Table 4 Accent 3" w:uiPriority="49"/>
-    <w:lsdException w:name="Grid Table 5 Dark Accent 3" w:uiPriority="50"/>
-    <w:lsdException w:name="Grid Table 6 Colorful Accent 3" w:uiPriority="51"/>
-    <w:lsdException w:name="Grid Table 7 Colorful Accent 3" w:uiPriority="52"/>
-    <w:lsdException w:name="Grid Table 1 Light Accent 4" w:uiPriority="46"/>
-    <w:lsdException w:name="Grid Table 2 Accent 4" w:uiPriority="47"/>
-    <w:lsdException w:name="Grid Table 3 Accent 4" w:uiPriority="48"/>
-    <w:lsdException w:name="Grid Table 4 Accent 4" w:uiPriority="49"/>
-    <w:lsdException w:name="Grid Table 5 Dark Accent 4" w:uiPriority="50"/>
-    <w:lsdException w:name="Grid Table 6 Colorful Accent 4" w:uiPriority="51"/>
-    <w:lsdException w:name="Grid Table 7 Colorful Accent 4" w:uiPriority="52"/>
-    <w:lsdException w:name="Grid Table 1 Light Accent 5" w:uiPriority="46"/>
-    <w:lsdException w:name="Grid Table 2 Accent 5" w:uiPriority="47"/>
-    <w:lsdException w:name="Grid Table 3 Accent 5" w:uiPriority="48"/>
-    <w:lsdException w:name="Grid Table 4 Accent 5" w:uiPriority="49"/>
-    <w:lsdException w:name="Grid Table 5 Dark Accent 5" w:uiPriority="50"/>
-    <w:lsdException w:name="Grid Table 6 Colorful Accent 5" w:uiPriority="51"/>
-    <w:lsdException w:name="Grid Table 7 Colorful Accent 5" w:uiPriority="52"/>
-    <w:lsdException w:name="Grid Table 1 Light Accent 6" w:uiPriority="46"/>
-    <w:lsdException w:name="Grid Table 2 Accent 6" w:uiPriority="47"/>
-    <w:lsdException w:name="Grid Table 3 Accent 6" w:uiPriority="48"/>
-    <w:lsdException w:name="Grid Table 4 Accent 6" w:uiPriority="49"/>
-    <w:lsdException w:name="Grid Table 5 Dark Accent 6" w:uiPriority="50"/>
-    <w:lsdException w:name="Grid Table 6 Colorful Accent 6" w:uiPriority="51"/>
-    <w:lsdException w:name="Grid Table 7 Colorful Accent 6" w:uiPriority="52"/>
-    <w:lsdException w:name="List Table 1 Light" w:uiPriority="46"/>
-    <w:lsdException w:name="List Table 2" w:uiPriority="47"/>
-    <w:lsdException w:name="List Table 3" w:uiPriority="48"/>
-    <w:lsdException w:name="List Table 4" w:uiPriority="49"/>
-    <w:lsdException w:name="List Table 5 Dark" w:uiPriority="50"/>
-    <w:lsdException w:name="List Table 6 Colorful" w:uiPriority="51"/>
-    <w:lsdException w:name="List Table 7 Colorful" w:uiPriority="52"/>
-    <w:lsdException w:name="List Table 1 Light Accent 1" w:uiPriority="46"/>
-    <w:lsdException w:name="List Table 2 Accent 1" w:uiPriority="47"/>
-    <w:lsdException w:name="List Table 3 Accent 1" w:uiPriority="48"/>
-    <w:lsdException w:name="List Table 4 Accent 1" w:uiPriority="49"/>
-    <w:lsdException w:name="List Table 5 Dark Accent 1" w:uiPriority="50"/>
-    <w:lsdException w:name="List Table 6 Colorful Accent 1" w:uiPriority="51"/>
-    <w:lsdException w:name="List Table 7 Colorful Accent 1" w:uiPriority="52"/>
-    <w:lsdException w:name="List Table 1 Light Accent 2" w:uiPriority="46"/>
-    <w:lsdException w:name="List Table 2 Accent 2" w:uiPriority="47"/>
-    <w:lsdException w:name="List Table 3 Accent 2" w:uiPriority="48"/>
-    <w:lsdException w:name="List Table 4 Accent 2" w:uiPriority="49"/>
-    <w:lsdException w:name="List Table 5 Dark Accent 2" w:uiPriority="50"/>
-    <w:lsdException w:name="List Table 6 Colorful Accent 2" w:uiPriority="51"/>
-    <w:lsdException w:name="List Table 7 Colorful Accent 2" w:uiPriority="52"/>
-    <w:lsdException w:name="List Table 1 Light Accent 3" w:uiPriority="46"/>
-    <w:lsdException w:name="List Table 2 Accent 3" w:uiPriority="47"/>
-    <w:lsdException w:name="List Table 3 Accent 3" w:uiPriority="48"/>
-    <w:lsdException w:name="List Table 4 Accent 3" w:uiPriority="49"/>
-    <w:lsdException w:name="List Table 5 Dark Accent 3" w:uiPriority="50"/>
-    <w:lsdException w:name="List Table 6 Colorful Accent 3" w:uiPriority="51"/>
-    <w:lsdException w:name="List Table 7 Colorful Accent 3" w:uiPriority="52"/>
-    <w:lsdException w:name="List Table 1 Light Accent 4" w:uiPriority="46"/>
-    <w:lsdException w:name="List Table 2 Accent 4" w:uiPriority="47"/>
-    <w:lsdException w:name="List Table 3 Accent 4" w:uiPriority="48"/>
-    <w:lsdException w:name="List Table 4 Accent 4" w:uiPriority="49"/>
-    <w:lsdException w:name="List Table 5 Dark Accent 4" w:uiPriority="50"/>
-    <w:lsdException w:name="List Table 6 Colorful Accent 4" w:uiPriority="51"/>
-    <w:lsdException w:name="List Table 7 Colorful Accent 4" w:uiPriority="52"/>
-    <w:lsdException w:name="List Table 1 Light Accent 5" w:uiPriority="46"/>
-    <w:lsdException w:name="List Table 2 Accent 5" w:uiPriority="47"/>
-    <w:lsdException w:name="List Table 3 Accent 5" w:uiPriority="48"/>
-    <w:lsdException w:name="List Table 4 Accent 5" w:uiPriority="49"/>
-    <w:lsdException w:name="List Table 5 Dark Accent 5" w:uiPriority="50"/>
-    <w:lsdException w:name="List Table 6 Colorful Accent 5" w:uiPriority="51"/>
-    <w:lsdException w:name="List Table 7 Colorful Accent 5" w:uiPriority="52"/>
-    <w:lsdException w:name="List Table 1 Light Accent 6" w:uiPriority="46"/>
-    <w:lsdException w:name="List Table 2 Accent 6" w:uiPriority="47"/>
-    <w:lsdException w:name="List Table 3 Accent 6" w:uiPriority="48"/>
-    <w:lsdException w:name="List Table 4 Accent 6" w:uiPriority="49"/>
-    <w:lsdException w:name="List Table 5 Dark Accent 6" w:uiPriority="50"/>
-    <w:lsdException w:name="List Table 6 Colorful Accent 6" w:uiPriority="51"/>
-    <w:lsdException w:name="List Table 7 Colorful Accent 6" w:uiPriority="52"/>
+  <w:latentStyles w:count="260" w:defQFormat="0" w:defUnhideWhenUsed="1" w:defSemiHidden="1" w:defUIPriority="99" w:defLockedState="0">
+    <w:lsdException w:qFormat="1" w:unhideWhenUsed="0" w:uiPriority="0" w:semiHidden="0" w:name="Normal"/>
+    <w:lsdException w:qFormat="1" w:unhideWhenUsed="0" w:uiPriority="0" w:semiHidden="0" w:name="heading 1"/>
+    <w:lsdException w:qFormat="1" w:uiPriority="0" w:name="heading 2"/>
+    <w:lsdException w:qFormat="1" w:uiPriority="0" w:name="heading 3"/>
+    <w:lsdException w:qFormat="1" w:uiPriority="9" w:name="heading 4"/>
+    <w:lsdException w:qFormat="1" w:uiPriority="9" w:name="heading 5"/>
+    <w:lsdException w:qFormat="1" w:uiPriority="9" w:name="heading 6"/>
+    <w:lsdException w:qFormat="1" w:uiPriority="9" w:name="heading 7"/>
+    <w:lsdException w:qFormat="1" w:uiPriority="9" w:name="heading 8"/>
+    <w:lsdException w:qFormat="1" w:uiPriority="9" w:name="heading 9"/>
+    <w:lsdException w:uiPriority="99" w:name="index 1"/>
+    <w:lsdException w:uiPriority="99" w:name="index 2"/>
+    <w:lsdException w:uiPriority="99" w:name="index 3"/>
+    <w:lsdException w:uiPriority="99" w:name="index 4"/>
+    <w:lsdException w:uiPriority="99" w:name="index 5"/>
+    <w:lsdException w:uiPriority="99" w:name="index 6"/>
+    <w:lsdException w:uiPriority="99" w:name="index 7"/>
+    <w:lsdException w:uiPriority="99" w:name="index 8"/>
+    <w:lsdException w:uiPriority="99" w:name="index 9"/>
+    <w:lsdException w:uiPriority="39" w:name="toc 1"/>
+    <w:lsdException w:uiPriority="39" w:name="toc 2"/>
+    <w:lsdException w:uiPriority="39" w:name="toc 3"/>
+    <w:lsdException w:uiPriority="39" w:name="toc 4"/>
+    <w:lsdException w:uiPriority="39" w:name="toc 5"/>
+    <w:lsdException w:uiPriority="39" w:name="toc 6"/>
+    <w:lsdException w:uiPriority="39" w:name="toc 7"/>
+    <w:lsdException w:uiPriority="39" w:name="toc 8"/>
+    <w:lsdException w:uiPriority="39" w:name="toc 9"/>
+    <w:lsdException w:uiPriority="99" w:name="Normal Indent"/>
+    <w:lsdException w:uiPriority="99" w:name="footnote text"/>
+    <w:lsdException w:uiPriority="0" w:name="annotation text"/>
+    <w:lsdException w:uiPriority="99" w:name="header"/>
+    <w:lsdException w:uiPriority="99" w:name="footer"/>
+    <w:lsdException w:uiPriority="99" w:name="index heading"/>
+    <w:lsdException w:qFormat="1" w:uiPriority="0" w:name="caption"/>
+    <w:lsdException w:uiPriority="99" w:name="table of figures"/>
+    <w:lsdException w:uiPriority="99" w:name="envelope address"/>
+    <w:lsdException w:uiPriority="99" w:name="envelope return"/>
+    <w:lsdException w:uiPriority="99" w:name="footnote reference"/>
+    <w:lsdException w:uiPriority="99" w:name="annotation reference"/>
+    <w:lsdException w:uiPriority="99" w:name="line number"/>
+    <w:lsdException w:uiPriority="99" w:name="page number"/>
+    <w:lsdException w:uiPriority="99" w:name="endnote reference"/>
+    <w:lsdException w:uiPriority="99" w:name="endnote text"/>
+    <w:lsdException w:uiPriority="99" w:name="table of authorities"/>
+    <w:lsdException w:uiPriority="99" w:name="macro"/>
+    <w:lsdException w:uiPriority="99" w:name="toa heading"/>
+    <w:lsdException w:uiPriority="99" w:name="List"/>
+    <w:lsdException w:uiPriority="99" w:name="List Bullet"/>
+    <w:lsdException w:uiPriority="99" w:name="List Number"/>
+    <w:lsdException w:uiPriority="99" w:name="List 2"/>
+    <w:lsdException w:uiPriority="99" w:name="List 3"/>
+    <w:lsdException w:uiPriority="99" w:name="List 4"/>
+    <w:lsdException w:uiPriority="99" w:name="List 5"/>
+    <w:lsdException w:uiPriority="99" w:name="List Bullet 2"/>
+    <w:lsdException w:uiPriority="99" w:name="List Bullet 3"/>
+    <w:lsdException w:uiPriority="99" w:name="List Bullet 4"/>
+    <w:lsdException w:uiPriority="99" w:name="List Bullet 5"/>
+    <w:lsdException w:uiPriority="99" w:name="List Number 2"/>
+    <w:lsdException w:uiPriority="99" w:name="List Number 3"/>
+    <w:lsdException w:uiPriority="99" w:name="List Number 4"/>
+    <w:lsdException w:uiPriority="99" w:name="List Number 5"/>
+    <w:lsdException w:qFormat="1" w:unhideWhenUsed="0" w:uiPriority="10" w:semiHidden="0" w:name="Title"/>
+    <w:lsdException w:uiPriority="99" w:name="Closing"/>
+    <w:lsdException w:uiPriority="99" w:name="Signature"/>
+    <w:lsdException w:uiPriority="1" w:name="Default Paragraph Font"/>
+    <w:lsdException w:uiPriority="99" w:name="Body Text"/>
+    <w:lsdException w:uiPriority="99" w:name="Body Text Indent"/>
+    <w:lsdException w:uiPriority="99" w:name="List Continue"/>
+    <w:lsdException w:uiPriority="99" w:name="List Continue 2"/>
+    <w:lsdException w:uiPriority="99" w:name="List Continue 3"/>
+    <w:lsdException w:uiPriority="99" w:name="List Continue 4"/>
+    <w:lsdException w:uiPriority="99" w:name="List Continue 5"/>
+    <w:lsdException w:uiPriority="99" w:name="Message Header"/>
+    <w:lsdException w:qFormat="1" w:unhideWhenUsed="0" w:uiPriority="11" w:semiHidden="0" w:name="Subtitle"/>
+    <w:lsdException w:uiPriority="99" w:name="Salutation"/>
+    <w:lsdException w:uiPriority="99" w:name="Date"/>
+    <w:lsdException w:uiPriority="99" w:name="Body Text First Indent"/>
+    <w:lsdException w:uiPriority="99" w:name="Body Text First Indent 2"/>
+    <w:lsdException w:uiPriority="99" w:name="Note Heading"/>
+    <w:lsdException w:uiPriority="99" w:name="Body Text 2"/>
+    <w:lsdException w:uiPriority="99" w:name="Body Text 3"/>
+    <w:lsdException w:uiPriority="99" w:name="Body Text Indent 2"/>
+    <w:lsdException w:uiPriority="99" w:name="Body Text Indent 3"/>
+    <w:lsdException w:uiPriority="99" w:name="Block Text"/>
+    <w:lsdException w:uiPriority="99" w:name="Hyperlink"/>
+    <w:lsdException w:uiPriority="99" w:name="FollowedHyperlink"/>
+    <w:lsdException w:qFormat="1" w:unhideWhenUsed="0" w:uiPriority="22" w:semiHidden="0" w:name="Strong"/>
+    <w:lsdException w:qFormat="1" w:unhideWhenUsed="0" w:uiPriority="20" w:semiHidden="0" w:name="Emphasis"/>
+    <w:lsdException w:uiPriority="99" w:name="Document Map"/>
+    <w:lsdException w:uiPriority="99" w:name="Plain Text"/>
+    <w:lsdException w:uiPriority="99" w:name="E-mail Signature"/>
+    <w:lsdException w:uiPriority="99" w:name="Normal (Web)"/>
+    <w:lsdException w:uiPriority="99" w:name="HTML Acronym"/>
+    <w:lsdException w:uiPriority="99" w:name="HTML Address"/>
+    <w:lsdException w:uiPriority="99" w:name="HTML Cite"/>
+    <w:lsdException w:uiPriority="99" w:name="HTML Code"/>
+    <w:lsdException w:uiPriority="99" w:name="HTML Definition"/>
+    <w:lsdException w:uiPriority="99" w:name="HTML Keyboard"/>
+    <w:lsdException w:uiPriority="99" w:name="HTML Preformatted"/>
+    <w:lsdException w:uiPriority="99" w:name="HTML Sample"/>
+    <w:lsdException w:uiPriority="99" w:name="HTML Typewriter"/>
+    <w:lsdException w:uiPriority="99" w:name="HTML Variable"/>
+    <w:lsdException w:uiPriority="99" w:name="Normal Table"/>
+    <w:lsdException w:uiPriority="99" w:name="annotation subject"/>
+    <w:lsdException w:uiPriority="99" w:name="Table Simple 1"/>
+    <w:lsdException w:uiPriority="99" w:name="Table Simple 2"/>
+    <w:lsdException w:uiPriority="99" w:name="Table Simple 3"/>
+    <w:lsdException w:uiPriority="99" w:name="Table Classic 1"/>
+    <w:lsdException w:uiPriority="99" w:name="Table Classic 2"/>
+    <w:lsdException w:uiPriority="99" w:name="Table Classic 3"/>
+    <w:lsdException w:uiPriority="99" w:name="Table Classic 4"/>
+    <w:lsdException w:uiPriority="99" w:name="Table Colorful 1"/>
+    <w:lsdException w:uiPriority="99" w:name="Table Colorful 2"/>
+    <w:lsdException w:uiPriority="99" w:name="Table Colorful 3"/>
+    <w:lsdException w:uiPriority="99" w:name="Table Columns 1"/>
+    <w:lsdException w:uiPriority="99" w:name="Table Columns 2"/>
+    <w:lsdException w:uiPriority="99" w:name="Table Columns 3"/>
+    <w:lsdException w:uiPriority="99" w:name="Table Columns 4"/>
+    <w:lsdException w:uiPriority="99" w:name="Table Columns 5"/>
+    <w:lsdException w:uiPriority="99" w:name="Table Grid 1"/>
+    <w:lsdException w:uiPriority="99" w:name="Table Grid 2"/>
+    <w:lsdException w:uiPriority="99" w:name="Table Grid 3"/>
+    <w:lsdException w:uiPriority="99" w:name="Table Grid 4"/>
+    <w:lsdException w:uiPriority="99" w:name="Table Grid 5"/>
+    <w:lsdException w:uiPriority="99" w:name="Table Grid 6"/>
+    <w:lsdException w:uiPriority="99" w:name="Table Grid 7"/>
+    <w:lsdException w:uiPriority="99" w:name="Table Grid 8"/>
+    <w:lsdException w:uiPriority="99" w:name="Table List 1"/>
+    <w:lsdException w:uiPriority="99" w:name="Table List 2"/>
+    <w:lsdException w:uiPriority="99" w:name="Table List 3"/>
+    <w:lsdException w:uiPriority="99" w:name="Table List 4"/>
+    <w:lsdException w:uiPriority="99" w:name="Table List 5"/>
+    <w:lsdException w:uiPriority="99" w:name="Table List 6"/>
+    <w:lsdException w:uiPriority="99" w:name="Table List 7"/>
+    <w:lsdException w:uiPriority="99" w:name="Table List 8"/>
+    <w:lsdException w:uiPriority="99" w:name="Table 3D effects 1"/>
+    <w:lsdException w:uiPriority="99" w:name="Table 3D effects 2"/>
+    <w:lsdException w:uiPriority="99" w:name="Table 3D effects 3"/>
+    <w:lsdException w:uiPriority="99" w:name="Table Contemporary"/>
+    <w:lsdException w:uiPriority="99" w:name="Table Elegant"/>
+    <w:lsdException w:uiPriority="99" w:name="Table Professional"/>
+    <w:lsdException w:uiPriority="99" w:name="Table Subtle 1"/>
+    <w:lsdException w:uiPriority="99" w:name="Table Subtle 2"/>
+    <w:lsdException w:uiPriority="99" w:name="Table Web 1"/>
+    <w:lsdException w:uiPriority="99" w:name="Table Web 2"/>
+    <w:lsdException w:uiPriority="99" w:name="Table Web 3"/>
+    <w:lsdException w:uiPriority="99" w:name="Balloon Text"/>
+    <w:lsdException w:unhideWhenUsed="0" w:uiPriority="39" w:semiHidden="0" w:name="Table Grid"/>
+    <w:lsdException w:uiPriority="99" w:name="Table Theme"/>
+    <w:lsdException w:unhideWhenUsed="0" w:uiPriority="60" w:semiHidden="0" w:name="Light Shading"/>
+    <w:lsdException w:unhideWhenUsed="0" w:uiPriority="61" w:semiHidden="0" w:name="Light List"/>
+    <w:lsdException w:unhideWhenUsed="0" w:uiPriority="62" w:semiHidden="0" w:name="Light Grid"/>
+    <w:lsdException w:unhideWhenUsed="0" w:uiPriority="63" w:semiHidden="0" w:name="Medium Shading 1"/>
+    <w:lsdException w:unhideWhenUsed="0" w:uiPriority="64" w:semiHidden="0" w:name="Medium Shading 2"/>
+    <w:lsdException w:unhideWhenUsed="0" w:uiPriority="65" w:semiHidden="0" w:name="Medium List 1"/>
+    <w:lsdException w:unhideWhenUsed="0" w:uiPriority="66" w:semiHidden="0" w:name="Medium List 2"/>
+    <w:lsdException w:unhideWhenUsed="0" w:uiPriority="67" w:semiHidden="0" w:name="Medium Grid 1"/>
+    <w:lsdException w:unhideWhenUsed="0" w:uiPriority="68" w:semiHidden="0" w:name="Medium Grid 2"/>
+    <w:lsdException w:unhideWhenUsed="0" w:uiPriority="69" w:semiHidden="0" w:name="Medium Grid 3"/>
+    <w:lsdException w:unhideWhenUsed="0" w:uiPriority="70" w:semiHidden="0" w:name="Dark List"/>
+    <w:lsdException w:unhideWhenUsed="0" w:uiPriority="71" w:semiHidden="0" w:name="Colorful Shading"/>
+    <w:lsdException w:unhideWhenUsed="0" w:uiPriority="72" w:semiHidden="0" w:name="Colorful List"/>
+    <w:lsdException w:unhideWhenUsed="0" w:uiPriority="73" w:semiHidden="0" w:name="Colorful Grid"/>
+    <w:lsdException w:unhideWhenUsed="0" w:uiPriority="60" w:semiHidden="0" w:name="Light Shading Accent 1"/>
+    <w:lsdException w:unhideWhenUsed="0" w:uiPriority="61" w:semiHidden="0" w:name="Light List Accent 1"/>
+    <w:lsdException w:unhideWhenUsed="0" w:uiPriority="62" w:semiHidden="0" w:name="Light Grid Accent 1"/>
+    <w:lsdException w:unhideWhenUsed="0" w:uiPriority="63" w:semiHidden="0" w:name="Medium Shading 1 Accent 1"/>
+    <w:lsdException w:unhideWhenUsed="0" w:uiPriority="64" w:semiHidden="0" w:name="Medium Shading 2 Accent 1"/>
+    <w:lsdException w:unhideWhenUsed="0" w:uiPriority="65" w:semiHidden="0" w:name="Medium List 1 Accent 1"/>
+    <w:lsdException w:qFormat="1" w:unhideWhenUsed="0" w:uiPriority="34" w:semiHidden="0" w:name="List Paragraph"/>
+    <w:lsdException w:unhideWhenUsed="0" w:uiPriority="66" w:semiHidden="0" w:name="Medium List 2 Accent 1"/>
+    <w:lsdException w:unhideWhenUsed="0" w:uiPriority="67" w:semiHidden="0" w:name="Medium Grid 1 Accent 1"/>
+    <w:lsdException w:unhideWhenUsed="0" w:uiPriority="68" w:semiHidden="0" w:name="Medium Grid 2 Accent 1"/>
+    <w:lsdException w:unhideWhenUsed="0" w:uiPriority="69" w:semiHidden="0" w:name="Medium Grid 3 Accent 1"/>
+    <w:lsdException w:unhideWhenUsed="0" w:uiPriority="70" w:semiHidden="0" w:name="Dark List Accent 1"/>
+    <w:lsdException w:unhideWhenUsed="0" w:uiPriority="71" w:semiHidden="0" w:name="Colorful Shading Accent 1"/>
+    <w:lsdException w:unhideWhenUsed="0" w:uiPriority="72" w:semiHidden="0" w:name="Colorful List Accent 1"/>
+    <w:lsdException w:unhideWhenUsed="0" w:uiPriority="73" w:semiHidden="0" w:name="Colorful Grid Accent 1"/>
+    <w:lsdException w:unhideWhenUsed="0" w:uiPriority="60" w:semiHidden="0" w:name="Light Shading Accent 2"/>
+    <w:lsdException w:unhideWhenUsed="0" w:uiPriority="61" w:semiHidden="0" w:name="Light List Accent 2"/>
+    <w:lsdException w:unhideWhenUsed="0" w:uiPriority="62" w:semiHidden="0" w:name="Light Grid Accent 2"/>
+    <w:lsdException w:unhideWhenUsed="0" w:uiPriority="63" w:semiHidden="0" w:name="Medium Shading 1 Accent 2"/>
+    <w:lsdException w:unhideWhenUsed="0" w:uiPriority="64" w:semiHidden="0" w:name="Medium Shading 2 Accent 2"/>
+    <w:lsdException w:unhideWhenUsed="0" w:uiPriority="65" w:semiHidden="0" w:name="Medium List 1 Accent 2"/>
+    <w:lsdException w:unhideWhenUsed="0" w:uiPriority="66" w:semiHidden="0" w:name="Medium List 2 Accent 2"/>
+    <w:lsdException w:unhideWhenUsed="0" w:uiPriority="67" w:semiHidden="0" w:name="Medium Grid 1 Accent 2"/>
+    <w:lsdException w:unhideWhenUsed="0" w:uiPriority="68" w:semiHidden="0" w:name="Medium Grid 2 Accent 2"/>
+    <w:lsdException w:unhideWhenUsed="0" w:uiPriority="69" w:semiHidden="0" w:name="Medium Grid 3 Accent 2"/>
+    <w:lsdException w:unhideWhenUsed="0" w:uiPriority="70" w:semiHidden="0" w:name="Dark List Accent 2"/>
+    <w:lsdException w:unhideWhenUsed="0" w:uiPriority="71" w:semiHidden="0" w:name="Colorful Shading Accent 2"/>
+    <w:lsdException w:unhideWhenUsed="0" w:uiPriority="72" w:semiHidden="0" w:name="Colorful List Accent 2"/>
+    <w:lsdException w:unhideWhenUsed="0" w:uiPriority="73" w:semiHidden="0" w:name="Colorful Grid Accent 2"/>
+    <w:lsdException w:unhideWhenUsed="0" w:uiPriority="60" w:semiHidden="0" w:name="Light Shading Accent 3"/>
+    <w:lsdException w:unhideWhenUsed="0" w:uiPriority="61" w:semiHidden="0" w:name="Light List Accent 3"/>
+    <w:lsdException w:unhideWhenUsed="0" w:uiPriority="62" w:semiHidden="0" w:name="Light Grid Accent 3"/>
+    <w:lsdException w:unhideWhenUsed="0" w:uiPriority="63" w:semiHidden="0" w:name="Medium Shading 1 Accent 3"/>
+    <w:lsdException w:unhideWhenUsed="0" w:uiPriority="64" w:semiHidden="0" w:name="Medium Shading 2 Accent 3"/>
+    <w:lsdException w:unhideWhenUsed="0" w:uiPriority="65" w:semiHidden="0" w:name="Medium List 1 Accent 3"/>
+    <w:lsdException w:unhideWhenUsed="0" w:uiPriority="66" w:semiHidden="0" w:name="Medium List 2 Accent 3"/>
+    <w:lsdException w:unhideWhenUsed="0" w:uiPriority="67" w:semiHidden="0" w:name="Medium Grid 1 Accent 3"/>
+    <w:lsdException w:unhideWhenUsed="0" w:uiPriority="68" w:semiHidden="0" w:name="Medium Grid 2 Accent 3"/>
+    <w:lsdException w:unhideWhenUsed="0" w:uiPriority="69" w:semiHidden="0" w:name="Medium Grid 3 Accent 3"/>
+    <w:lsdException w:unhideWhenUsed="0" w:uiPriority="70" w:semiHidden="0" w:name="Dark List Accent 3"/>
+    <w:lsdException w:unhideWhenUsed="0" w:uiPriority="71" w:semiHidden="0" w:name="Colorful Shading Accent 3"/>
+    <w:lsdException w:unhideWhenUsed="0" w:uiPriority="72" w:semiHidden="0" w:name="Colorful List Accent 3"/>
+    <w:lsdException w:unhideWhenUsed="0" w:uiPriority="73" w:semiHidden="0" w:name="Colorful Grid Accent 3"/>
+    <w:lsdException w:unhideWhenUsed="0" w:uiPriority="60" w:semiHidden="0" w:name="Light Shading Accent 4"/>
+    <w:lsdException w:unhideWhenUsed="0" w:uiPriority="61" w:semiHidden="0" w:name="Light List Accent 4"/>
+    <w:lsdException w:unhideWhenUsed="0" w:uiPriority="62" w:semiHidden="0" w:name="Light Grid Accent 4"/>
+    <w:lsdException w:unhideWhenUsed="0" w:uiPriority="63" w:semiHidden="0" w:name="Medium Shading 1 Accent 4"/>
+    <w:lsdException w:unhideWhenUsed="0" w:uiPriority="64" w:semiHidden="0" w:name="Medium Shading 2 Accent 4"/>
+    <w:lsdException w:unhideWhenUsed="0" w:uiPriority="65" w:semiHidden="0" w:name="Medium List 1 Accent 4"/>
+    <w:lsdException w:unhideWhenUsed="0" w:uiPriority="66" w:semiHidden="0" w:name="Medium List 2 Accent 4"/>
+    <w:lsdException w:unhideWhenUsed="0" w:uiPriority="67" w:semiHidden="0" w:name="Medium Grid 1 Accent 4"/>
+    <w:lsdException w:unhideWhenUsed="0" w:uiPriority="68" w:semiHidden="0" w:name="Medium Grid 2 Accent 4"/>
+    <w:lsdException w:unhideWhenUsed="0" w:uiPriority="69" w:semiHidden="0" w:name="Medium Grid 3 Accent 4"/>
+    <w:lsdException w:unhideWhenUsed="0" w:uiPriority="70" w:semiHidden="0" w:name="Dark List Accent 4"/>
+    <w:lsdException w:unhideWhenUsed="0" w:uiPriority="71" w:semiHidden="0" w:name="Colorful Shading Accent 4"/>
+    <w:lsdException w:unhideWhenUsed="0" w:uiPriority="72" w:semiHidden="0" w:name="Colorful List Accent 4"/>
+    <w:lsdException w:unhideWhenUsed="0" w:uiPriority="73" w:semiHidden="0" w:name="Colorful Grid Accent 4"/>
+    <w:lsdException w:unhideWhenUsed="0" w:uiPriority="60" w:semiHidden="0" w:name="Light Shading Accent 5"/>
+    <w:lsdException w:unhideWhenUsed="0" w:uiPriority="61" w:semiHidden="0" w:name="Light List Accent 5"/>
+    <w:lsdException w:unhideWhenUsed="0" w:uiPriority="62" w:semiHidden="0" w:name="Light Grid Accent 5"/>
+    <w:lsdException w:unhideWhenUsed="0" w:uiPriority="63" w:semiHidden="0" w:name="Medium Shading 1 Accent 5"/>
+    <w:lsdException w:unhideWhenUsed="0" w:uiPriority="64" w:semiHidden="0" w:name="Medium Shading 2 Accent 5"/>
+    <w:lsdException w:unhideWhenUsed="0" w:uiPriority="65" w:semiHidden="0" w:name="Medium List 1 Accent 5"/>
+    <w:lsdException w:unhideWhenUsed="0" w:uiPriority="66" w:semiHidden="0" w:name="Medium List 2 Accent 5"/>
+    <w:lsdException w:unhideWhenUsed="0" w:uiPriority="67" w:semiHidden="0" w:name="Medium Grid 1 Accent 5"/>
+    <w:lsdException w:unhideWhenUsed="0" w:uiPriority="68" w:semiHidden="0" w:name="Medium Grid 2 Accent 5"/>
+    <w:lsdException w:unhideWhenUsed="0" w:uiPriority="69" w:semiHidden="0" w:name="Medium Grid 3 Accent 5"/>
+    <w:lsdException w:unhideWhenUsed="0" w:uiPriority="70" w:semiHidden="0" w:name="Dark List Accent 5"/>
+    <w:lsdException w:unhideWhenUsed="0" w:uiPriority="71" w:semiHidden="0" w:name="Colorful Shading Accent 5"/>
+    <w:lsdException w:unhideWhenUsed="0" w:uiPriority="72" w:semiHidden="0" w:name="Colorful List Accent 5"/>
+    <w:lsdException w:unhideWhenUsed="0" w:uiPriority="73" w:semiHidden="0" w:name="Colorful Grid Accent 5"/>
+    <w:lsdException w:unhideWhenUsed="0" w:uiPriority="60" w:semiHidden="0" w:name="Light Shading Accent 6"/>
+    <w:lsdException w:unhideWhenUsed="0" w:uiPriority="61" w:semiHidden="0" w:name="Light List Accent 6"/>
+    <w:lsdException w:unhideWhenUsed="0" w:uiPriority="62" w:semiHidden="0" w:name="Light Grid Accent 6"/>
+    <w:lsdException w:unhideWhenUsed="0" w:uiPriority="63" w:semiHidden="0" w:name="Medium Shading 1 Accent 6"/>
+    <w:lsdException w:unhideWhenUsed="0" w:uiPriority="64" w:semiHidden="0" w:name="Medium Shading 2 Accent 6"/>
+    <w:lsdException w:unhideWhenUsed="0" w:uiPriority="65" w:semiHidden="0" w:name="Medium List 1 Accent 6"/>
+    <w:lsdException w:unhideWhenUsed="0" w:uiPriority="66" w:semiHidden="0" w:name="Medium List 2 Accent 6"/>
+    <w:lsdException w:unhideWhenUsed="0" w:uiPriority="67" w:semiHidden="0" w:name="Medium Grid 1 Accent 6"/>
+    <w:lsdException w:unhideWhenUsed="0" w:uiPriority="68" w:semiHidden="0" w:name="Medium Grid 2 Accent 6"/>
+    <w:lsdException w:unhideWhenUsed="0" w:uiPriority="69" w:semiHidden="0" w:name="Medium Grid 3 Accent 6"/>
+    <w:lsdException w:unhideWhenUsed="0" w:uiPriority="70" w:semiHidden="0" w:name="Dark List Accent 6"/>
+    <w:lsdException w:unhideWhenUsed="0" w:uiPriority="71" w:semiHidden="0" w:name="Colorful Shading Accent 6"/>
+    <w:lsdException w:unhideWhenUsed="0" w:uiPriority="72" w:semiHidden="0" w:name="Colorful List Accent 6"/>
+    <w:lsdException w:unhideWhenUsed="0" w:uiPriority="73" w:semiHidden="0" w:name="Colorful Grid Accent 6"/>
   </w:latentStyles>
-  <w:style w:type="paragraph" w:default="1" w:styleId="a">
+  <w:style w:type="paragraph" w:default="1" w:styleId="1">
     <w:name w:val="Normal"/>
     <w:qFormat/>
-    <w:rsid w:val="001018DB"/>
+    <w:uiPriority w:val="0"/>
     <w:pPr>
       <w:widowControl w:val="0"/>
       <w:jc w:val="both"/>
     </w:pPr>
     <w:rPr>
-      <w:rFonts w:ascii="Times New Roman" w:eastAsia="宋体" w:hAnsi="Times New Roman" w:cs="Times New Roman"/>
+      <w:rFonts w:ascii="Times New Roman" w:hAnsi="Times New Roman" w:eastAsia="宋体" w:cs="Times New Roman"/>
+      <w:kern w:val="2"/>
+      <w:sz w:val="21"/>
       <w:szCs w:val="24"/>
+      <w:lang w:val="en-US" w:eastAsia="zh-CN" w:bidi="ar-SA"/>
     </w:rPr>
   </w:style>
-  <w:style w:type="paragraph" w:styleId="1">
+  <w:style w:type="paragraph" w:styleId="2">
     <w:name w:val="heading 1"/>
-    <w:basedOn w:val="a"/>
-    <w:next w:val="a"/>
-    <w:link w:val="1Char"/>
+    <w:basedOn w:val="1"/>
+    <w:next w:val="1"/>
+    <w:link w:val="9"/>
     <w:qFormat/>
-    <w:rsid w:val="001018DB"/>
+    <w:uiPriority w:val="0"/>
     <w:pPr>
       <w:keepNext/>
       <w:keepLines/>
@@ -8276,15 +8461,15 @@
       <w:szCs w:val="44"/>
     </w:rPr>
   </w:style>
-  <w:style w:type="paragraph" w:styleId="2">
+  <w:style w:type="paragraph" w:styleId="3">
     <w:name w:val="heading 2"/>
-    <w:basedOn w:val="a"/>
-    <w:next w:val="a"/>
-    <w:link w:val="2Char"/>
+    <w:basedOn w:val="1"/>
+    <w:next w:val="1"/>
+    <w:link w:val="10"/>
     <w:semiHidden/>
     <w:unhideWhenUsed/>
     <w:qFormat/>
-    <w:rsid w:val="001018DB"/>
+    <w:uiPriority w:val="0"/>
     <w:pPr>
       <w:keepNext/>
       <w:keepLines/>
@@ -8293,22 +8478,22 @@
       <w:outlineLvl w:val="1"/>
     </w:pPr>
     <w:rPr>
-      <w:rFonts w:ascii="Arial" w:eastAsia="黑体" w:hAnsi="Arial"/>
+      <w:rFonts w:ascii="Arial" w:hAnsi="Arial" w:eastAsia="黑体"/>
       <w:b/>
       <w:bCs/>
       <w:sz w:val="32"/>
       <w:szCs w:val="32"/>
     </w:rPr>
   </w:style>
-  <w:style w:type="paragraph" w:styleId="3">
+  <w:style w:type="paragraph" w:styleId="4">
     <w:name w:val="heading 3"/>
-    <w:basedOn w:val="a"/>
-    <w:next w:val="a"/>
-    <w:link w:val="3Char"/>
+    <w:basedOn w:val="1"/>
+    <w:next w:val="1"/>
+    <w:link w:val="11"/>
     <w:semiHidden/>
     <w:unhideWhenUsed/>
     <w:qFormat/>
-    <w:rsid w:val="001018DB"/>
+    <w:uiPriority w:val="0"/>
     <w:pPr>
       <w:keepNext/>
       <w:keepLines/>
@@ -8322,19 +8507,19 @@
       <w:szCs w:val="32"/>
     </w:rPr>
   </w:style>
-  <w:style w:type="character" w:default="1" w:styleId="a0">
+  <w:style w:type="character" w:default="1" w:styleId="7">
     <w:name w:val="Default Paragraph Font"/>
-    <w:uiPriority w:val="1"/>
     <w:semiHidden/>
     <w:unhideWhenUsed/>
+    <w:uiPriority w:val="1"/>
   </w:style>
-  <w:style w:type="table" w:default="1" w:styleId="a1">
+  <w:style w:type="table" w:default="1" w:styleId="8">
     <w:name w:val="Normal Table"/>
-    <w:uiPriority w:val="99"/>
     <w:semiHidden/>
     <w:unhideWhenUsed/>
+    <w:uiPriority w:val="99"/>
     <w:tblPr>
-      <w:tblInd w:w="0" w:type="dxa"/>
+      <w:tblLayout w:type="fixed"/>
       <w:tblCellMar>
         <w:top w:w="0" w:type="dxa"/>
         <w:left w:w="108" w:type="dxa"/>
@@ -8343,84 +8528,14 @@
       </w:tblCellMar>
     </w:tblPr>
   </w:style>
-  <w:style w:type="numbering" w:default="1" w:styleId="a2">
-    <w:name w:val="No List"/>
-    <w:uiPriority w:val="99"/>
-    <w:semiHidden/>
-    <w:unhideWhenUsed/>
-  </w:style>
-  <w:style w:type="character" w:customStyle="1" w:styleId="1Char">
-    <w:name w:val="标题 1 Char"/>
-    <w:basedOn w:val="a0"/>
-    <w:link w:val="1"/>
-    <w:rsid w:val="001018DB"/>
-    <w:rPr>
-      <w:rFonts w:ascii="Times New Roman" w:eastAsia="宋体" w:hAnsi="Times New Roman" w:cs="Times New Roman"/>
-      <w:b/>
-      <w:bCs/>
-      <w:kern w:val="44"/>
-      <w:sz w:val="44"/>
-      <w:szCs w:val="44"/>
-    </w:rPr>
-  </w:style>
-  <w:style w:type="character" w:customStyle="1" w:styleId="2Char">
-    <w:name w:val="标题 2 Char"/>
-    <w:basedOn w:val="a0"/>
-    <w:link w:val="2"/>
-    <w:semiHidden/>
-    <w:rsid w:val="001018DB"/>
-    <w:rPr>
-      <w:rFonts w:ascii="Arial" w:eastAsia="黑体" w:hAnsi="Arial" w:cs="Times New Roman"/>
-      <w:b/>
-      <w:bCs/>
-      <w:sz w:val="32"/>
-      <w:szCs w:val="32"/>
-    </w:rPr>
-  </w:style>
-  <w:style w:type="character" w:customStyle="1" w:styleId="3Char">
-    <w:name w:val="标题 3 Char"/>
-    <w:basedOn w:val="a0"/>
-    <w:link w:val="3"/>
-    <w:semiHidden/>
-    <w:rsid w:val="001018DB"/>
-    <w:rPr>
-      <w:rFonts w:ascii="Times New Roman" w:eastAsia="宋体" w:hAnsi="Times New Roman" w:cs="Times New Roman"/>
-      <w:b/>
-      <w:bCs/>
-      <w:sz w:val="32"/>
-      <w:szCs w:val="32"/>
-    </w:rPr>
-  </w:style>
-  <w:style w:type="paragraph" w:styleId="a3">
-    <w:name w:val="annotation text"/>
-    <w:basedOn w:val="a"/>
-    <w:link w:val="Char"/>
-    <w:semiHidden/>
-    <w:unhideWhenUsed/>
-    <w:rsid w:val="001018DB"/>
-    <w:pPr>
-      <w:jc w:val="left"/>
-    </w:pPr>
-  </w:style>
-  <w:style w:type="character" w:customStyle="1" w:styleId="Char">
-    <w:name w:val="批注文字 Char"/>
-    <w:basedOn w:val="a0"/>
-    <w:link w:val="a3"/>
-    <w:semiHidden/>
-    <w:rsid w:val="001018DB"/>
-    <w:rPr>
-      <w:rFonts w:ascii="Times New Roman" w:eastAsia="宋体" w:hAnsi="Times New Roman" w:cs="Times New Roman"/>
-      <w:szCs w:val="24"/>
-    </w:rPr>
-  </w:style>
-  <w:style w:type="paragraph" w:styleId="a4">
+  <w:style w:type="paragraph" w:styleId="5">
     <w:name w:val="caption"/>
-    <w:basedOn w:val="a"/>
-    <w:next w:val="a"/>
+    <w:basedOn w:val="1"/>
+    <w:next w:val="1"/>
     <w:semiHidden/>
     <w:unhideWhenUsed/>
     <w:qFormat/>
-    <w:rsid w:val="001018DB"/>
+    <w:uiPriority w:val="0"/>
     <w:pPr>
       <w:autoSpaceDE w:val="0"/>
       <w:autoSpaceDN w:val="0"/>
@@ -8430,25 +8545,89 @@
       <w:jc w:val="left"/>
     </w:pPr>
     <w:rPr>
-      <w:rFonts w:ascii="Cambria" w:eastAsia="黑体" w:hAnsi="Cambria"/>
+      <w:rFonts w:ascii="Cambria" w:hAnsi="Cambria" w:eastAsia="黑体"/>
       <w:kern w:val="0"/>
       <w:sz w:val="20"/>
       <w:szCs w:val="20"/>
     </w:rPr>
   </w:style>
-  <w:style w:type="paragraph" w:styleId="a5">
+  <w:style w:type="paragraph" w:styleId="6">
+    <w:name w:val="annotation text"/>
+    <w:basedOn w:val="1"/>
+    <w:link w:val="12"/>
+    <w:semiHidden/>
+    <w:unhideWhenUsed/>
+    <w:uiPriority w:val="0"/>
+    <w:pPr>
+      <w:jc w:val="left"/>
+    </w:pPr>
+  </w:style>
+  <w:style w:type="character" w:customStyle="1" w:styleId="9">
+    <w:name w:val="标题 1 Char"/>
+    <w:basedOn w:val="7"/>
+    <w:link w:val="2"/>
+    <w:uiPriority w:val="0"/>
+    <w:rPr>
+      <w:rFonts w:ascii="Times New Roman" w:hAnsi="Times New Roman" w:eastAsia="宋体" w:cs="Times New Roman"/>
+      <w:b/>
+      <w:bCs/>
+      <w:kern w:val="44"/>
+      <w:sz w:val="44"/>
+      <w:szCs w:val="44"/>
+    </w:rPr>
+  </w:style>
+  <w:style w:type="character" w:customStyle="1" w:styleId="10">
+    <w:name w:val="标题 2 Char"/>
+    <w:basedOn w:val="7"/>
+    <w:link w:val="3"/>
+    <w:semiHidden/>
+    <w:qFormat/>
+    <w:uiPriority w:val="0"/>
+    <w:rPr>
+      <w:rFonts w:ascii="Arial" w:hAnsi="Arial" w:eastAsia="黑体" w:cs="Times New Roman"/>
+      <w:b/>
+      <w:bCs/>
+      <w:sz w:val="32"/>
+      <w:szCs w:val="32"/>
+    </w:rPr>
+  </w:style>
+  <w:style w:type="character" w:customStyle="1" w:styleId="11">
+    <w:name w:val="标题 3 Char"/>
+    <w:basedOn w:val="7"/>
+    <w:link w:val="4"/>
+    <w:semiHidden/>
+    <w:uiPriority w:val="0"/>
+    <w:rPr>
+      <w:rFonts w:ascii="Times New Roman" w:hAnsi="Times New Roman" w:eastAsia="宋体" w:cs="Times New Roman"/>
+      <w:b/>
+      <w:bCs/>
+      <w:sz w:val="32"/>
+      <w:szCs w:val="32"/>
+    </w:rPr>
+  </w:style>
+  <w:style w:type="character" w:customStyle="1" w:styleId="12">
+    <w:name w:val="批注文字 Char"/>
+    <w:basedOn w:val="7"/>
+    <w:link w:val="6"/>
+    <w:semiHidden/>
+    <w:uiPriority w:val="0"/>
+    <w:rPr>
+      <w:rFonts w:ascii="Times New Roman" w:hAnsi="Times New Roman" w:eastAsia="宋体" w:cs="Times New Roman"/>
+      <w:szCs w:val="24"/>
+    </w:rPr>
+  </w:style>
+  <w:style w:type="paragraph" w:styleId="13">
     <w:name w:val="List Paragraph"/>
-    <w:basedOn w:val="a"/>
+    <w:basedOn w:val="1"/>
+    <w:qFormat/>
     <w:uiPriority w:val="34"/>
-    <w:qFormat/>
-    <w:rsid w:val="001018DB"/>
     <w:pPr>
       <w:autoSpaceDE w:val="0"/>
       <w:autoSpaceDN w:val="0"/>
       <w:adjustRightInd w:val="0"/>
       <w:snapToGrid w:val="0"/>
       <w:spacing w:line="360" w:lineRule="auto"/>
-      <w:ind w:firstLineChars="200" w:firstLine="420"/>
+      <w:ind w:firstLine="420" w:firstLineChars="200"/>
       <w:jc w:val="left"/>
     </w:pPr>
     <w:rPr>
@@ -8502,7 +8681,7 @@
     </a:clrScheme>
     <a:fontScheme name="Office">
       <a:majorFont>
-        <a:latin typeface="Calibri Light" panose="020F0302020204030204"/>
+        <a:latin typeface="Calibri Light"/>
         <a:ea typeface=""/>
         <a:cs typeface=""/>
         <a:font script="Jpan" typeface="ＭＳ ゴシック"/>
@@ -8537,7 +8716,7 @@
         <a:font script="Geor" typeface="Sylfaen"/>
       </a:majorFont>
       <a:minorFont>
-        <a:latin typeface="Calibri" panose="020F0502020204030204"/>
+        <a:latin typeface="Calibri"/>
         <a:ea typeface=""/>
         <a:cs typeface=""/>
         <a:font script="Jpan" typeface="ＭＳ 明朝"/>
@@ -8711,11 +8890,21 @@
     </a:fmtScheme>
   </a:themeElements>
   <a:objectDefaults/>
-  <a:extraClrSchemeLst/>
-  <a:extLst>
-    <a:ext uri="{05A4C25C-085E-4340-85A3-A5531E510DB2}">
-      <thm15:themeFamily xmlns:thm15="http://schemas.microsoft.com/office/thememl/2012/main" name="Office Theme" id="{62F939B6-93AF-4DB8-9C6B-D6C7DFDC589F}" vid="{4A3C46E8-61CC-4603-A589-7422A47A8E4A}"/>
-    </a:ext>
-  </a:extLst>
 </a:theme>
+</file>
+
+<file path=customXml/item1.xml><?xml version="1.0" encoding="utf-8"?>
+<s:customData xmlns="http://www.wps.cn/officeDocument/2013/wpsCustomData" xmlns:s="http://www.wps.cn/officeDocument/2013/wpsCustomData">
+  <customSectProps>
+    <customSectPr/>
+  </customSectProps>
+</s:customData>
+</file>
+
+<file path=customXml/itemProps1.xml><?xml version="1.0" encoding="utf-8"?>
+<ds:datastoreItem xmlns:ds="http://schemas.openxmlformats.org/officeDocument/2006/customXml" ds:itemID="{B1977F7D-205B-4081-913C-38D41E755F92}">
+  <ds:schemaRefs>
+    <ds:schemaRef ds:uri="http://www.wps.cn/officeDocument/2013/wpsCustomData"/>
+  </ds:schemaRefs>
+</ds:datastoreItem>
 </file>